--- a/unity-04/text-intro-to-3d-games.docx
+++ b/unity-04/text-intro-to-3d-games.docx
@@ -12,6 +12,8 @@
           <w:rtl/>
         </w:rPr>
       </w:pPr>
+      <w:bookmarkStart w:id="0" w:name="_GoBack"/>
+      <w:bookmarkEnd w:id="0"/>
       <w:r>
         <w:rPr>
           <w:noProof/>
@@ -80,8 +82,8 @@
           <w:rtl/>
         </w:rPr>
       </w:pPr>
-      <w:bookmarkStart w:id="0" w:name="Bookmark"/>
-      <w:bookmarkEnd w:id="0"/>
+      <w:bookmarkStart w:id="1" w:name="Bookmark"/>
+      <w:bookmarkEnd w:id="1"/>
       <w:r>
         <w:rPr>
           <w:noProof/>
@@ -198,89 +200,41 @@
           <w:rFonts w:asciiTheme="minorBidi" w:hAnsiTheme="minorBidi"/>
           <w:rtl/>
         </w:rPr>
-        <w:t>נקדים ונאמר שנכון להיום</w:t>
+        <w:t xml:space="preserve">נקדים ונאמר שנכון להיום, מומלץ להשתמש בגרסא </w:t>
       </w:r>
       <w:r>
         <w:rPr>
           <w:rFonts w:asciiTheme="minorBidi" w:hAnsiTheme="minorBidi"/>
-          <w:rtl/>
-        </w:rPr>
-        <w:t xml:space="preserve">, </w:t>
+        </w:rPr>
+        <w:t>2020.1.0a</w:t>
       </w:r>
       <w:r>
         <w:rPr>
           <w:rFonts w:asciiTheme="minorBidi" w:hAnsiTheme="minorBidi"/>
           <w:rtl/>
         </w:rPr>
-        <w:t xml:space="preserve">מומלץ להשתמש בגרסא </w:t>
+        <w:t xml:space="preserve"> ומעלה של </w:t>
       </w:r>
       <w:r>
         <w:rPr>
           <w:rFonts w:asciiTheme="minorBidi" w:hAnsiTheme="minorBidi"/>
         </w:rPr>
-        <w:t>2020.1.0a</w:t>
+        <w:t>Unity</w:t>
       </w:r>
       <w:r>
         <w:rPr>
           <w:rFonts w:asciiTheme="minorBidi" w:hAnsiTheme="minorBidi"/>
           <w:rtl/>
         </w:rPr>
-        <w:t xml:space="preserve"> </w:t>
+        <w:t xml:space="preserve"> לחלק זה של הקורס. </w:t>
       </w:r>
       <w:r>
         <w:rPr>
           <w:rFonts w:asciiTheme="minorBidi" w:hAnsiTheme="minorBidi"/>
           <w:rtl/>
         </w:rPr>
-        <w:t xml:space="preserve">ומעלה של </w:t>
-      </w:r>
-      <w:r>
-        <w:rPr>
-          <w:rFonts w:asciiTheme="minorBidi" w:hAnsiTheme="minorBidi"/>
-        </w:rPr>
-        <w:t>Unity</w:t>
-      </w:r>
-      <w:r>
-        <w:rPr>
-          <w:rFonts w:asciiTheme="minorBidi" w:hAnsiTheme="minorBidi"/>
-          <w:rtl/>
-        </w:rPr>
-        <w:t xml:space="preserve"> </w:t>
-      </w:r>
-      <w:r>
-        <w:rPr>
-          <w:rFonts w:asciiTheme="minorBidi" w:hAnsiTheme="minorBidi"/>
-          <w:rtl/>
-        </w:rPr>
-        <w:t>לחלק זה של הקורס</w:t>
-      </w:r>
-      <w:r>
-        <w:rPr>
-          <w:rFonts w:asciiTheme="minorBidi" w:hAnsiTheme="minorBidi"/>
-          <w:rtl/>
-        </w:rPr>
-        <w:t xml:space="preserve">. </w:t>
-      </w:r>
-      <w:r>
-        <w:rPr>
-          <w:rFonts w:asciiTheme="minorBidi" w:hAnsiTheme="minorBidi"/>
-          <w:rtl/>
-        </w:rPr>
         <w:br/>
-      </w:r>
-      <w:r>
-        <w:rPr>
-          <w:rFonts w:asciiTheme="minorBidi" w:hAnsiTheme="minorBidi"/>
-          <w:rtl/>
-        </w:rPr>
-        <w:t>זאת מכיוון שנמצאו באגים בגרסאות קודמות בנוגע לתכנות משחק תלת מימדי</w:t>
-      </w:r>
-      <w:r>
-        <w:rPr>
-          <w:rFonts w:asciiTheme="minorBidi" w:hAnsiTheme="minorBidi"/>
-          <w:rtl/>
-        </w:rPr>
-        <w:t>.</w:t>
+        <w:t>זאת מכיוון שנמצאו באגים בגרסאות קודמות בנוגע לתכנות משחק תלת מימדי.</w:t>
       </w:r>
     </w:p>
     <w:p>
@@ -348,31 +302,7 @@
           <w:color w:val="000000"/>
           <w:rtl/>
         </w:rPr>
-        <w:t>כהקדמה לשלב התכנות התלת מימדי של הקורס</w:t>
-      </w:r>
-      <w:r>
-        <w:rPr>
-          <w:rFonts w:ascii="Arial Narrow" w:hAnsi="Arial Narrow"/>
-          <w:color w:val="000000"/>
-          <w:rtl/>
-        </w:rPr>
-        <w:t xml:space="preserve">, </w:t>
-      </w:r>
-      <w:r>
-        <w:rPr>
-          <w:rFonts w:ascii="Arial Narrow" w:hAnsi="Arial Narrow"/>
-          <w:color w:val="000000"/>
-          <w:rtl/>
-        </w:rPr>
-        <w:t xml:space="preserve">ניצור משחק בסיסי </w:t>
-      </w:r>
-      <w:r>
-        <w:rPr>
-          <w:rFonts w:ascii="Arial Narrow" w:hAnsi="Arial Narrow"/>
-          <w:color w:val="000000"/>
-          <w:rtl/>
-        </w:rPr>
-        <w:t>ב</w:t>
+        <w:t>כהקדמה לשלב התכנות התלת מימדי של הקורס, ניצור משחק בסיסי ב</w:t>
       </w:r>
       <w:r>
         <w:rPr>
@@ -387,31 +317,7 @@
           <w:color w:val="000000"/>
           <w:rtl/>
         </w:rPr>
-        <w:t xml:space="preserve"> </w:t>
-      </w:r>
-      <w:r>
-        <w:rPr>
-          <w:rFonts w:ascii="Arial Narrow" w:hAnsi="Arial Narrow"/>
-          <w:color w:val="000000"/>
-          <w:rtl/>
-        </w:rPr>
-        <w:t>מימדים</w:t>
-      </w:r>
-      <w:r>
-        <w:rPr>
-          <w:rFonts w:ascii="Arial Narrow" w:hAnsi="Arial Narrow"/>
-          <w:color w:val="000000"/>
-          <w:rtl/>
-        </w:rPr>
-        <w:t xml:space="preserve">. </w:t>
-      </w:r>
-      <w:r>
-        <w:rPr>
-          <w:rFonts w:ascii="Arial Narrow" w:hAnsi="Arial Narrow"/>
-          <w:color w:val="000000"/>
-          <w:rtl/>
-        </w:rPr>
-        <w:t xml:space="preserve">משחק </w:t>
+        <w:t xml:space="preserve"> מימדים. משחק </w:t>
       </w:r>
       <w:r>
         <w:rPr>
@@ -426,23 +332,7 @@
           <w:color w:val="000000"/>
           <w:rtl/>
         </w:rPr>
-        <w:t xml:space="preserve"> </w:t>
-      </w:r>
-      <w:r>
-        <w:rPr>
-          <w:rFonts w:ascii="Arial Narrow" w:hAnsi="Arial Narrow"/>
-          <w:color w:val="000000"/>
-          <w:rtl/>
-        </w:rPr>
-        <w:t>מימדים הינו משחק המשלב מצד אחד אובייקטים תלת מימדיים ומאידך הוא מוצג כמשחק דו מימדי</w:t>
-      </w:r>
-      <w:r>
-        <w:rPr>
-          <w:rFonts w:ascii="Arial Narrow" w:hAnsi="Arial Narrow"/>
-          <w:color w:val="000000"/>
-          <w:rtl/>
-        </w:rPr>
-        <w:t xml:space="preserve">. </w:t>
+        <w:t xml:space="preserve"> מימדים הינו משחק המשלב מצד אחד אובייקטים תלת מימדיים ומאידך הוא מוצג כמשחק דו מימדי. </w:t>
       </w:r>
       <w:r>
         <w:rPr>
@@ -451,22 +341,7 @@
           <w:rtl/>
         </w:rPr>
         <w:br/>
-      </w:r>
-      <w:r>
-        <w:rPr>
-          <w:rFonts w:ascii="Arial Narrow" w:hAnsi="Arial Narrow"/>
-          <w:color w:val="000000"/>
-          <w:rtl/>
-        </w:rPr>
-        <w:t>דוגמא טובה למשחקים מסוג זה יהיו משחקי לחימה</w:t>
-      </w:r>
-      <w:r>
-        <w:rPr>
-          <w:rFonts w:ascii="Arial Narrow" w:hAnsi="Arial Narrow"/>
-          <w:color w:val="000000"/>
-          <w:rtl/>
-        </w:rPr>
-        <w:t xml:space="preserve">. </w:t>
+        <w:t xml:space="preserve">דוגמא טובה למשחקים מסוג זה יהיו משחקי לחימה. </w:t>
       </w:r>
       <w:r>
         <w:rPr>
@@ -475,78 +350,7 @@
           <w:rtl/>
         </w:rPr>
         <w:br/>
-      </w:r>
-      <w:r>
-        <w:rPr>
-          <w:rFonts w:ascii="Arial Narrow" w:hAnsi="Arial Narrow"/>
-          <w:color w:val="000000"/>
-          <w:rtl/>
-        </w:rPr>
-        <w:t xml:space="preserve">כיום הרבה ממשחקי פלטפורמת הדו מימד משלבים בהם אלמנטים של תלת מימד </w:t>
-      </w:r>
-      <w:r>
-        <w:rPr>
-          <w:rFonts w:ascii="Arial Narrow" w:hAnsi="Arial Narrow"/>
-          <w:color w:val="000000"/>
-          <w:rtl/>
-        </w:rPr>
-        <w:t>(</w:t>
-      </w:r>
-      <w:r>
-        <w:rPr>
-          <w:rFonts w:ascii="Arial Narrow" w:hAnsi="Arial Narrow"/>
-          <w:color w:val="000000"/>
-          <w:rtl/>
-        </w:rPr>
-        <w:t>דוגמא</w:t>
-      </w:r>
-      <w:r>
-        <w:rPr>
-          <w:rFonts w:ascii="Arial Narrow" w:hAnsi="Arial Narrow"/>
-          <w:color w:val="000000"/>
-          <w:rtl/>
-        </w:rPr>
-        <w:t xml:space="preserve">: </w:t>
-      </w:r>
-      <w:r>
-        <w:rPr>
-          <w:rFonts w:ascii="Arial Narrow" w:hAnsi="Arial Narrow"/>
-          <w:color w:val="000000"/>
-          <w:rtl/>
-        </w:rPr>
-        <w:t>סדרת המשחקים החדשה של סופר מ</w:t>
-      </w:r>
-      <w:r>
-        <w:rPr>
-          <w:rFonts w:ascii="Arial Narrow" w:hAnsi="Arial Narrow"/>
-          <w:color w:val="000000"/>
-          <w:rtl/>
-        </w:rPr>
-        <w:t>ריו</w:t>
-      </w:r>
-      <w:r>
-        <w:rPr>
-          <w:rFonts w:ascii="Arial Narrow" w:hAnsi="Arial Narrow"/>
-          <w:color w:val="000000"/>
-          <w:rtl/>
-        </w:rPr>
-        <w:t xml:space="preserve">), </w:t>
-      </w:r>
-      <w:r>
-        <w:rPr>
-          <w:rFonts w:ascii="Arial Narrow" w:hAnsi="Arial Narrow"/>
-          <w:color w:val="000000"/>
-          <w:rtl/>
-        </w:rPr>
-        <w:t>לכן חשוב לדעת לשלב את שתי הפלטפורמות יחדיו</w:t>
-      </w:r>
-      <w:r>
-        <w:rPr>
-          <w:rFonts w:ascii="Arial Narrow" w:hAnsi="Arial Narrow"/>
-          <w:color w:val="000000"/>
-          <w:rtl/>
-        </w:rPr>
-        <w:t>.</w:t>
+        <w:t>כיום הרבה ממשחקי פלטפורמת הדו מימד משלבים בהם אלמנטים של תלת מימד (דוגמא: סדרת המשחקים החדשה של סופר מריו), לכן חשוב לדעת לשלב את שתי הפלטפורמות יחדיו.</w:t>
       </w:r>
       <w:r>
         <w:rPr>
@@ -579,7 +383,7 @@
           <w:szCs w:val="28"/>
           <w:rtl/>
         </w:rPr>
-        <w:t>תכנון סצנה</w:t>
+        <w:t xml:space="preserve">תכנון סצנה- </w:t>
       </w:r>
       <w:r>
         <w:rPr>
@@ -591,18 +395,6 @@
           <w:szCs w:val="28"/>
           <w:rtl/>
         </w:rPr>
-        <w:t xml:space="preserve">- </w:t>
-      </w:r>
-      <w:r>
-        <w:rPr>
-          <w:rFonts w:ascii="Arial Narrow" w:hAnsi="Arial Narrow"/>
-          <w:b/>
-          <w:bCs/>
-          <w:color w:val="0000CC"/>
-          <w:sz w:val="28"/>
-          <w:szCs w:val="28"/>
-          <w:rtl/>
-        </w:rPr>
         <w:br/>
       </w:r>
       <w:r>
@@ -611,63 +403,7 @@
           <w:color w:val="000000"/>
           <w:rtl/>
         </w:rPr>
-        <w:t>במשחקי</w:t>
-      </w:r>
-      <w:r>
-        <w:rPr>
-          <w:rFonts w:ascii="Arial Narrow" w:hAnsi="Arial Narrow"/>
-          <w:color w:val="000000"/>
-          <w:rtl/>
-        </w:rPr>
-        <w:t xml:space="preserve"> תלת מימד</w:t>
-      </w:r>
-      <w:r>
-        <w:rPr>
-          <w:rFonts w:ascii="Arial Narrow" w:hAnsi="Arial Narrow"/>
-          <w:color w:val="000000"/>
-          <w:rtl/>
-        </w:rPr>
-        <w:t xml:space="preserve">, </w:t>
-      </w:r>
-      <w:r>
-        <w:rPr>
-          <w:rFonts w:ascii="Arial Narrow" w:hAnsi="Arial Narrow"/>
-          <w:color w:val="000000"/>
-          <w:rtl/>
-        </w:rPr>
-        <w:t>השימוש באלמנטים קבועים מראש הנטענים עם הסצנה</w:t>
-      </w:r>
-      <w:r>
-        <w:rPr>
-          <w:rFonts w:ascii="Arial Narrow" w:hAnsi="Arial Narrow"/>
-          <w:color w:val="000000"/>
-          <w:rtl/>
-        </w:rPr>
-        <w:t xml:space="preserve">, </w:t>
-      </w:r>
-      <w:r>
-        <w:rPr>
-          <w:rFonts w:ascii="Arial Narrow" w:hAnsi="Arial Narrow"/>
-          <w:color w:val="000000"/>
-          <w:rtl/>
-        </w:rPr>
-        <w:t>נפוץ יותר</w:t>
-      </w:r>
-      <w:r>
-        <w:rPr>
-          <w:rFonts w:ascii="Arial Narrow" w:hAnsi="Arial Narrow"/>
-          <w:color w:val="000000"/>
-          <w:rtl/>
-        </w:rPr>
-        <w:t>(</w:t>
-      </w:r>
-      <w:r>
-        <w:rPr>
-          <w:rFonts w:ascii="Arial Narrow" w:hAnsi="Arial Narrow"/>
-          <w:color w:val="000000"/>
-          <w:rtl/>
-        </w:rPr>
-        <w:t xml:space="preserve">אלמנטים כאלה יכולים להיות </w:t>
+        <w:t xml:space="preserve">במשחקי תלת מימד, השימוש באלמנטים קבועים מראש הנטענים עם הסצנה, נפוץ יותר(אלמנטים כאלה יכולים להיות </w:t>
       </w:r>
       <w:r>
         <w:rPr>
@@ -682,31 +418,7 @@
           <w:color w:val="000000"/>
           <w:rtl/>
         </w:rPr>
-        <w:t>ים</w:t>
-      </w:r>
-      <w:r>
-        <w:rPr>
-          <w:rFonts w:ascii="Arial Narrow" w:hAnsi="Arial Narrow"/>
-          <w:color w:val="000000"/>
-          <w:rtl/>
-        </w:rPr>
-        <w:t xml:space="preserve">, </w:t>
-      </w:r>
-      <w:r>
-        <w:rPr>
-          <w:rFonts w:ascii="Arial Narrow" w:hAnsi="Arial Narrow"/>
-          <w:color w:val="000000"/>
-          <w:rtl/>
-        </w:rPr>
-        <w:t>המשטח שעליו משחקים או המפה עצמה</w:t>
-      </w:r>
-      <w:r>
-        <w:rPr>
-          <w:rFonts w:ascii="Arial Narrow" w:hAnsi="Arial Narrow"/>
-          <w:color w:val="000000"/>
-          <w:rtl/>
-        </w:rPr>
-        <w:t>).</w:t>
+        <w:t>ים, המשטח שעליו משחקים או המפה עצמה).</w:t>
       </w:r>
       <w:r>
         <w:rPr>
@@ -715,38 +427,334 @@
           <w:rtl/>
         </w:rPr>
         <w:br/>
-      </w:r>
-      <w:r>
-        <w:rPr>
-          <w:rFonts w:ascii="Arial Narrow" w:hAnsi="Arial Narrow"/>
-          <w:color w:val="000000"/>
-          <w:rtl/>
-        </w:rPr>
-        <w:t>לכן חלוקה נכונה ומסודרת יותר של סצנה היא ע</w:t>
-      </w:r>
-      <w:r>
-        <w:rPr>
-          <w:rFonts w:ascii="Arial Narrow" w:hAnsi="Arial Narrow"/>
-          <w:color w:val="000000"/>
-          <w:rtl/>
-        </w:rPr>
-        <w:t>"</w:t>
-      </w:r>
-      <w:r>
-        <w:rPr>
-          <w:rFonts w:ascii="Arial Narrow" w:hAnsi="Arial Narrow"/>
-          <w:color w:val="000000"/>
-          <w:rtl/>
-        </w:rPr>
-        <w:t>י יצ</w:t>
-      </w:r>
-      <w:r>
-        <w:rPr>
-          <w:rFonts w:ascii="Arial Narrow" w:hAnsi="Arial Narrow"/>
-          <w:color w:val="000000"/>
-          <w:rtl/>
-        </w:rPr>
-        <w:t>ירת אובייקט ריק שמכיל את כל האלמנטים המרכזיים של השלב שאנו רוצים שיהיו קיימים כבר בשעת טעינת הסצנה</w:t>
+        <w:t>לכן חלוקה נכונה ומסודרת יותר של סצנה היא ע"י יצירת אובייקט ריק שמכיל את כל האלמנטים המרכזיים של השלב שאנו רוצים שיהיו קיימים כבר בשעת טעינת הסצנה. לצורך המשחק שאנו רוצים לבנות, נקרא לאלמנט ריק זה “</w:t>
+      </w:r>
+      <w:r>
+        <w:rPr>
+          <w:rFonts w:ascii="Arial Narrow" w:hAnsi="Arial Narrow"/>
+          <w:color w:val="000000"/>
+        </w:rPr>
+        <w:t>Level</w:t>
+      </w:r>
+      <w:r>
+        <w:rPr>
+          <w:rFonts w:ascii="Arial Narrow" w:hAnsi="Arial Narrow"/>
+          <w:color w:val="000000"/>
+          <w:rtl/>
+        </w:rPr>
+        <w:t>”.</w:t>
+      </w:r>
+    </w:p>
+    <w:p>
+      <w:pPr>
+        <w:rPr>
+          <w:rFonts w:ascii="Arial Narrow" w:hAnsi="Arial Narrow"/>
+          <w:color w:val="000000"/>
+          <w:rtl/>
+        </w:rPr>
+      </w:pPr>
+    </w:p>
+    <w:p>
+      <w:pPr>
+        <w:rPr>
+          <w:rFonts w:ascii="Arial Narrow" w:hAnsi="Arial Narrow"/>
+          <w:color w:val="000000"/>
+        </w:rPr>
+      </w:pPr>
+      <w:r>
+        <w:rPr>
+          <w:rFonts w:ascii="Arial Narrow" w:hAnsi="Arial Narrow"/>
+          <w:color w:val="000000"/>
+        </w:rPr>
+        <w:t>1</w:t>
+      </w:r>
+      <w:r>
+        <w:rPr>
+          <w:rFonts w:ascii="Arial Narrow" w:hAnsi="Arial Narrow"/>
+          <w:color w:val="000000"/>
+          <w:rtl/>
+        </w:rPr>
+        <w:t>.ניצור גם שחקן (</w:t>
+      </w:r>
+      <w:r>
+        <w:rPr>
+          <w:rFonts w:ascii="Arial Narrow" w:hAnsi="Arial Narrow"/>
+          <w:color w:val="000000"/>
+        </w:rPr>
+        <w:t>Player</w:t>
+      </w:r>
+      <w:r>
+        <w:rPr>
+          <w:rFonts w:ascii="Arial Narrow" w:hAnsi="Arial Narrow"/>
+          <w:color w:val="000000"/>
+          <w:rtl/>
+        </w:rPr>
+        <w:t xml:space="preserve">)מאלמנט </w:t>
+      </w:r>
+      <w:r>
+        <w:rPr>
+          <w:rFonts w:ascii="Arial Narrow" w:hAnsi="Arial Narrow"/>
+          <w:color w:val="000000"/>
+        </w:rPr>
+        <w:t>copsule</w:t>
+      </w:r>
+      <w:r>
+        <w:rPr>
+          <w:rFonts w:ascii="Arial Narrow" w:hAnsi="Arial Narrow"/>
+          <w:color w:val="000000"/>
+          <w:rtl/>
+        </w:rPr>
+        <w:t xml:space="preserve">, והגדרותיו יהיו כמו שלמדתם בשיעורים הקודמים. אם האלמנט מגיע עם </w:t>
+      </w:r>
+      <w:r>
+        <w:rPr>
+          <w:rFonts w:ascii="Arial Narrow" w:hAnsi="Arial Narrow"/>
+          <w:color w:val="000000"/>
+        </w:rPr>
+        <w:t>RigidBody</w:t>
+      </w:r>
+      <w:r>
+        <w:rPr>
+          <w:rFonts w:ascii="Arial Narrow" w:hAnsi="Arial Narrow"/>
+          <w:color w:val="000000"/>
+          <w:rtl/>
+        </w:rPr>
+        <w:t xml:space="preserve"> הסירו אותו כי אנו הולכים ליצור לשחקן גרביטציה ותזוזה משלנו.</w:t>
+      </w:r>
+      <w:r>
+        <w:rPr>
+          <w:rFonts w:ascii="Arial Narrow" w:hAnsi="Arial Narrow"/>
+          <w:color w:val="000000"/>
+          <w:rtl/>
+        </w:rPr>
+        <w:br/>
+      </w:r>
+      <w:r>
+        <w:rPr>
+          <w:rFonts w:ascii="Arial Narrow" w:hAnsi="Arial Narrow"/>
+          <w:color w:val="000000"/>
+          <w:rtl/>
+        </w:rPr>
+        <w:br/>
+      </w:r>
+      <w:r>
+        <w:rPr>
+          <w:rFonts w:ascii="Arial Narrow" w:hAnsi="Arial Narrow"/>
+          <w:color w:val="000000"/>
+        </w:rPr>
+        <w:t>2</w:t>
+      </w:r>
+      <w:r>
+        <w:rPr>
+          <w:rFonts w:ascii="Arial Narrow" w:hAnsi="Arial Narrow"/>
+          <w:color w:val="000000"/>
+          <w:rtl/>
+        </w:rPr>
+        <w:t>.לפני שנתקדם, נשנה את זווית הראייה שלנו למישורי ה-</w:t>
+      </w:r>
+      <w:r>
+        <w:rPr>
+          <w:rFonts w:ascii="Arial Narrow" w:hAnsi="Arial Narrow"/>
+          <w:color w:val="000000"/>
+        </w:rPr>
+        <w:t>x</w:t>
+      </w:r>
+      <w:r>
+        <w:rPr>
+          <w:rFonts w:ascii="Arial Narrow" w:hAnsi="Arial Narrow"/>
+          <w:color w:val="000000"/>
+          <w:rtl/>
+        </w:rPr>
+        <w:t xml:space="preserve"> וה-</w:t>
+      </w:r>
+      <w:r>
+        <w:rPr>
+          <w:rFonts w:ascii="Arial Narrow" w:hAnsi="Arial Narrow"/>
+          <w:color w:val="000000"/>
+        </w:rPr>
+        <w:t>y</w:t>
+      </w:r>
+      <w:r>
+        <w:rPr>
+          <w:rFonts w:ascii="Arial Narrow" w:hAnsi="Arial Narrow"/>
+          <w:color w:val="000000"/>
+          <w:rtl/>
+        </w:rPr>
+        <w:t>. ומעתה עד סוף המשחק נשמור שכל אובייקט שניצור כולל השחקן יהיה ממוקם ב</w:t>
+      </w:r>
+      <w:r>
+        <w:rPr>
+          <w:rFonts w:ascii="Arial Narrow" w:hAnsi="Arial Narrow"/>
+          <w:color w:val="000000"/>
+        </w:rPr>
+        <w:t>0</w:t>
+      </w:r>
+      <w:r>
+        <w:rPr>
+          <w:rFonts w:ascii="Arial Narrow" w:hAnsi="Arial Narrow"/>
+          <w:color w:val="000000"/>
+          <w:rtl/>
+        </w:rPr>
+        <w:t xml:space="preserve"> על ציר ה-</w:t>
+      </w:r>
+      <w:r>
+        <w:rPr>
+          <w:rFonts w:ascii="Arial Narrow" w:hAnsi="Arial Narrow"/>
+          <w:color w:val="000000"/>
+        </w:rPr>
+        <w:t>z</w:t>
+      </w:r>
+      <w:r>
+        <w:rPr>
+          <w:rFonts w:ascii="Arial Narrow" w:hAnsi="Arial Narrow"/>
+          <w:color w:val="000000"/>
+          <w:rtl/>
+        </w:rPr>
+        <w:t>.</w:t>
+      </w:r>
+      <w:r>
+        <w:rPr>
+          <w:rFonts w:ascii="Arial Narrow" w:hAnsi="Arial Narrow"/>
+          <w:color w:val="000000"/>
+          <w:rtl/>
+        </w:rPr>
+        <w:br/>
+      </w:r>
+    </w:p>
+    <w:p>
+      <w:pPr>
+        <w:rPr>
+          <w:rFonts w:ascii="Arial Narrow" w:hAnsi="Arial Narrow"/>
+          <w:color w:val="000000"/>
+          <w:rtl/>
+        </w:rPr>
+      </w:pPr>
+      <w:r>
+        <w:rPr>
+          <w:rFonts w:ascii="Arial Narrow" w:hAnsi="Arial Narrow"/>
+          <w:color w:val="000000"/>
+        </w:rPr>
+        <w:t>3</w:t>
+      </w:r>
+      <w:r>
+        <w:rPr>
+          <w:rFonts w:ascii="Arial Narrow" w:hAnsi="Arial Narrow"/>
+          <w:color w:val="000000"/>
+          <w:rtl/>
+        </w:rPr>
+        <w:t>.כעת ניצור כמה שטחים או פלטפורמות עליהן יוכל השחקן ללכת.</w:t>
+      </w:r>
+      <w:r>
+        <w:rPr>
+          <w:rFonts w:ascii="Arial Narrow" w:hAnsi="Arial Narrow"/>
+          <w:color w:val="000000"/>
+          <w:rtl/>
+        </w:rPr>
+        <w:br/>
+        <w:t xml:space="preserve">נעשה זאת ע"י יצירת אובייקט </w:t>
+      </w:r>
+      <w:r>
+        <w:rPr>
+          <w:rFonts w:ascii="Arial Narrow" w:hAnsi="Arial Narrow"/>
+          <w:color w:val="000000"/>
+        </w:rPr>
+        <w:t>Cube</w:t>
+      </w:r>
+      <w:r>
+        <w:rPr>
+          <w:rFonts w:ascii="Arial Narrow" w:hAnsi="Arial Narrow"/>
+          <w:color w:val="000000"/>
+          <w:rtl/>
+        </w:rPr>
+        <w:t xml:space="preserve">, ניצור ממנו </w:t>
+      </w:r>
+      <w:r>
+        <w:rPr>
+          <w:rFonts w:ascii="Arial Narrow" w:hAnsi="Arial Narrow"/>
+          <w:color w:val="000000"/>
+        </w:rPr>
+        <w:t>prefab</w:t>
+      </w:r>
+      <w:r>
+        <w:rPr>
+          <w:rFonts w:ascii="Arial Narrow" w:hAnsi="Arial Narrow"/>
+          <w:color w:val="000000"/>
+          <w:rtl/>
+        </w:rPr>
+        <w:t xml:space="preserve"> </w:t>
+      </w:r>
+      <w:r>
+        <w:rPr>
+          <w:rFonts w:ascii="Arial Narrow" w:hAnsi="Arial Narrow" w:hint="cs"/>
+          <w:color w:val="000000"/>
+          <w:rtl/>
+        </w:rPr>
+        <w:t>(ע"י הוספה ל</w:t>
+      </w:r>
+      <w:r>
+        <w:rPr>
+          <w:rFonts w:ascii="Arial Narrow" w:hAnsi="Arial Narrow" w:hint="cs"/>
+          <w:rtl/>
+        </w:rPr>
+        <w:t xml:space="preserve">תיקיית </w:t>
+      </w:r>
+      <w:r>
+        <w:rPr>
+          <w:rFonts w:ascii="Arial Narrow" w:hAnsi="Arial Narrow"/>
+        </w:rPr>
+        <w:t>Prefabs</w:t>
+      </w:r>
+      <w:r>
+        <w:rPr>
+          <w:rFonts w:ascii="Arial Narrow" w:hAnsi="Arial Narrow" w:hint="cs"/>
+          <w:rtl/>
+        </w:rPr>
+        <w:t xml:space="preserve">) </w:t>
+      </w:r>
+      <w:r>
+        <w:rPr>
+          <w:rFonts w:ascii="Arial Narrow" w:hAnsi="Arial Narrow"/>
+          <w:color w:val="000000"/>
+          <w:rtl/>
+        </w:rPr>
+        <w:t>ונחליט על גודל רצוי של הפלטפורמה על ידי כך שנשחק עם ציר ה-</w:t>
+      </w:r>
+      <w:r>
+        <w:rPr>
+          <w:rFonts w:ascii="Arial Narrow" w:hAnsi="Arial Narrow"/>
+          <w:color w:val="000000"/>
+        </w:rPr>
+        <w:t>x</w:t>
+      </w:r>
+      <w:r>
+        <w:rPr>
+          <w:rFonts w:ascii="Arial Narrow" w:hAnsi="Arial Narrow"/>
+          <w:color w:val="000000"/>
+          <w:rtl/>
+        </w:rPr>
+        <w:t xml:space="preserve"> שבתגית ה</w:t>
+      </w:r>
+      <w:r>
+        <w:rPr>
+          <w:rFonts w:ascii="Arial Narrow" w:hAnsi="Arial Narrow"/>
+          <w:color w:val="000000"/>
+        </w:rPr>
+        <w:t>transform</w:t>
+      </w:r>
+      <w:r>
+        <w:rPr>
+          <w:rFonts w:ascii="Arial Narrow" w:hAnsi="Arial Narrow"/>
+          <w:color w:val="000000"/>
+          <w:rtl/>
+        </w:rPr>
+        <w:t xml:space="preserve"> שב</w:t>
+      </w:r>
+      <w:r>
+        <w:rPr>
+          <w:rFonts w:ascii="Arial Narrow" w:hAnsi="Arial Narrow"/>
+          <w:color w:val="000000"/>
+        </w:rPr>
+        <w:t>inspector</w:t>
       </w:r>
       <w:r>
         <w:rPr>
@@ -762,568 +770,7 @@
           <w:color w:val="000000"/>
           <w:rtl/>
         </w:rPr>
-        <w:t>לצורך המשחק שאנו רוצים לבנות</w:t>
-      </w:r>
-      <w:r>
-        <w:rPr>
-          <w:rFonts w:ascii="Arial Narrow" w:hAnsi="Arial Narrow"/>
-          <w:color w:val="000000"/>
-          <w:rtl/>
-        </w:rPr>
-        <w:t xml:space="preserve">, </w:t>
-      </w:r>
-      <w:r>
-        <w:rPr>
-          <w:rFonts w:ascii="Arial Narrow" w:hAnsi="Arial Narrow"/>
-          <w:color w:val="000000"/>
-          <w:rtl/>
-        </w:rPr>
-        <w:t>נקרא לאלמנט ריק זה “</w:t>
-      </w:r>
-      <w:r>
-        <w:rPr>
-          <w:rFonts w:ascii="Arial Narrow" w:hAnsi="Arial Narrow"/>
-          <w:color w:val="000000"/>
-        </w:rPr>
-        <w:t>Level</w:t>
-      </w:r>
-      <w:r>
-        <w:rPr>
-          <w:rFonts w:ascii="Arial Narrow" w:hAnsi="Arial Narrow"/>
-          <w:color w:val="000000"/>
-          <w:rtl/>
-        </w:rPr>
-        <w:t>”.</w:t>
-      </w:r>
-    </w:p>
-    <w:p>
-      <w:pPr>
-        <w:rPr>
-          <w:rFonts w:ascii="Arial Narrow" w:hAnsi="Arial Narrow"/>
-          <w:color w:val="000000"/>
-          <w:rtl/>
-        </w:rPr>
-      </w:pPr>
-    </w:p>
-    <w:p>
-      <w:pPr>
-        <w:rPr>
-          <w:rFonts w:ascii="Arial Narrow" w:hAnsi="Arial Narrow"/>
-          <w:color w:val="000000"/>
-        </w:rPr>
-      </w:pPr>
-      <w:r>
-        <w:rPr>
-          <w:rFonts w:ascii="Arial Narrow" w:hAnsi="Arial Narrow"/>
-          <w:color w:val="000000"/>
-        </w:rPr>
-        <w:t>1</w:t>
-      </w:r>
-      <w:r>
-        <w:rPr>
-          <w:rFonts w:ascii="Arial Narrow" w:hAnsi="Arial Narrow"/>
-          <w:color w:val="000000"/>
-          <w:rtl/>
-        </w:rPr>
-        <w:t>.</w:t>
-      </w:r>
-      <w:r>
-        <w:rPr>
-          <w:rFonts w:ascii="Arial Narrow" w:hAnsi="Arial Narrow"/>
-          <w:color w:val="000000"/>
-          <w:rtl/>
-        </w:rPr>
-        <w:t xml:space="preserve">ניצור גם שחקן </w:t>
-      </w:r>
-      <w:r>
-        <w:rPr>
-          <w:rFonts w:ascii="Arial Narrow" w:hAnsi="Arial Narrow"/>
-          <w:color w:val="000000"/>
-          <w:rtl/>
-        </w:rPr>
-        <w:t>(</w:t>
-      </w:r>
-      <w:r>
-        <w:rPr>
-          <w:rFonts w:ascii="Arial Narrow" w:hAnsi="Arial Narrow"/>
-          <w:color w:val="000000"/>
-        </w:rPr>
-        <w:t>Player</w:t>
-      </w:r>
-      <w:r>
-        <w:rPr>
-          <w:rFonts w:ascii="Arial Narrow" w:hAnsi="Arial Narrow"/>
-          <w:color w:val="000000"/>
-          <w:rtl/>
-        </w:rPr>
-        <w:t>)</w:t>
-      </w:r>
-      <w:r>
-        <w:rPr>
-          <w:rFonts w:ascii="Arial Narrow" w:hAnsi="Arial Narrow"/>
-          <w:color w:val="000000"/>
-          <w:rtl/>
-        </w:rPr>
-        <w:t xml:space="preserve">מאלמנט </w:t>
-      </w:r>
-      <w:r>
-        <w:rPr>
-          <w:rFonts w:ascii="Arial Narrow" w:hAnsi="Arial Narrow"/>
-          <w:color w:val="000000"/>
-        </w:rPr>
-        <w:t>copsule</w:t>
-      </w:r>
-      <w:r>
-        <w:rPr>
-          <w:rFonts w:ascii="Arial Narrow" w:hAnsi="Arial Narrow"/>
-          <w:color w:val="000000"/>
-          <w:rtl/>
-        </w:rPr>
-        <w:t xml:space="preserve">, </w:t>
-      </w:r>
-      <w:r>
-        <w:rPr>
-          <w:rFonts w:ascii="Arial Narrow" w:hAnsi="Arial Narrow"/>
-          <w:color w:val="000000"/>
-          <w:rtl/>
-        </w:rPr>
-        <w:t>והגדרותיו יהיו כמו שלמדתם בשיעורים הקודמים</w:t>
-      </w:r>
-      <w:r>
-        <w:rPr>
-          <w:rFonts w:ascii="Arial Narrow" w:hAnsi="Arial Narrow"/>
-          <w:color w:val="000000"/>
-          <w:rtl/>
-        </w:rPr>
-        <w:t xml:space="preserve">. </w:t>
-      </w:r>
-      <w:r>
-        <w:rPr>
-          <w:rFonts w:ascii="Arial Narrow" w:hAnsi="Arial Narrow"/>
-          <w:color w:val="000000"/>
-          <w:rtl/>
-        </w:rPr>
-        <w:t>אם האלמנט מגי</w:t>
-      </w:r>
-      <w:r>
-        <w:rPr>
-          <w:rFonts w:ascii="Arial Narrow" w:hAnsi="Arial Narrow"/>
-          <w:color w:val="000000"/>
-          <w:rtl/>
-        </w:rPr>
-        <w:t xml:space="preserve">ע עם </w:t>
-      </w:r>
-      <w:r>
-        <w:rPr>
-          <w:rFonts w:ascii="Arial Narrow" w:hAnsi="Arial Narrow"/>
-          <w:color w:val="000000"/>
-        </w:rPr>
-        <w:t>RigidBody</w:t>
-      </w:r>
-      <w:r>
-        <w:rPr>
-          <w:rFonts w:ascii="Arial Narrow" w:hAnsi="Arial Narrow"/>
-          <w:color w:val="000000"/>
-          <w:rtl/>
-        </w:rPr>
-        <w:t xml:space="preserve"> </w:t>
-      </w:r>
-      <w:r>
-        <w:rPr>
-          <w:rFonts w:ascii="Arial Narrow" w:hAnsi="Arial Narrow"/>
-          <w:color w:val="000000"/>
-          <w:rtl/>
-        </w:rPr>
-        <w:t>הסירו אותו כי אנו הולכים ליצור לשחקן גרביטציה ותזוזה משלנו</w:t>
-      </w:r>
-      <w:r>
-        <w:rPr>
-          <w:rFonts w:ascii="Arial Narrow" w:hAnsi="Arial Narrow"/>
-          <w:color w:val="000000"/>
-          <w:rtl/>
-        </w:rPr>
-        <w:t>.</w:t>
-      </w:r>
-      <w:r>
-        <w:rPr>
-          <w:rFonts w:ascii="Arial Narrow" w:hAnsi="Arial Narrow"/>
-          <w:color w:val="000000"/>
-          <w:rtl/>
-        </w:rPr>
         <w:br/>
-      </w:r>
-      <w:r>
-        <w:rPr>
-          <w:rFonts w:ascii="Arial Narrow" w:hAnsi="Arial Narrow"/>
-          <w:color w:val="000000"/>
-          <w:rtl/>
-        </w:rPr>
-        <w:br/>
-      </w:r>
-      <w:r>
-        <w:rPr>
-          <w:rFonts w:ascii="Arial Narrow" w:hAnsi="Arial Narrow"/>
-          <w:color w:val="000000"/>
-        </w:rPr>
-        <w:t>2</w:t>
-      </w:r>
-      <w:r>
-        <w:rPr>
-          <w:rFonts w:ascii="Arial Narrow" w:hAnsi="Arial Narrow"/>
-          <w:color w:val="000000"/>
-          <w:rtl/>
-        </w:rPr>
-        <w:t>.</w:t>
-      </w:r>
-      <w:r>
-        <w:rPr>
-          <w:rFonts w:ascii="Arial Narrow" w:hAnsi="Arial Narrow"/>
-          <w:color w:val="000000"/>
-          <w:rtl/>
-        </w:rPr>
-        <w:t>לפני שנתקדם</w:t>
-      </w:r>
-      <w:r>
-        <w:rPr>
-          <w:rFonts w:ascii="Arial Narrow" w:hAnsi="Arial Narrow"/>
-          <w:color w:val="000000"/>
-          <w:rtl/>
-        </w:rPr>
-        <w:t xml:space="preserve">, </w:t>
-      </w:r>
-      <w:r>
-        <w:rPr>
-          <w:rFonts w:ascii="Arial Narrow" w:hAnsi="Arial Narrow"/>
-          <w:color w:val="000000"/>
-          <w:rtl/>
-        </w:rPr>
-        <w:t>נשנה את זווית הראייה שלנו למישורי ה</w:t>
-      </w:r>
-      <w:r>
-        <w:rPr>
-          <w:rFonts w:ascii="Arial Narrow" w:hAnsi="Arial Narrow"/>
-          <w:color w:val="000000"/>
-          <w:rtl/>
-        </w:rPr>
-        <w:t>-</w:t>
-      </w:r>
-      <w:r>
-        <w:rPr>
-          <w:rFonts w:ascii="Arial Narrow" w:hAnsi="Arial Narrow"/>
-          <w:color w:val="000000"/>
-        </w:rPr>
-        <w:t>x</w:t>
-      </w:r>
-      <w:r>
-        <w:rPr>
-          <w:rFonts w:ascii="Arial Narrow" w:hAnsi="Arial Narrow"/>
-          <w:color w:val="000000"/>
-          <w:rtl/>
-        </w:rPr>
-        <w:t xml:space="preserve"> </w:t>
-      </w:r>
-      <w:r>
-        <w:rPr>
-          <w:rFonts w:ascii="Arial Narrow" w:hAnsi="Arial Narrow"/>
-          <w:color w:val="000000"/>
-          <w:rtl/>
-        </w:rPr>
-        <w:t>וה</w:t>
-      </w:r>
-      <w:r>
-        <w:rPr>
-          <w:rFonts w:ascii="Arial Narrow" w:hAnsi="Arial Narrow"/>
-          <w:color w:val="000000"/>
-          <w:rtl/>
-        </w:rPr>
-        <w:t>-</w:t>
-      </w:r>
-      <w:r>
-        <w:rPr>
-          <w:rFonts w:ascii="Arial Narrow" w:hAnsi="Arial Narrow"/>
-          <w:color w:val="000000"/>
-        </w:rPr>
-        <w:t>y</w:t>
-      </w:r>
-      <w:r>
-        <w:rPr>
-          <w:rFonts w:ascii="Arial Narrow" w:hAnsi="Arial Narrow"/>
-          <w:color w:val="000000"/>
-          <w:rtl/>
-        </w:rPr>
-        <w:t xml:space="preserve">. </w:t>
-      </w:r>
-      <w:r>
-        <w:rPr>
-          <w:rFonts w:ascii="Arial Narrow" w:hAnsi="Arial Narrow"/>
-          <w:color w:val="000000"/>
-          <w:rtl/>
-        </w:rPr>
-        <w:t>ומעתה עד סוף המשחק נשמור שכל אובייקט שניצור כולל השחקן יהיה ממוקם ב</w:t>
-      </w:r>
-      <w:r>
-        <w:rPr>
-          <w:rFonts w:ascii="Arial Narrow" w:hAnsi="Arial Narrow"/>
-          <w:color w:val="000000"/>
-        </w:rPr>
-        <w:t>0</w:t>
-      </w:r>
-      <w:r>
-        <w:rPr>
-          <w:rFonts w:ascii="Arial Narrow" w:hAnsi="Arial Narrow"/>
-          <w:color w:val="000000"/>
-          <w:rtl/>
-        </w:rPr>
-        <w:t xml:space="preserve"> </w:t>
-      </w:r>
-      <w:r>
-        <w:rPr>
-          <w:rFonts w:ascii="Arial Narrow" w:hAnsi="Arial Narrow"/>
-          <w:color w:val="000000"/>
-          <w:rtl/>
-        </w:rPr>
-        <w:t>על ציר ה</w:t>
-      </w:r>
-      <w:r>
-        <w:rPr>
-          <w:rFonts w:ascii="Arial Narrow" w:hAnsi="Arial Narrow"/>
-          <w:color w:val="000000"/>
-          <w:rtl/>
-        </w:rPr>
-        <w:t>-</w:t>
-      </w:r>
-      <w:r>
-        <w:rPr>
-          <w:rFonts w:ascii="Arial Narrow" w:hAnsi="Arial Narrow"/>
-          <w:color w:val="000000"/>
-        </w:rPr>
-        <w:t>z</w:t>
-      </w:r>
-      <w:r>
-        <w:rPr>
-          <w:rFonts w:ascii="Arial Narrow" w:hAnsi="Arial Narrow"/>
-          <w:color w:val="000000"/>
-          <w:rtl/>
-        </w:rPr>
-        <w:t>.</w:t>
-      </w:r>
-      <w:r>
-        <w:rPr>
-          <w:rFonts w:ascii="Arial Narrow" w:hAnsi="Arial Narrow"/>
-          <w:color w:val="000000"/>
-          <w:rtl/>
-        </w:rPr>
-        <w:br/>
-      </w:r>
-    </w:p>
-    <w:p>
-      <w:pPr>
-        <w:rPr>
-          <w:rFonts w:ascii="Arial Narrow" w:hAnsi="Arial Narrow"/>
-          <w:color w:val="000000"/>
-          <w:rtl/>
-        </w:rPr>
-      </w:pPr>
-      <w:r>
-        <w:rPr>
-          <w:rFonts w:ascii="Arial Narrow" w:hAnsi="Arial Narrow"/>
-          <w:color w:val="000000"/>
-        </w:rPr>
-        <w:t>3</w:t>
-      </w:r>
-      <w:r>
-        <w:rPr>
-          <w:rFonts w:ascii="Arial Narrow" w:hAnsi="Arial Narrow"/>
-          <w:color w:val="000000"/>
-          <w:rtl/>
-        </w:rPr>
-        <w:t>.</w:t>
-      </w:r>
-      <w:r>
-        <w:rPr>
-          <w:rFonts w:ascii="Arial Narrow" w:hAnsi="Arial Narrow"/>
-          <w:color w:val="000000"/>
-          <w:rtl/>
-        </w:rPr>
-        <w:t>כעת ניצור כמה שטחים או פלטפורמות עליה</w:t>
-      </w:r>
-      <w:r>
-        <w:rPr>
-          <w:rFonts w:ascii="Arial Narrow" w:hAnsi="Arial Narrow"/>
-          <w:color w:val="000000"/>
-          <w:rtl/>
-        </w:rPr>
-        <w:t>ן יוכל השחקן ללכת</w:t>
-      </w:r>
-      <w:r>
-        <w:rPr>
-          <w:rFonts w:ascii="Arial Narrow" w:hAnsi="Arial Narrow"/>
-          <w:color w:val="000000"/>
-          <w:rtl/>
-        </w:rPr>
-        <w:t>.</w:t>
-      </w:r>
-      <w:r>
-        <w:rPr>
-          <w:rFonts w:ascii="Arial Narrow" w:hAnsi="Arial Narrow"/>
-          <w:color w:val="000000"/>
-          <w:rtl/>
-        </w:rPr>
-        <w:br/>
-      </w:r>
-      <w:r>
-        <w:rPr>
-          <w:rFonts w:ascii="Arial Narrow" w:hAnsi="Arial Narrow"/>
-          <w:color w:val="000000"/>
-          <w:rtl/>
-        </w:rPr>
-        <w:t>נעשה זאת ע</w:t>
-      </w:r>
-      <w:r>
-        <w:rPr>
-          <w:rFonts w:ascii="Arial Narrow" w:hAnsi="Arial Narrow"/>
-          <w:color w:val="000000"/>
-          <w:rtl/>
-        </w:rPr>
-        <w:t>"</w:t>
-      </w:r>
-      <w:r>
-        <w:rPr>
-          <w:rFonts w:ascii="Arial Narrow" w:hAnsi="Arial Narrow"/>
-          <w:color w:val="000000"/>
-          <w:rtl/>
-        </w:rPr>
-        <w:t xml:space="preserve">י יצירת אובייקט </w:t>
-      </w:r>
-      <w:r>
-        <w:rPr>
-          <w:rFonts w:ascii="Arial Narrow" w:hAnsi="Arial Narrow"/>
-          <w:color w:val="000000"/>
-        </w:rPr>
-        <w:t>Cube</w:t>
-      </w:r>
-      <w:r>
-        <w:rPr>
-          <w:rFonts w:ascii="Arial Narrow" w:hAnsi="Arial Narrow"/>
-          <w:color w:val="000000"/>
-          <w:rtl/>
-        </w:rPr>
-        <w:t xml:space="preserve">, </w:t>
-      </w:r>
-      <w:r>
-        <w:rPr>
-          <w:rFonts w:ascii="Arial Narrow" w:hAnsi="Arial Narrow"/>
-          <w:color w:val="000000"/>
-          <w:rtl/>
-        </w:rPr>
-        <w:t xml:space="preserve">ניצור ממנו </w:t>
-      </w:r>
-      <w:r>
-        <w:rPr>
-          <w:rFonts w:ascii="Arial Narrow" w:hAnsi="Arial Narrow"/>
-          <w:color w:val="000000"/>
-        </w:rPr>
-        <w:t>prefab</w:t>
-      </w:r>
-      <w:r>
-        <w:rPr>
-          <w:rFonts w:ascii="Arial Narrow" w:hAnsi="Arial Narrow"/>
-          <w:color w:val="000000"/>
-          <w:rtl/>
-        </w:rPr>
-        <w:t xml:space="preserve"> </w:t>
-      </w:r>
-      <w:r>
-        <w:rPr>
-          <w:rFonts w:ascii="Arial Narrow" w:hAnsi="Arial Narrow"/>
-          <w:color w:val="000000"/>
-          <w:rtl/>
-        </w:rPr>
-        <w:t>ונחליט על גודל רצוי של הפלטפורמה על ידי כך שנשחק עם ציר ה</w:t>
-      </w:r>
-      <w:r>
-        <w:rPr>
-          <w:rFonts w:ascii="Arial Narrow" w:hAnsi="Arial Narrow"/>
-          <w:color w:val="000000"/>
-          <w:rtl/>
-        </w:rPr>
-        <w:t>-</w:t>
-      </w:r>
-      <w:r>
-        <w:rPr>
-          <w:rFonts w:ascii="Arial Narrow" w:hAnsi="Arial Narrow"/>
-          <w:color w:val="000000"/>
-        </w:rPr>
-        <w:t>x</w:t>
-      </w:r>
-      <w:r>
-        <w:rPr>
-          <w:rFonts w:ascii="Arial Narrow" w:hAnsi="Arial Narrow"/>
-          <w:color w:val="000000"/>
-          <w:rtl/>
-        </w:rPr>
-        <w:t xml:space="preserve"> </w:t>
-      </w:r>
-      <w:r>
-        <w:rPr>
-          <w:rFonts w:ascii="Arial Narrow" w:hAnsi="Arial Narrow"/>
-          <w:color w:val="000000"/>
-          <w:rtl/>
-        </w:rPr>
-        <w:t>שבתגית ה</w:t>
-      </w:r>
-      <w:r>
-        <w:rPr>
-          <w:rFonts w:ascii="Arial Narrow" w:hAnsi="Arial Narrow"/>
-          <w:color w:val="000000"/>
-        </w:rPr>
-        <w:t>transform</w:t>
-      </w:r>
-      <w:r>
-        <w:rPr>
-          <w:rFonts w:ascii="Arial Narrow" w:hAnsi="Arial Narrow"/>
-          <w:color w:val="000000"/>
-          <w:rtl/>
-        </w:rPr>
-        <w:t xml:space="preserve"> </w:t>
-      </w:r>
-      <w:r>
-        <w:rPr>
-          <w:rFonts w:ascii="Arial Narrow" w:hAnsi="Arial Narrow"/>
-          <w:color w:val="000000"/>
-          <w:rtl/>
-        </w:rPr>
-        <w:t>שב</w:t>
-      </w:r>
-      <w:r>
-        <w:rPr>
-          <w:rFonts w:ascii="Arial Narrow" w:hAnsi="Arial Narrow"/>
-          <w:color w:val="000000"/>
-        </w:rPr>
-        <w:t>inspector</w:t>
-      </w:r>
-      <w:r>
-        <w:rPr>
-          <w:rFonts w:ascii="Arial Narrow" w:hAnsi="Arial Narrow"/>
-          <w:color w:val="000000"/>
-          <w:rtl/>
-        </w:rPr>
-        <w:t xml:space="preserve">. </w:t>
-      </w:r>
-      <w:r>
-        <w:rPr>
-          <w:rFonts w:ascii="Arial Narrow" w:hAnsi="Arial Narrow"/>
-          <w:color w:val="000000"/>
-          <w:rtl/>
-        </w:rPr>
-        <w:br/>
-      </w:r>
-      <w:r>
-        <w:rPr>
-          <w:rFonts w:ascii="Arial Narrow" w:hAnsi="Arial Narrow"/>
-          <w:color w:val="000000"/>
-          <w:rtl/>
-        </w:rPr>
         <w:t>כעת נשכפל את הפלטפורמה שבנינו כ</w:t>
       </w:r>
       <w:r>
@@ -1339,47 +786,7 @@
           <w:color w:val="000000"/>
           <w:rtl/>
         </w:rPr>
-        <w:t xml:space="preserve"> </w:t>
-      </w:r>
-      <w:r>
-        <w:rPr>
-          <w:rFonts w:ascii="Arial Narrow" w:hAnsi="Arial Narrow"/>
-          <w:color w:val="000000"/>
-          <w:rtl/>
-        </w:rPr>
-        <w:t>פעמים</w:t>
-      </w:r>
-      <w:r>
-        <w:rPr>
-          <w:rFonts w:ascii="Arial Narrow" w:hAnsi="Arial Narrow"/>
-          <w:color w:val="000000"/>
-          <w:rtl/>
-        </w:rPr>
-        <w:t>.(</w:t>
-      </w:r>
-      <w:r>
-        <w:rPr>
-          <w:rFonts w:ascii="Arial Narrow" w:hAnsi="Arial Narrow"/>
-          <w:color w:val="000000"/>
-          <w:rtl/>
-        </w:rPr>
-        <w:t>שימו לב לתת שם לכל האלמנטים ולשמור על הכללים שלמדנו בב</w:t>
-      </w:r>
-      <w:r>
-        <w:rPr>
-          <w:rFonts w:ascii="Arial Narrow" w:hAnsi="Arial Narrow"/>
-          <w:color w:val="000000"/>
-          <w:rtl/>
-        </w:rPr>
-        <w:t>ניית משחק דו מימדי</w:t>
-      </w:r>
-      <w:r>
-        <w:rPr>
-          <w:rFonts w:ascii="Arial Narrow" w:hAnsi="Arial Narrow"/>
-          <w:color w:val="000000"/>
-          <w:rtl/>
-        </w:rPr>
-        <w:t>).</w:t>
+        <w:t xml:space="preserve"> פעמים.(שימו לב לתת שם לכל האלמנטים ולשמור על הכללים שלמדנו בבניית משחק דו מימדי).</w:t>
       </w:r>
     </w:p>
     <w:p>
@@ -1540,17 +947,7 @@
           <w:color w:val="000000"/>
           <w:rtl/>
         </w:rPr>
-        <w:t>השתדלו להגיע למצב דומה לזה שבתמונה</w:t>
-      </w:r>
-      <w:r>
-        <w:rPr>
-          <w:rFonts w:ascii="Arial Narrow" w:hAnsi="Arial Narrow"/>
-          <w:b/>
-          <w:bCs/>
-          <w:color w:val="000000"/>
-          <w:rtl/>
-        </w:rPr>
-        <w:t>:</w:t>
+        <w:t>השתדלו להגיע למצב דומה לזה שבתמונה:</w:t>
       </w:r>
     </w:p>
     <w:p>
@@ -1640,6 +1037,7 @@
           <w:rtl/>
         </w:rPr>
         <w:br/>
+        <w:t>איך זה נראה על המסך של המשחק:</w:t>
       </w:r>
       <w:r>
         <w:rPr>
@@ -1649,26 +1047,6 @@
           <w:color w:val="000000"/>
           <w:rtl/>
         </w:rPr>
-        <w:t>איך זה נראה על המסך של המשחק</w:t>
-      </w:r>
-      <w:r>
-        <w:rPr>
-          <w:rFonts w:ascii="Arial Narrow" w:hAnsi="Arial Narrow"/>
-          <w:b/>
-          <w:bCs/>
-          <w:color w:val="000000"/>
-          <w:rtl/>
-        </w:rPr>
-        <w:t>:</w:t>
-      </w:r>
-      <w:r>
-        <w:rPr>
-          <w:rFonts w:ascii="Arial Narrow" w:hAnsi="Arial Narrow"/>
-          <w:b/>
-          <w:bCs/>
-          <w:color w:val="000000"/>
-          <w:rtl/>
-        </w:rPr>
         <w:br/>
       </w:r>
       <w:r>
@@ -1692,31 +1070,7 @@
           <w:color w:val="000000"/>
           <w:rtl/>
         </w:rPr>
-        <w:t xml:space="preserve"> </w:t>
-      </w:r>
-      <w:r>
-        <w:rPr>
-          <w:rFonts w:ascii="Arial Narrow" w:hAnsi="Arial Narrow"/>
-          <w:color w:val="000000"/>
-          <w:rtl/>
-        </w:rPr>
-        <w:t>כמו שהוסבר קודם לכן</w:t>
-      </w:r>
-      <w:r>
-        <w:rPr>
-          <w:rFonts w:ascii="Arial Narrow" w:hAnsi="Arial Narrow"/>
-          <w:color w:val="000000"/>
-          <w:rtl/>
-        </w:rPr>
-        <w:t>. (</w:t>
-      </w:r>
-      <w:r>
-        <w:rPr>
-          <w:rFonts w:ascii="Arial Narrow" w:hAnsi="Arial Narrow"/>
-          <w:color w:val="000000"/>
-          <w:rtl/>
-        </w:rPr>
-        <w:t>מקמו אותו כך שה</w:t>
+        <w:t xml:space="preserve"> כמו שהוסבר קודם לכן. (מקמו אותו כך שה</w:t>
       </w:r>
       <w:r>
         <w:rPr>
@@ -1731,15 +1085,7 @@
           <w:color w:val="000000"/>
           <w:rtl/>
         </w:rPr>
-        <w:t xml:space="preserve"> </w:t>
-      </w:r>
-      <w:r>
-        <w:rPr>
-          <w:rFonts w:ascii="Arial Narrow" w:hAnsi="Arial Narrow"/>
-          <w:color w:val="000000"/>
-          <w:rtl/>
-        </w:rPr>
-        <w:t xml:space="preserve">שלו יהיה </w:t>
+        <w:t xml:space="preserve"> שלו יהיה </w:t>
       </w:r>
       <w:r>
         <w:rPr>
@@ -1754,15 +1100,7 @@
           <w:color w:val="000000"/>
           <w:rtl/>
         </w:rPr>
-        <w:t xml:space="preserve"> </w:t>
-      </w:r>
-      <w:r>
-        <w:rPr>
-          <w:rFonts w:ascii="Arial Narrow" w:hAnsi="Arial Narrow"/>
-          <w:color w:val="000000"/>
-          <w:rtl/>
-        </w:rPr>
-        <w:t>ב</w:t>
+        <w:t xml:space="preserve"> ב</w:t>
       </w:r>
       <w:r>
         <w:rPr>
@@ -1777,53 +1115,13 @@
           <w:color w:val="000000"/>
           <w:rtl/>
         </w:rPr>
-        <w:t xml:space="preserve"> </w:t>
-      </w:r>
-      <w:r>
-        <w:rPr>
-          <w:rFonts w:ascii="Arial Narrow" w:hAnsi="Arial Narrow"/>
-          <w:color w:val="000000"/>
-          <w:rtl/>
-        </w:rPr>
-        <w:t>לצורך נוחות</w:t>
-      </w:r>
-      <w:r>
-        <w:rPr>
-          <w:rFonts w:ascii="Arial Narrow" w:hAnsi="Arial Narrow"/>
-          <w:color w:val="000000"/>
-          <w:rtl/>
-        </w:rPr>
-        <w:t xml:space="preserve">). </w:t>
-      </w:r>
-      <w:r>
-        <w:rPr>
-          <w:rFonts w:ascii="Arial Narrow" w:hAnsi="Arial Narrow"/>
-          <w:color w:val="000000"/>
-          <w:rtl/>
-        </w:rPr>
-        <w:t>אתם יכולים גם להחליט על נקודת ה</w:t>
-      </w:r>
-      <w:r>
-        <w:rPr>
-          <w:rFonts w:ascii="Arial Narrow" w:hAnsi="Arial Narrow"/>
-          <w:color w:val="000000"/>
-          <w:rtl/>
-        </w:rPr>
-        <w:t>תתחלה של השחקן בשלב זה</w:t>
-      </w:r>
-      <w:r>
-        <w:rPr>
-          <w:rFonts w:ascii="Arial Narrow" w:hAnsi="Arial Narrow"/>
-          <w:color w:val="000000"/>
-          <w:rtl/>
-        </w:rPr>
-        <w:t>.</w:t>
-      </w:r>
-    </w:p>
-    <w:p>
-      <w:pPr>
-        <w:rPr>
-          <w:rFonts w:ascii="Arial Narrow" w:hAnsi="Arial Narrow" w:hint="cs"/>
+        <w:t xml:space="preserve"> לצורך נוחות). אתם יכולים גם להחליט על נקודת התתחלה של השחקן בשלב זה.</w:t>
+      </w:r>
+    </w:p>
+    <w:p>
+      <w:pPr>
+        <w:rPr>
+          <w:rFonts w:ascii="Arial Narrow" w:hAnsi="Arial Narrow"/>
           <w:color w:val="000000"/>
           <w:rtl/>
         </w:rPr>
@@ -1849,17 +1147,7 @@
           <w:color w:val="000000"/>
           <w:rtl/>
         </w:rPr>
-        <w:t xml:space="preserve">, נוסיף אותו לחלק מהאובייקטים הנכללים בשלב והוא אובייקט </w:t>
-      </w:r>
-      <w:bookmarkStart w:id="1" w:name="_GoBack"/>
-      <w:bookmarkEnd w:id="1"/>
-      <w:r>
-        <w:rPr>
-          <w:rFonts w:ascii="Arial Narrow" w:hAnsi="Arial Narrow" w:hint="cs"/>
-          <w:color w:val="000000"/>
-          <w:rtl/>
-        </w:rPr>
-        <w:t>חיוני לתכנון סצנה.</w:t>
+        <w:t>, נוסיף אותו לחלק מהאובייקטים הנכללים בשלב והוא אובייקט חיוני לתכנון סצנה.</w:t>
       </w:r>
     </w:p>
     <w:p>
@@ -2154,28 +1442,7 @@
             <w:rStyle w:val="Hyperlink"/>
             <w:rFonts w:ascii="Arial Narrow" w:hAnsi="Arial Narrow"/>
           </w:rPr>
-          <w:t>https://d</w:t>
-        </w:r>
-        <w:r>
-          <w:rPr>
-            <w:rStyle w:val="Hyperlink"/>
-            <w:rFonts w:ascii="Arial Narrow" w:hAnsi="Arial Narrow"/>
-          </w:rPr>
-          <w:t>ocs.unity3d.com/ScriptRef</w:t>
-        </w:r>
-        <w:r>
-          <w:rPr>
-            <w:rStyle w:val="Hyperlink"/>
-            <w:rFonts w:ascii="Arial Narrow" w:hAnsi="Arial Narrow"/>
-          </w:rPr>
-          <w:t>e</w:t>
-        </w:r>
-        <w:r>
-          <w:rPr>
-            <w:rStyle w:val="Hyperlink"/>
-            <w:rFonts w:ascii="Arial Narrow" w:hAnsi="Arial Narrow"/>
-          </w:rPr>
-          <w:t>rence/CharacterController.html</w:t>
+          <w:t>https://docs.unity3d.com/ScriptReference/CharacterController.html</w:t>
         </w:r>
       </w:hyperlink>
     </w:p>
@@ -2240,7 +1507,7 @@
     <w:p>
       <w:pPr>
         <w:rPr>
-          <w:rFonts w:ascii="Arial Narrow" w:hAnsi="Arial Narrow" w:hint="cs"/>
+          <w:rFonts w:ascii="Arial Narrow" w:hAnsi="Arial Narrow"/>
           <w:color w:val="000000"/>
           <w:rtl/>
         </w:rPr>
@@ -2284,7 +1551,7 @@
     <w:p>
       <w:pPr>
         <w:rPr>
-          <w:rFonts w:ascii="Arial Narrow" w:hAnsi="Arial Narrow" w:hint="cs"/>
+          <w:rFonts w:ascii="Arial Narrow" w:hAnsi="Arial Narrow"/>
           <w:color w:val="000000" w:themeColor="text1"/>
           <w:rtl/>
         </w:rPr>
@@ -3306,7 +2573,7 @@
         <w:bidi w:val="0"/>
         <w:jc w:val="both"/>
         <w:rPr>
-          <w:rFonts w:ascii="Arial Narrow" w:hAnsi="Arial Narrow" w:hint="cs"/>
+          <w:rFonts w:ascii="Arial Narrow" w:hAnsi="Arial Narrow"/>
           <w:color w:val="000000" w:themeColor="text1"/>
           <w:rtl/>
         </w:rPr>
@@ -3578,7 +2845,7 @@
       <w:pPr>
         <w:jc w:val="right"/>
         <w:rPr>
-          <w:rFonts w:ascii="Arial Narrow" w:hAnsi="Arial Narrow" w:hint="cs"/>
+          <w:rFonts w:ascii="Arial Narrow" w:hAnsi="Arial Narrow"/>
           <w:color w:val="000000" w:themeColor="text1"/>
           <w:sz w:val="28"/>
           <w:szCs w:val="28"/>
@@ -3590,15 +2857,7175 @@
       <w:pPr>
         <w:rPr>
           <w:rFonts w:ascii="Arial Narrow" w:hAnsi="Arial Narrow"/>
+          <w:b/>
+          <w:bCs/>
+          <w:color w:val="0000CC"/>
+          <w:sz w:val="28"/>
+          <w:szCs w:val="28"/>
+        </w:rPr>
+      </w:pPr>
+    </w:p>
+    <w:p>
+      <w:pPr>
+        <w:rPr>
+          <w:rFonts w:ascii="Arial Narrow" w:hAnsi="Arial Narrow"/>
+          <w:b/>
+          <w:bCs/>
+          <w:color w:val="0000CC"/>
+          <w:sz w:val="28"/>
+          <w:szCs w:val="28"/>
+          <w:rtl/>
+        </w:rPr>
+      </w:pPr>
+      <w:r>
+        <w:rPr>
+          <w:rFonts w:ascii="Arial Narrow" w:hAnsi="Arial Narrow" w:hint="cs"/>
+          <w:b/>
+          <w:bCs/>
+          <w:color w:val="0000CC"/>
+          <w:sz w:val="28"/>
+          <w:szCs w:val="28"/>
+          <w:rtl/>
+        </w:rPr>
+        <w:t>מצלמה במשחקי תלת מימד</w:t>
+      </w:r>
+    </w:p>
+    <w:p>
+      <w:pPr>
+        <w:rPr>
+          <w:rFonts w:ascii="Arial Narrow" w:hAnsi="Arial Narrow"/>
+          <w:rtl/>
+        </w:rPr>
+      </w:pPr>
+      <w:r>
+        <w:rPr>
+          <w:rFonts w:ascii="Arial Narrow" w:hAnsi="Arial Narrow" w:hint="cs"/>
+          <w:rtl/>
+        </w:rPr>
+        <w:t>במשחקי תלת מימד המרחב שלנו לעיתים נמצא מעבר לגבולות המסך. הדרך שלנו להגיע לגבולות האלה היא עם השחקן.</w:t>
+      </w:r>
+      <w:r>
+        <w:rPr>
+          <w:rFonts w:ascii="Arial Narrow" w:hAnsi="Arial Narrow"/>
+          <w:rtl/>
+        </w:rPr>
+        <w:br/>
+      </w:r>
+      <w:r>
+        <w:rPr>
+          <w:rFonts w:ascii="Arial Narrow" w:hAnsi="Arial Narrow" w:hint="cs"/>
+          <w:rtl/>
+        </w:rPr>
+        <w:t>לכן על מנת לראות מה שהשחקן רואה, בכל משחק תלת מימד, נשרשר את המצלמה לשחקן על ידי הנחת המצלמה על אובייקט השחקן.</w:t>
+      </w:r>
+      <w:r>
+        <w:rPr>
+          <w:rFonts w:ascii="Arial Narrow" w:hAnsi="Arial Narrow"/>
+          <w:rtl/>
+        </w:rPr>
+        <w:br/>
+      </w:r>
+      <w:r>
+        <w:rPr>
+          <w:rFonts w:ascii="Arial Narrow" w:hAnsi="Arial Narrow"/>
+          <w:rtl/>
+        </w:rPr>
+        <w:br/>
+      </w:r>
+      <w:r>
+        <w:rPr>
+          <w:rFonts w:ascii="Arial Narrow" w:hAnsi="Arial Narrow" w:hint="cs"/>
+          <w:rtl/>
+        </w:rPr>
+        <w:t>בהמשך נרחיב על שימושים נוספים במצלמה במשחקי תלת מימד.</w:t>
+      </w:r>
+    </w:p>
+    <w:p>
+      <w:pPr>
+        <w:rPr>
+          <w:rFonts w:ascii="Arial Narrow" w:hAnsi="Arial Narrow"/>
+          <w:b/>
+          <w:bCs/>
+          <w:color w:val="0000CC"/>
+          <w:sz w:val="28"/>
+          <w:szCs w:val="28"/>
+          <w:rtl/>
+        </w:rPr>
+      </w:pPr>
+      <w:r>
+        <w:rPr>
+          <w:rFonts w:ascii="Arial Narrow" w:hAnsi="Arial Narrow"/>
+          <w:b/>
+          <w:bCs/>
+          <w:color w:val="0000CC"/>
+          <w:sz w:val="28"/>
+          <w:szCs w:val="28"/>
+        </w:rPr>
+        <w:t>Trigger Events</w:t>
+      </w:r>
+      <w:r>
+        <w:rPr>
+          <w:rFonts w:ascii="Arial Narrow" w:hAnsi="Arial Narrow" w:hint="cs"/>
+          <w:b/>
+          <w:bCs/>
+          <w:color w:val="0000CC"/>
+          <w:sz w:val="28"/>
+          <w:szCs w:val="28"/>
+          <w:rtl/>
+        </w:rPr>
+        <w:t xml:space="preserve"> </w:t>
+      </w:r>
+      <w:r>
+        <w:rPr>
+          <w:rFonts w:ascii="Arial Narrow" w:hAnsi="Arial Narrow"/>
+          <w:b/>
+          <w:bCs/>
+          <w:color w:val="0000CC"/>
+          <w:sz w:val="28"/>
+          <w:szCs w:val="28"/>
+          <w:rtl/>
+        </w:rPr>
+        <w:t>–</w:t>
+      </w:r>
+      <w:r>
+        <w:rPr>
+          <w:rFonts w:ascii="Arial Narrow" w:hAnsi="Arial Narrow" w:hint="cs"/>
+          <w:b/>
+          <w:bCs/>
+          <w:color w:val="0000CC"/>
+          <w:sz w:val="28"/>
+          <w:szCs w:val="28"/>
+          <w:rtl/>
+        </w:rPr>
+        <w:t xml:space="preserve"> הפעלת מאורעות </w:t>
+      </w:r>
+    </w:p>
+    <w:p>
+      <w:pPr>
+        <w:rPr>
+          <w:rFonts w:ascii="Arial Narrow" w:hAnsi="Arial Narrow"/>
+          <w:rtl/>
+        </w:rPr>
+      </w:pPr>
+      <w:r>
+        <w:rPr>
+          <w:rFonts w:ascii="Arial Narrow" w:hAnsi="Arial Narrow" w:hint="cs"/>
+          <w:rtl/>
+        </w:rPr>
+        <w:t>לעיתים נרצה ליצור אובייקט שבעת התנגשות, הוא יחל מאורע מסוים.</w:t>
+      </w:r>
+      <w:r>
+        <w:rPr>
+          <w:rFonts w:ascii="Arial Narrow" w:hAnsi="Arial Narrow"/>
+          <w:rtl/>
+        </w:rPr>
+        <w:br/>
+      </w:r>
+      <w:r>
+        <w:rPr>
+          <w:rFonts w:ascii="Arial Narrow" w:hAnsi="Arial Narrow" w:hint="cs"/>
+          <w:rtl/>
+        </w:rPr>
+        <w:t>לדוגמא: מטבע במשחק שניתן לאסוף, דלת שניתן לפתוח, אזור מסוים במפה שבהגיעו אליו יגרום להתחלה של סצנה חדשה.</w:t>
+      </w:r>
+    </w:p>
+    <w:p>
+      <w:pPr>
+        <w:rPr>
+          <w:rFonts w:ascii="Arial Narrow" w:hAnsi="Arial Narrow"/>
+          <w:sz w:val="36"/>
+          <w:szCs w:val="36"/>
+          <w:rtl/>
+        </w:rPr>
+      </w:pPr>
+      <w:r>
+        <w:rPr>
+          <w:rFonts w:ascii="Arial Narrow" w:hAnsi="Arial Narrow" w:hint="cs"/>
+          <w:b/>
+          <w:bCs/>
+          <w:sz w:val="36"/>
+          <w:szCs w:val="36"/>
+          <w:rtl/>
+        </w:rPr>
+        <w:t>איך ניצור אזור שהוא טריגר?</w:t>
+      </w:r>
+    </w:p>
+    <w:p>
+      <w:pPr>
+        <w:rPr>
+          <w:rFonts w:asciiTheme="minorBidi" w:hAnsiTheme="minorBidi"/>
+          <w:rtl/>
+        </w:rPr>
+      </w:pPr>
+      <w:r>
+        <w:rPr>
+          <w:rFonts w:asciiTheme="minorBidi" w:hAnsiTheme="minorBidi" w:hint="cs"/>
+          <w:rtl/>
+        </w:rPr>
+        <w:t xml:space="preserve">על ידי יצירת </w:t>
+      </w:r>
+      <w:r>
+        <w:rPr>
+          <w:rFonts w:asciiTheme="minorBidi" w:hAnsiTheme="minorBidi"/>
+        </w:rPr>
+        <w:t>Cube Object</w:t>
+      </w:r>
+      <w:r>
+        <w:rPr>
+          <w:rFonts w:asciiTheme="minorBidi" w:hAnsiTheme="minorBidi" w:hint="cs"/>
+          <w:rtl/>
+        </w:rPr>
+        <w:t xml:space="preserve"> חדש עם </w:t>
+      </w:r>
+      <w:r>
+        <w:rPr>
+          <w:rFonts w:asciiTheme="minorBidi" w:hAnsiTheme="minorBidi"/>
+        </w:rPr>
+        <w:t>collider</w:t>
+      </w:r>
+      <w:r>
+        <w:rPr>
+          <w:rFonts w:asciiTheme="minorBidi" w:hAnsiTheme="minorBidi" w:hint="cs"/>
+          <w:rtl/>
+        </w:rPr>
+        <w:t xml:space="preserve"> מתאים ו</w:t>
+      </w:r>
+      <w:r>
+        <w:rPr>
+          <w:rFonts w:asciiTheme="minorBidi" w:hAnsiTheme="minorBidi"/>
+        </w:rPr>
+        <w:t>rigidBody</w:t>
+      </w:r>
+      <w:r>
+        <w:rPr>
+          <w:rFonts w:asciiTheme="minorBidi" w:hAnsiTheme="minorBidi" w:hint="cs"/>
+          <w:rtl/>
+        </w:rPr>
+        <w:t xml:space="preserve"> ללא גרביטציה, וסימון ה</w:t>
+      </w:r>
+      <w:r>
+        <w:rPr>
+          <w:rFonts w:asciiTheme="minorBidi" w:hAnsiTheme="minorBidi"/>
+        </w:rPr>
+        <w:t>mesh renderer</w:t>
+      </w:r>
+      <w:r>
+        <w:rPr>
+          <w:rFonts w:asciiTheme="minorBidi" w:hAnsiTheme="minorBidi" w:hint="cs"/>
+          <w:rtl/>
+        </w:rPr>
+        <w:t xml:space="preserve"> כ-</w:t>
+      </w:r>
+      <w:r>
+        <w:rPr>
+          <w:rFonts w:asciiTheme="minorBidi" w:hAnsiTheme="minorBidi" w:hint="cs"/>
+        </w:rPr>
+        <w:t>F</w:t>
+      </w:r>
+      <w:r>
+        <w:rPr>
+          <w:rFonts w:asciiTheme="minorBidi" w:hAnsiTheme="minorBidi"/>
+        </w:rPr>
+        <w:t>alse</w:t>
+      </w:r>
+      <w:r>
+        <w:rPr>
+          <w:rFonts w:asciiTheme="minorBidi" w:hAnsiTheme="minorBidi" w:hint="cs"/>
+          <w:rtl/>
+        </w:rPr>
+        <w:t xml:space="preserve">(מחיקת </w:t>
+      </w:r>
+      <w:r>
+        <w:rPr>
+          <w:rFonts w:asciiTheme="minorBidi" w:hAnsiTheme="minorBidi" w:hint="cs"/>
+        </w:rPr>
+        <w:t>V</w:t>
+      </w:r>
+      <w:r>
+        <w:rPr>
+          <w:rFonts w:asciiTheme="minorBidi" w:hAnsiTheme="minorBidi" w:hint="cs"/>
+          <w:rtl/>
+        </w:rPr>
+        <w:t xml:space="preserve"> באינספקטור על האובייקט של ה</w:t>
+      </w:r>
+      <w:r>
+        <w:rPr>
+          <w:rFonts w:asciiTheme="minorBidi" w:hAnsiTheme="minorBidi"/>
+        </w:rPr>
+        <w:t>mesh renderer</w:t>
+      </w:r>
+      <w:r>
+        <w:rPr>
+          <w:rFonts w:asciiTheme="minorBidi" w:hAnsiTheme="minorBidi" w:hint="cs"/>
+          <w:rtl/>
+        </w:rPr>
+        <w:t>).</w:t>
+      </w:r>
+      <w:r>
+        <w:rPr>
+          <w:rFonts w:asciiTheme="minorBidi" w:hAnsiTheme="minorBidi"/>
+          <w:rtl/>
+        </w:rPr>
+        <w:br/>
+      </w:r>
+      <w:r>
+        <w:rPr>
+          <w:rFonts w:asciiTheme="minorBidi" w:hAnsiTheme="minorBidi" w:hint="cs"/>
+          <w:rtl/>
+        </w:rPr>
+        <w:t>נוכל להשתמש באובייקט זה כדי: לחסום שחקן מלהתקדם הלאה במפה, לסמן אזור שבו השחקן "מת" וכו'.</w:t>
+      </w:r>
+    </w:p>
+    <w:p>
+      <w:pPr>
+        <w:rPr>
+          <w:rFonts w:ascii="Arial Narrow" w:hAnsi="Arial Narrow"/>
+          <w:rtl/>
+        </w:rPr>
+      </w:pPr>
+      <w:r>
+        <w:rPr>
+          <w:rFonts w:ascii="Arial Narrow" w:hAnsi="Arial Narrow"/>
+          <w:rtl/>
+        </w:rPr>
+        <w:br/>
+      </w:r>
+      <w:r>
+        <w:rPr>
+          <w:rFonts w:ascii="Arial Narrow" w:hAnsi="Arial Narrow" w:hint="cs"/>
+          <w:rtl/>
+        </w:rPr>
+        <w:t xml:space="preserve">כעת ננסה להשתמש בטריגר כדי ליצור </w:t>
+      </w:r>
+      <w:r>
+        <w:rPr>
+          <w:rFonts w:ascii="Arial Narrow" w:hAnsi="Arial Narrow" w:hint="cs"/>
+          <w:rtl/>
+        </w:rPr>
+        <w:t>קשר בין שחקן ל</w:t>
+      </w:r>
+      <w:r>
+        <w:rPr>
+          <w:rFonts w:ascii="Arial Narrow" w:hAnsi="Arial Narrow" w:hint="cs"/>
+          <w:rtl/>
+        </w:rPr>
+        <w:t>פלטפורמה זזה.</w:t>
+      </w:r>
+      <w:r>
+        <w:rPr>
+          <w:rFonts w:ascii="Arial Narrow" w:hAnsi="Arial Narrow"/>
+          <w:rtl/>
+        </w:rPr>
+        <w:br/>
+      </w:r>
+    </w:p>
+    <w:p>
+      <w:pPr>
+        <w:rPr>
+          <w:rFonts w:ascii="Arial Narrow" w:hAnsi="Arial Narrow"/>
+          <w:rtl/>
+        </w:rPr>
+      </w:pPr>
+      <w:r>
+        <w:rPr>
+          <w:rFonts w:ascii="Arial Narrow" w:hAnsi="Arial Narrow"/>
+          <w:b/>
+          <w:bCs/>
+          <w:u w:val="single"/>
+        </w:rPr>
+        <w:t>Moving Platform</w:t>
+      </w:r>
+      <w:r>
+        <w:rPr>
+          <w:rFonts w:ascii="Arial Narrow" w:hAnsi="Arial Narrow"/>
+          <w:rtl/>
+        </w:rPr>
+        <w:br/>
+      </w:r>
+      <w:r>
+        <w:rPr>
+          <w:rFonts w:ascii="Arial Narrow" w:hAnsi="Arial Narrow" w:hint="cs"/>
+          <w:rtl/>
+        </w:rPr>
+        <w:t>ניצור פלטפורמה חדשה מה</w:t>
+      </w:r>
+      <w:r>
+        <w:rPr>
+          <w:rFonts w:ascii="Arial Narrow" w:hAnsi="Arial Narrow" w:hint="cs"/>
+        </w:rPr>
+        <w:t xml:space="preserve"> </w:t>
+      </w:r>
+      <w:r>
+        <w:rPr>
+          <w:rFonts w:ascii="Arial Narrow" w:hAnsi="Arial Narrow"/>
+        </w:rPr>
+        <w:t>prefab</w:t>
+      </w:r>
+      <w:r>
+        <w:rPr>
+          <w:rFonts w:ascii="Arial Narrow" w:hAnsi="Arial Narrow" w:hint="cs"/>
+          <w:rtl/>
+        </w:rPr>
+        <w:t xml:space="preserve">שקיים לנו בתיקייה, ונקרא לו </w:t>
+      </w:r>
+      <w:r>
+        <w:rPr>
+          <w:rFonts w:ascii="Arial Narrow" w:hAnsi="Arial Narrow"/>
+        </w:rPr>
+        <w:t>Moving_Platform</w:t>
+      </w:r>
+      <w:r>
+        <w:rPr>
+          <w:rFonts w:ascii="Arial Narrow" w:hAnsi="Arial Narrow" w:hint="cs"/>
+          <w:rtl/>
+        </w:rPr>
+        <w:t>.</w:t>
+      </w:r>
+      <w:r>
+        <w:rPr>
+          <w:rFonts w:ascii="Arial Narrow" w:hAnsi="Arial Narrow"/>
+          <w:rtl/>
+        </w:rPr>
+        <w:br/>
+      </w:r>
+      <w:r>
+        <w:rPr>
+          <w:rFonts w:ascii="Arial Narrow" w:hAnsi="Arial Narrow" w:hint="cs"/>
+          <w:rtl/>
+        </w:rPr>
+        <w:t xml:space="preserve">לאחר שווידאנו כי יש לו </w:t>
+      </w:r>
+      <w:r>
+        <w:rPr>
+          <w:rFonts w:ascii="Arial Narrow" w:hAnsi="Arial Narrow"/>
+        </w:rPr>
+        <w:t>collider</w:t>
+      </w:r>
+      <w:r>
+        <w:rPr>
+          <w:rFonts w:ascii="Arial Narrow" w:hAnsi="Arial Narrow" w:hint="cs"/>
+          <w:rtl/>
+        </w:rPr>
+        <w:t xml:space="preserve"> חדש ו</w:t>
+      </w:r>
+      <w:r>
+        <w:rPr>
+          <w:rFonts w:ascii="Arial Narrow" w:hAnsi="Arial Narrow"/>
+        </w:rPr>
+        <w:t>rigidbody</w:t>
+      </w:r>
+      <w:r>
+        <w:rPr>
+          <w:rFonts w:ascii="Arial Narrow" w:hAnsi="Arial Narrow" w:hint="cs"/>
+          <w:rtl/>
+        </w:rPr>
+        <w:t xml:space="preserve"> ללא גרביטציה, נוסיף לו עוד </w:t>
+      </w:r>
+      <w:r>
+        <w:rPr>
+          <w:rFonts w:ascii="Arial Narrow" w:hAnsi="Arial Narrow"/>
+        </w:rPr>
+        <w:t>collider</w:t>
+      </w:r>
+      <w:r>
+        <w:rPr>
+          <w:rFonts w:ascii="Arial Narrow" w:hAnsi="Arial Narrow" w:hint="cs"/>
+          <w:rtl/>
+        </w:rPr>
+        <w:t xml:space="preserve"> חדש מאותו הסוג ונמקם אותו קצת מעל הפלטפורמה בצורה הבאה:</w:t>
+      </w:r>
+      <w:r>
+        <w:rPr>
+          <w:rFonts w:ascii="Arial Narrow" w:hAnsi="Arial Narrow"/>
+          <w:rtl/>
+        </w:rPr>
+        <w:br/>
+      </w:r>
+      <w:r>
+        <w:rPr>
+          <w:noProof/>
+        </w:rPr>
+        <w:drawing>
+          <wp:inline distT="0" distB="0" distL="0" distR="0" wp14:anchorId="3F03CA70" wp14:editId="40FFBC8F">
+            <wp:extent cx="2105025" cy="1295400"/>
+            <wp:effectExtent l="0" t="0" r="9525" b="0"/>
+            <wp:docPr id="9" name="Picture 9"/>
+            <wp:cNvGraphicFramePr>
+              <a:graphicFrameLocks xmlns:a="http://schemas.openxmlformats.org/drawingml/2006/main" noChangeAspect="1"/>
+            </wp:cNvGraphicFramePr>
+            <a:graphic xmlns:a="http://schemas.openxmlformats.org/drawingml/2006/main">
+              <a:graphicData uri="http://schemas.openxmlformats.org/drawingml/2006/picture">
+                <pic:pic xmlns:pic="http://schemas.openxmlformats.org/drawingml/2006/picture">
+                  <pic:nvPicPr>
+                    <pic:cNvPr id="1" name=""/>
+                    <pic:cNvPicPr/>
+                  </pic:nvPicPr>
+                  <pic:blipFill>
+                    <a:blip r:embed="rId17"/>
+                    <a:stretch>
+                      <a:fillRect/>
+                    </a:stretch>
+                  </pic:blipFill>
+                  <pic:spPr>
+                    <a:xfrm>
+                      <a:off x="0" y="0"/>
+                      <a:ext cx="2105025" cy="1295400"/>
+                    </a:xfrm>
+                    <a:prstGeom prst="rect">
+                      <a:avLst/>
+                    </a:prstGeom>
+                  </pic:spPr>
+                </pic:pic>
+              </a:graphicData>
+            </a:graphic>
+          </wp:inline>
+        </w:drawing>
+      </w:r>
+    </w:p>
+    <w:p>
+      <w:pPr>
+        <w:rPr>
+          <w:rFonts w:ascii="Arial Narrow" w:hAnsi="Arial Narrow"/>
+          <w:rtl/>
+        </w:rPr>
+      </w:pPr>
+      <w:r>
+        <w:rPr>
+          <w:rFonts w:ascii="Arial Narrow" w:hAnsi="Arial Narrow" w:hint="cs"/>
+          <w:rtl/>
+        </w:rPr>
+        <w:t>המטרה היא, שכאשר השחקן יכנס לתוך אזור הטריגר, נרצה לשרשר את השחקן לתזוזת הפלטפורמה כך שהשחקן לא ייפו</w:t>
+      </w:r>
+      <w:r>
+        <w:rPr>
+          <w:rFonts w:ascii="Arial Narrow" w:hAnsi="Arial Narrow" w:hint="eastAsia"/>
+          <w:rtl/>
+        </w:rPr>
+        <w:t>ל</w:t>
+      </w:r>
+      <w:r>
+        <w:rPr>
+          <w:rFonts w:ascii="Arial Narrow" w:hAnsi="Arial Narrow" w:hint="cs"/>
+          <w:rtl/>
+        </w:rPr>
+        <w:t xml:space="preserve"> ממנה.</w:t>
+      </w:r>
+      <w:r>
+        <w:rPr>
+          <w:rFonts w:ascii="Arial Narrow" w:hAnsi="Arial Narrow"/>
+          <w:rtl/>
+        </w:rPr>
+        <w:br/>
+      </w:r>
+      <w:r>
+        <w:rPr>
+          <w:rFonts w:ascii="Arial Narrow" w:hAnsi="Arial Narrow" w:hint="cs"/>
+          <w:rtl/>
+        </w:rPr>
+        <w:t xml:space="preserve"> </w:t>
+      </w:r>
+    </w:p>
+    <w:p>
+      <w:pPr>
+        <w:rPr>
+          <w:rFonts w:asciiTheme="minorBidi" w:hAnsiTheme="minorBidi"/>
+          <w:rtl/>
+        </w:rPr>
+      </w:pPr>
+      <w:r>
+        <w:rPr>
+          <w:rFonts w:ascii="Arial Narrow" w:hAnsi="Arial Narrow" w:hint="cs"/>
+          <w:b/>
+          <w:bCs/>
+          <w:rtl/>
+        </w:rPr>
+        <w:t>סקריפט-</w:t>
+      </w:r>
+      <w:r>
+        <w:rPr>
+          <w:rFonts w:ascii="Arial Narrow" w:hAnsi="Arial Narrow" w:hint="cs"/>
+          <w:rtl/>
+        </w:rPr>
+        <w:t xml:space="preserve"> כעת ניצור את ההתנהגות של הפלטפורמה הזזה. </w:t>
+      </w:r>
+      <w:r>
+        <w:rPr>
+          <w:rFonts w:ascii="Arial Narrow" w:hAnsi="Arial Narrow"/>
+          <w:rtl/>
+        </w:rPr>
+        <w:br/>
+      </w:r>
+      <w:r>
+        <w:rPr>
+          <w:rFonts w:ascii="Arial Narrow" w:hAnsi="Arial Narrow" w:hint="cs"/>
+          <w:rtl/>
+        </w:rPr>
+        <w:t xml:space="preserve">ניצור אובייקטים </w:t>
+      </w:r>
+      <w:r>
+        <w:rPr>
+          <w:rFonts w:ascii="Arial Narrow" w:hAnsi="Arial Narrow"/>
+        </w:rPr>
+        <w:t xml:space="preserve"> </w:t>
+      </w:r>
+      <w:r>
+        <w:rPr>
+          <w:rFonts w:ascii="Consolas" w:hAnsi="Consolas" w:cs="Consolas"/>
+          <w:color w:val="0000FF"/>
+          <w:sz w:val="19"/>
+          <w:szCs w:val="19"/>
+        </w:rPr>
+        <w:t>private</w:t>
+      </w:r>
+      <w:r>
+        <w:rPr>
+          <w:rFonts w:ascii="Consolas" w:hAnsi="Consolas" w:cs="Consolas"/>
+          <w:color w:val="000000"/>
+          <w:sz w:val="19"/>
+          <w:szCs w:val="19"/>
+        </w:rPr>
+        <w:t xml:space="preserve"> Transform _A, _B;</w:t>
+      </w:r>
+      <w:r>
+        <w:rPr>
+          <w:rFonts w:ascii="Consolas" w:hAnsi="Consolas" w:cs="Consolas"/>
+          <w:color w:val="000000"/>
+          <w:sz w:val="19"/>
+          <w:szCs w:val="19"/>
+          <w:rtl/>
+        </w:rPr>
+        <w:br/>
+      </w:r>
+      <w:r>
+        <w:rPr>
+          <w:rFonts w:asciiTheme="minorBidi" w:hAnsiTheme="minorBidi" w:hint="cs"/>
+          <w:color w:val="000000"/>
+          <w:rtl/>
+        </w:rPr>
+        <w:t>קודם נאפשר את אובייקטים אלה כ-</w:t>
+      </w:r>
+      <w:r>
+        <w:rPr>
+          <w:rFonts w:asciiTheme="minorBidi" w:hAnsiTheme="minorBidi" w:hint="cs"/>
+          <w:color w:val="000000"/>
+        </w:rPr>
+        <w:t>S</w:t>
+      </w:r>
+      <w:r>
+        <w:rPr>
+          <w:rFonts w:asciiTheme="minorBidi" w:hAnsiTheme="minorBidi"/>
+          <w:color w:val="000000"/>
+        </w:rPr>
+        <w:t>erializeFiled</w:t>
+      </w:r>
+      <w:r>
+        <w:rPr>
+          <w:rFonts w:asciiTheme="minorBidi" w:hAnsiTheme="minorBidi" w:hint="cs"/>
+          <w:color w:val="000000"/>
+          <w:rtl/>
+        </w:rPr>
+        <w:t>.</w:t>
+      </w:r>
+      <w:r>
+        <w:rPr>
+          <w:rFonts w:asciiTheme="minorBidi" w:hAnsiTheme="minorBidi"/>
+          <w:color w:val="000000"/>
+          <w:rtl/>
+        </w:rPr>
+        <w:br/>
+      </w:r>
+      <w:r>
+        <w:rPr>
+          <w:rFonts w:asciiTheme="minorBidi" w:hAnsiTheme="minorBidi" w:hint="cs"/>
+          <w:color w:val="000000"/>
+          <w:rtl/>
+        </w:rPr>
+        <w:t>ב</w:t>
+      </w:r>
+      <w:r>
+        <w:rPr>
+          <w:rFonts w:asciiTheme="minorBidi" w:hAnsiTheme="minorBidi"/>
+          <w:color w:val="000000"/>
+        </w:rPr>
+        <w:t>inspector</w:t>
+      </w:r>
+      <w:r>
+        <w:rPr>
+          <w:rFonts w:asciiTheme="minorBidi" w:hAnsiTheme="minorBidi" w:hint="cs"/>
+          <w:color w:val="000000"/>
+          <w:rtl/>
+        </w:rPr>
+        <w:t xml:space="preserve"> נעדכן את המיקומים. כאשר מיקום </w:t>
+      </w:r>
+      <w:r>
+        <w:rPr>
+          <w:rFonts w:asciiTheme="minorBidi" w:hAnsiTheme="minorBidi" w:hint="cs"/>
+          <w:color w:val="000000"/>
+        </w:rPr>
+        <w:t>A</w:t>
+      </w:r>
+      <w:r>
+        <w:rPr>
+          <w:rFonts w:asciiTheme="minorBidi" w:hAnsiTheme="minorBidi" w:hint="cs"/>
+          <w:color w:val="000000"/>
+          <w:rtl/>
+        </w:rPr>
+        <w:t xml:space="preserve"> הוא המיקום של הפלטפורמה עכשיו, ולאחר מכן נזיז את הפלטפורמה אל נקודה מסוימת שנרצה שהיא תזוז (למעלה או קדימה, לצורך ההקדמה נבחר בקדימה) ונקרא לה מיקום </w:t>
+      </w:r>
+      <w:r>
+        <w:rPr>
+          <w:rFonts w:asciiTheme="minorBidi" w:hAnsiTheme="minorBidi" w:hint="cs"/>
+          <w:color w:val="000000"/>
+        </w:rPr>
+        <w:t>B</w:t>
+      </w:r>
+      <w:r>
+        <w:rPr>
+          <w:rFonts w:asciiTheme="minorBidi" w:hAnsiTheme="minorBidi" w:hint="cs"/>
+          <w:color w:val="000000"/>
+          <w:rtl/>
+        </w:rPr>
+        <w:t xml:space="preserve">. </w:t>
+      </w:r>
+      <w:r>
+        <w:rPr>
+          <w:rFonts w:asciiTheme="minorBidi" w:hAnsiTheme="minorBidi"/>
+          <w:color w:val="000000"/>
+          <w:rtl/>
+        </w:rPr>
+        <w:br/>
+      </w:r>
+      <w:r>
+        <w:rPr>
+          <w:rFonts w:asciiTheme="minorBidi" w:hAnsiTheme="minorBidi"/>
+          <w:color w:val="000000"/>
+          <w:rtl/>
+        </w:rPr>
+        <w:br/>
+      </w:r>
+      <w:r>
+        <w:rPr>
+          <w:rFonts w:ascii="Arial Narrow" w:hAnsi="Arial Narrow" w:hint="cs"/>
+          <w:b/>
+          <w:bCs/>
+          <w:color w:val="000000"/>
+          <w:sz w:val="36"/>
+          <w:szCs w:val="36"/>
+        </w:rPr>
+        <w:t>F</w:t>
+      </w:r>
+      <w:r>
+        <w:rPr>
+          <w:rFonts w:ascii="Arial Narrow" w:hAnsi="Arial Narrow"/>
+          <w:b/>
+          <w:bCs/>
+          <w:color w:val="000000"/>
+          <w:sz w:val="36"/>
+          <w:szCs w:val="36"/>
+        </w:rPr>
+        <w:t>ixedUpdate()</w:t>
+      </w:r>
+      <w:r>
+        <w:rPr>
+          <w:rFonts w:ascii="Arial Narrow" w:hAnsi="Arial Narrow" w:hint="cs"/>
+          <w:b/>
+          <w:bCs/>
+          <w:color w:val="000000"/>
+          <w:sz w:val="36"/>
+          <w:szCs w:val="36"/>
+          <w:rtl/>
+        </w:rPr>
+        <w:t>-</w:t>
+      </w:r>
+      <w:r>
+        <w:rPr>
+          <w:rFonts w:asciiTheme="minorBidi" w:hAnsiTheme="minorBidi"/>
+          <w:color w:val="000000"/>
+        </w:rPr>
+        <w:br/>
+      </w:r>
+      <w:r>
+        <w:rPr>
+          <w:rFonts w:asciiTheme="minorBidi" w:hAnsiTheme="minorBidi" w:hint="cs"/>
+          <w:color w:val="000000"/>
+          <w:rtl/>
+        </w:rPr>
+        <w:t>במקום להשתמש בפונקציית ה</w:t>
+      </w:r>
+      <w:r>
+        <w:rPr>
+          <w:rFonts w:asciiTheme="minorBidi" w:hAnsiTheme="minorBidi"/>
+          <w:color w:val="000000"/>
+        </w:rPr>
+        <w:t>update</w:t>
+      </w:r>
+      <w:r>
+        <w:rPr>
+          <w:rFonts w:asciiTheme="minorBidi" w:hAnsiTheme="minorBidi" w:hint="cs"/>
+          <w:color w:val="000000"/>
+          <w:rtl/>
+        </w:rPr>
+        <w:t xml:space="preserve"> הרגילה שלנו, אנו נשתמש בפונקציית </w:t>
+      </w:r>
+      <w:r>
+        <w:rPr>
+          <w:rFonts w:asciiTheme="minorBidi" w:hAnsiTheme="minorBidi"/>
+          <w:color w:val="000000"/>
+        </w:rPr>
+        <w:t>fixedUpdate()</w:t>
+      </w:r>
+      <w:r>
+        <w:rPr>
+          <w:rFonts w:asciiTheme="minorBidi" w:hAnsiTheme="minorBidi" w:hint="cs"/>
+          <w:color w:val="000000"/>
+          <w:rtl/>
+        </w:rPr>
+        <w:t xml:space="preserve"> אשר מטרתה להתייחס למאורעות שונים אשר מעורבת בהם פיזיקה ממשית.</w:t>
+      </w:r>
+      <w:r>
+        <w:rPr>
+          <w:rFonts w:asciiTheme="minorBidi" w:hAnsiTheme="minorBidi"/>
+          <w:color w:val="000000"/>
+          <w:rtl/>
+        </w:rPr>
+        <w:br/>
+      </w:r>
+      <w:r>
+        <w:rPr>
+          <w:rFonts w:asciiTheme="minorBidi" w:hAnsiTheme="minorBidi" w:hint="cs"/>
+          <w:color w:val="000000"/>
+          <w:rtl/>
+        </w:rPr>
+        <w:lastRenderedPageBreak/>
+        <w:t>במקרה שלנו, אנו רוצים לשרשר שחקן אל הפלטפורמה. נרצה שהתזוזה של השחקן תהיה טבעית ומותאמת לתזוזה של הפלטפורמה שלנו, ולכן נצטרך להתגבר על כך שלשחקן שלנו יש גרביטציה ופיזיקה מיוחדת משלו.</w:t>
+      </w:r>
+      <w:r>
+        <w:rPr>
+          <w:rFonts w:asciiTheme="minorBidi" w:hAnsiTheme="minorBidi"/>
+          <w:color w:val="000000"/>
+          <w:rtl/>
+        </w:rPr>
+        <w:br/>
+      </w:r>
+      <w:r>
+        <w:rPr>
+          <w:rFonts w:asciiTheme="minorBidi" w:hAnsiTheme="minorBidi" w:hint="cs"/>
+          <w:color w:val="000000"/>
+          <w:rtl/>
+        </w:rPr>
+        <w:t>נעשה זאת ע"י שימוש ב</w:t>
+      </w:r>
+      <w:r>
+        <w:rPr>
+          <w:rFonts w:asciiTheme="minorBidi" w:hAnsiTheme="minorBidi"/>
+          <w:color w:val="000000"/>
+        </w:rPr>
+        <w:t>FixedUpdate()</w:t>
+      </w:r>
+      <w:r>
+        <w:rPr>
+          <w:rFonts w:asciiTheme="minorBidi" w:hAnsiTheme="minorBidi" w:hint="cs"/>
+          <w:color w:val="000000"/>
+          <w:rtl/>
+        </w:rPr>
+        <w:t>.</w:t>
+      </w:r>
+      <w:r>
+        <w:rPr>
+          <w:rFonts w:asciiTheme="minorBidi" w:hAnsiTheme="minorBidi"/>
+          <w:color w:val="000000"/>
+          <w:rtl/>
+        </w:rPr>
+        <w:br/>
+      </w:r>
+      <w:r>
+        <w:rPr>
+          <w:rFonts w:asciiTheme="minorBidi" w:hAnsiTheme="minorBidi"/>
+          <w:color w:val="000000"/>
+          <w:rtl/>
+        </w:rPr>
+        <w:br/>
+      </w:r>
+      <w:r>
+        <w:rPr>
+          <w:rFonts w:asciiTheme="minorBidi" w:hAnsiTheme="minorBidi" w:hint="cs"/>
+          <w:color w:val="000000"/>
+          <w:rtl/>
+        </w:rPr>
+        <w:t xml:space="preserve">עוד בהרחבה על הנושא: </w:t>
+      </w:r>
+      <w:hyperlink r:id="rId18" w:history="1">
+        <w:r>
+          <w:rPr>
+            <w:rStyle w:val="Hyperlink"/>
+          </w:rPr>
+          <w:t>https://docs.unity3d.com/ScriptReference/MonoBehaviour.FixedUpdate.html</w:t>
+        </w:r>
+      </w:hyperlink>
+      <w:r>
+        <w:rPr>
+          <w:rFonts w:asciiTheme="minorBidi" w:hAnsiTheme="minorBidi"/>
+          <w:color w:val="000000"/>
+          <w:rtl/>
+        </w:rPr>
+        <w:br/>
+      </w:r>
+    </w:p>
+    <w:p>
+      <w:pPr>
+        <w:rPr>
+          <w:rFonts w:asciiTheme="minorBidi" w:hAnsiTheme="minorBidi"/>
+          <w:rtl/>
+        </w:rPr>
+      </w:pPr>
+      <w:r>
+        <w:rPr>
+          <w:rFonts w:asciiTheme="minorBidi" w:hAnsiTheme="minorBidi" w:hint="cs"/>
+          <w:rtl/>
+        </w:rPr>
+        <w:t>כעת ניצור את פונקציית העדכון שלנו: נרצה להזיז אותו מצד לצד, האימפלמנטצי</w:t>
+      </w:r>
+      <w:r>
+        <w:rPr>
+          <w:rFonts w:asciiTheme="minorBidi" w:hAnsiTheme="minorBidi" w:hint="eastAsia"/>
+          <w:rtl/>
+        </w:rPr>
+        <w:t>ה</w:t>
+      </w:r>
+      <w:r>
+        <w:rPr>
+          <w:rFonts w:asciiTheme="minorBidi" w:hAnsiTheme="minorBidi" w:hint="cs"/>
+          <w:rtl/>
+        </w:rPr>
+        <w:t xml:space="preserve"> היא פשוטה-</w:t>
+      </w:r>
+    </w:p>
+    <w:p>
+      <w:pPr>
+        <w:autoSpaceDE w:val="0"/>
+        <w:autoSpaceDN w:val="0"/>
+        <w:bidi w:val="0"/>
+        <w:adjustRightInd w:val="0"/>
+        <w:spacing w:after="0" w:line="240" w:lineRule="auto"/>
+        <w:rPr>
+          <w:rFonts w:ascii="Consolas" w:hAnsi="Consolas" w:cs="Consolas"/>
+          <w:color w:val="000000"/>
+          <w:sz w:val="19"/>
+          <w:szCs w:val="19"/>
+        </w:rPr>
+      </w:pPr>
+      <w:r>
+        <w:rPr>
+          <w:rFonts w:ascii="Consolas" w:hAnsi="Consolas" w:cs="Consolas"/>
+          <w:color w:val="000000"/>
+          <w:sz w:val="19"/>
+          <w:szCs w:val="19"/>
+        </w:rPr>
+        <w:t xml:space="preserve">   </w:t>
+      </w:r>
+      <w:r>
+        <w:rPr>
+          <w:rFonts w:ascii="Consolas" w:hAnsi="Consolas" w:cs="Consolas"/>
+          <w:color w:val="0000FF"/>
+          <w:sz w:val="19"/>
+          <w:szCs w:val="19"/>
+        </w:rPr>
+        <w:t>void</w:t>
+      </w:r>
+      <w:r>
+        <w:rPr>
+          <w:rFonts w:ascii="Consolas" w:hAnsi="Consolas" w:cs="Consolas"/>
+          <w:color w:val="000000"/>
+          <w:sz w:val="19"/>
+          <w:szCs w:val="19"/>
+        </w:rPr>
+        <w:t xml:space="preserve"> </w:t>
+      </w:r>
+      <w:r>
+        <w:rPr>
+          <w:rFonts w:ascii="Consolas" w:hAnsi="Consolas" w:cs="Consolas"/>
+          <w:color w:val="0000FF"/>
+          <w:sz w:val="19"/>
+          <w:szCs w:val="19"/>
+        </w:rPr>
+        <w:t>FixedUpdate</w:t>
+      </w:r>
+      <w:r>
+        <w:rPr>
+          <w:rFonts w:ascii="Consolas" w:hAnsi="Consolas" w:cs="Consolas"/>
+          <w:color w:val="000000"/>
+          <w:sz w:val="19"/>
+          <w:szCs w:val="19"/>
+        </w:rPr>
+        <w:t>()</w:t>
+      </w:r>
+    </w:p>
+    <w:p>
+      <w:pPr>
+        <w:autoSpaceDE w:val="0"/>
+        <w:autoSpaceDN w:val="0"/>
+        <w:bidi w:val="0"/>
+        <w:adjustRightInd w:val="0"/>
+        <w:spacing w:after="0" w:line="240" w:lineRule="auto"/>
+        <w:rPr>
+          <w:rFonts w:ascii="Consolas" w:hAnsi="Consolas" w:cs="Consolas"/>
+          <w:color w:val="000000"/>
+          <w:sz w:val="19"/>
+          <w:szCs w:val="19"/>
+        </w:rPr>
+      </w:pPr>
+      <w:r>
+        <w:rPr>
+          <w:rFonts w:ascii="Consolas" w:hAnsi="Consolas" w:cs="Consolas"/>
+          <w:color w:val="000000"/>
+          <w:sz w:val="19"/>
+          <w:szCs w:val="19"/>
+        </w:rPr>
+        <w:t xml:space="preserve">    {</w:t>
+      </w:r>
+    </w:p>
+    <w:p>
+      <w:pPr>
+        <w:autoSpaceDE w:val="0"/>
+        <w:autoSpaceDN w:val="0"/>
+        <w:bidi w:val="0"/>
+        <w:adjustRightInd w:val="0"/>
+        <w:spacing w:after="0" w:line="240" w:lineRule="auto"/>
+        <w:rPr>
+          <w:rFonts w:ascii="Consolas" w:hAnsi="Consolas" w:cs="Consolas"/>
+          <w:color w:val="000000"/>
+          <w:sz w:val="19"/>
+          <w:szCs w:val="19"/>
+        </w:rPr>
+      </w:pPr>
+      <w:r>
+        <w:rPr>
+          <w:rFonts w:ascii="Consolas" w:hAnsi="Consolas" w:cs="Consolas"/>
+          <w:color w:val="000000"/>
+          <w:sz w:val="19"/>
+          <w:szCs w:val="19"/>
+        </w:rPr>
+        <w:t xml:space="preserve">        </w:t>
+      </w:r>
+      <w:r>
+        <w:rPr>
+          <w:rFonts w:ascii="Consolas" w:hAnsi="Consolas" w:cs="Consolas"/>
+          <w:color w:val="0000FF"/>
+          <w:sz w:val="19"/>
+          <w:szCs w:val="19"/>
+        </w:rPr>
+        <w:t>if</w:t>
+      </w:r>
+      <w:r>
+        <w:rPr>
+          <w:rFonts w:ascii="Consolas" w:hAnsi="Consolas" w:cs="Consolas"/>
+          <w:color w:val="000000"/>
+          <w:sz w:val="19"/>
+          <w:szCs w:val="19"/>
+        </w:rPr>
+        <w:t xml:space="preserve"> (_direction == </w:t>
+      </w:r>
+      <w:r>
+        <w:rPr>
+          <w:rFonts w:ascii="Consolas" w:hAnsi="Consolas" w:cs="Consolas"/>
+          <w:color w:val="0000FF"/>
+          <w:sz w:val="19"/>
+          <w:szCs w:val="19"/>
+        </w:rPr>
+        <w:t>false</w:t>
+      </w:r>
+      <w:r>
+        <w:rPr>
+          <w:rFonts w:ascii="Consolas" w:hAnsi="Consolas" w:cs="Consolas"/>
+          <w:color w:val="000000"/>
+          <w:sz w:val="19"/>
+          <w:szCs w:val="19"/>
+        </w:rPr>
+        <w:t>)</w:t>
+      </w:r>
+    </w:p>
+    <w:p>
+      <w:pPr>
+        <w:autoSpaceDE w:val="0"/>
+        <w:autoSpaceDN w:val="0"/>
+        <w:bidi w:val="0"/>
+        <w:adjustRightInd w:val="0"/>
+        <w:spacing w:after="0" w:line="240" w:lineRule="auto"/>
+        <w:rPr>
+          <w:rFonts w:ascii="Consolas" w:hAnsi="Consolas" w:cs="Consolas"/>
+          <w:color w:val="000000"/>
+          <w:sz w:val="19"/>
+          <w:szCs w:val="19"/>
+        </w:rPr>
+      </w:pPr>
+      <w:r>
+        <w:rPr>
+          <w:rFonts w:ascii="Consolas" w:hAnsi="Consolas" w:cs="Consolas"/>
+          <w:color w:val="000000"/>
+          <w:sz w:val="19"/>
+          <w:szCs w:val="19"/>
+        </w:rPr>
+        <w:t xml:space="preserve">        {</w:t>
+      </w:r>
+    </w:p>
+    <w:p>
+      <w:pPr>
+        <w:autoSpaceDE w:val="0"/>
+        <w:autoSpaceDN w:val="0"/>
+        <w:bidi w:val="0"/>
+        <w:adjustRightInd w:val="0"/>
+        <w:spacing w:after="0" w:line="240" w:lineRule="auto"/>
+        <w:rPr>
+          <w:rFonts w:ascii="Consolas" w:hAnsi="Consolas" w:cs="Consolas"/>
+          <w:color w:val="000000"/>
+          <w:sz w:val="19"/>
+          <w:szCs w:val="19"/>
+        </w:rPr>
+      </w:pPr>
+      <w:r>
+        <w:rPr>
+          <w:rFonts w:ascii="Consolas" w:hAnsi="Consolas" w:cs="Consolas"/>
+          <w:color w:val="000000"/>
+          <w:sz w:val="19"/>
+          <w:szCs w:val="19"/>
+        </w:rPr>
+        <w:t xml:space="preserve">            transform.position = Vector3.MoveTowards(transform.position, _B.position, _speed * Time.deltaTime);</w:t>
+      </w:r>
+    </w:p>
+    <w:p>
+      <w:pPr>
+        <w:autoSpaceDE w:val="0"/>
+        <w:autoSpaceDN w:val="0"/>
+        <w:bidi w:val="0"/>
+        <w:adjustRightInd w:val="0"/>
+        <w:spacing w:after="0" w:line="240" w:lineRule="auto"/>
+        <w:rPr>
+          <w:rFonts w:ascii="Consolas" w:hAnsi="Consolas" w:cs="Consolas"/>
+          <w:color w:val="000000"/>
+          <w:sz w:val="19"/>
+          <w:szCs w:val="19"/>
+        </w:rPr>
+      </w:pPr>
+      <w:r>
+        <w:rPr>
+          <w:rFonts w:ascii="Consolas" w:hAnsi="Consolas" w:cs="Consolas"/>
+          <w:color w:val="000000"/>
+          <w:sz w:val="19"/>
+          <w:szCs w:val="19"/>
+        </w:rPr>
+        <w:t xml:space="preserve">        }</w:t>
+      </w:r>
+    </w:p>
+    <w:p>
+      <w:pPr>
+        <w:autoSpaceDE w:val="0"/>
+        <w:autoSpaceDN w:val="0"/>
+        <w:bidi w:val="0"/>
+        <w:adjustRightInd w:val="0"/>
+        <w:spacing w:after="0" w:line="240" w:lineRule="auto"/>
+        <w:rPr>
+          <w:rFonts w:ascii="Consolas" w:hAnsi="Consolas" w:cs="Consolas"/>
+          <w:color w:val="000000"/>
+          <w:sz w:val="19"/>
+          <w:szCs w:val="19"/>
+        </w:rPr>
+      </w:pPr>
+    </w:p>
+    <w:p>
+      <w:pPr>
+        <w:autoSpaceDE w:val="0"/>
+        <w:autoSpaceDN w:val="0"/>
+        <w:bidi w:val="0"/>
+        <w:adjustRightInd w:val="0"/>
+        <w:spacing w:after="0" w:line="240" w:lineRule="auto"/>
+        <w:rPr>
+          <w:rFonts w:ascii="Consolas" w:hAnsi="Consolas" w:cs="Consolas"/>
+          <w:color w:val="000000"/>
+          <w:sz w:val="19"/>
+          <w:szCs w:val="19"/>
+        </w:rPr>
+      </w:pPr>
+      <w:r>
+        <w:rPr>
+          <w:rFonts w:ascii="Consolas" w:hAnsi="Consolas" w:cs="Consolas"/>
+          <w:color w:val="000000"/>
+          <w:sz w:val="19"/>
+          <w:szCs w:val="19"/>
+        </w:rPr>
+        <w:t xml:space="preserve">        </w:t>
+      </w:r>
+      <w:r>
+        <w:rPr>
+          <w:rFonts w:ascii="Consolas" w:hAnsi="Consolas" w:cs="Consolas"/>
+          <w:color w:val="0000FF"/>
+          <w:sz w:val="19"/>
+          <w:szCs w:val="19"/>
+        </w:rPr>
+        <w:t>else</w:t>
+      </w:r>
+      <w:r>
+        <w:rPr>
+          <w:rFonts w:ascii="Consolas" w:hAnsi="Consolas" w:cs="Consolas"/>
+          <w:color w:val="000000"/>
+          <w:sz w:val="19"/>
+          <w:szCs w:val="19"/>
+        </w:rPr>
+        <w:t xml:space="preserve"> </w:t>
+      </w:r>
+      <w:r>
+        <w:rPr>
+          <w:rFonts w:ascii="Consolas" w:hAnsi="Consolas" w:cs="Consolas"/>
+          <w:color w:val="0000FF"/>
+          <w:sz w:val="19"/>
+          <w:szCs w:val="19"/>
+        </w:rPr>
+        <w:t>if</w:t>
+      </w:r>
+      <w:r>
+        <w:rPr>
+          <w:rFonts w:ascii="Consolas" w:hAnsi="Consolas" w:cs="Consolas"/>
+          <w:color w:val="000000"/>
+          <w:sz w:val="19"/>
+          <w:szCs w:val="19"/>
+        </w:rPr>
+        <w:t xml:space="preserve"> (_direction == </w:t>
+      </w:r>
+      <w:r>
+        <w:rPr>
+          <w:rFonts w:ascii="Consolas" w:hAnsi="Consolas" w:cs="Consolas"/>
+          <w:color w:val="0000FF"/>
+          <w:sz w:val="19"/>
+          <w:szCs w:val="19"/>
+        </w:rPr>
+        <w:t>true</w:t>
+      </w:r>
+      <w:r>
+        <w:rPr>
+          <w:rFonts w:ascii="Consolas" w:hAnsi="Consolas" w:cs="Consolas"/>
+          <w:color w:val="000000"/>
+          <w:sz w:val="19"/>
+          <w:szCs w:val="19"/>
+        </w:rPr>
+        <w:t>)</w:t>
+      </w:r>
+    </w:p>
+    <w:p>
+      <w:pPr>
+        <w:autoSpaceDE w:val="0"/>
+        <w:autoSpaceDN w:val="0"/>
+        <w:bidi w:val="0"/>
+        <w:adjustRightInd w:val="0"/>
+        <w:spacing w:after="0" w:line="240" w:lineRule="auto"/>
+        <w:rPr>
+          <w:rFonts w:ascii="Consolas" w:hAnsi="Consolas" w:cs="Consolas"/>
+          <w:color w:val="000000"/>
+          <w:sz w:val="19"/>
+          <w:szCs w:val="19"/>
+        </w:rPr>
+      </w:pPr>
+      <w:r>
+        <w:rPr>
+          <w:rFonts w:ascii="Consolas" w:hAnsi="Consolas" w:cs="Consolas"/>
+          <w:color w:val="000000"/>
+          <w:sz w:val="19"/>
+          <w:szCs w:val="19"/>
+        </w:rPr>
+        <w:t xml:space="preserve">        {</w:t>
+      </w:r>
+    </w:p>
+    <w:p>
+      <w:pPr>
+        <w:autoSpaceDE w:val="0"/>
+        <w:autoSpaceDN w:val="0"/>
+        <w:bidi w:val="0"/>
+        <w:adjustRightInd w:val="0"/>
+        <w:spacing w:after="0" w:line="240" w:lineRule="auto"/>
+        <w:rPr>
+          <w:rFonts w:ascii="Consolas" w:hAnsi="Consolas" w:cs="Consolas"/>
+          <w:color w:val="000000"/>
+          <w:sz w:val="19"/>
+          <w:szCs w:val="19"/>
+        </w:rPr>
+      </w:pPr>
+      <w:r>
+        <w:rPr>
+          <w:rFonts w:ascii="Consolas" w:hAnsi="Consolas" w:cs="Consolas"/>
+          <w:color w:val="000000"/>
+          <w:sz w:val="19"/>
+          <w:szCs w:val="19"/>
+        </w:rPr>
+        <w:t xml:space="preserve">            transform.position = Vector3.MoveTowards(transform.position, _A.position, _speed * Time.deltaTime);</w:t>
+      </w:r>
+    </w:p>
+    <w:p>
+      <w:pPr>
+        <w:autoSpaceDE w:val="0"/>
+        <w:autoSpaceDN w:val="0"/>
+        <w:bidi w:val="0"/>
+        <w:adjustRightInd w:val="0"/>
+        <w:spacing w:after="0" w:line="240" w:lineRule="auto"/>
+        <w:rPr>
+          <w:rFonts w:ascii="Consolas" w:hAnsi="Consolas" w:cs="Consolas"/>
+          <w:color w:val="000000"/>
+          <w:sz w:val="19"/>
+          <w:szCs w:val="19"/>
+        </w:rPr>
+      </w:pPr>
+      <w:r>
+        <w:rPr>
+          <w:rFonts w:ascii="Consolas" w:hAnsi="Consolas" w:cs="Consolas"/>
+          <w:color w:val="000000"/>
+          <w:sz w:val="19"/>
+          <w:szCs w:val="19"/>
+        </w:rPr>
+        <w:t xml:space="preserve">        }</w:t>
+      </w:r>
+    </w:p>
+    <w:p>
+      <w:pPr>
+        <w:autoSpaceDE w:val="0"/>
+        <w:autoSpaceDN w:val="0"/>
+        <w:bidi w:val="0"/>
+        <w:adjustRightInd w:val="0"/>
+        <w:spacing w:after="0" w:line="240" w:lineRule="auto"/>
+        <w:rPr>
+          <w:rFonts w:ascii="Consolas" w:hAnsi="Consolas" w:cs="Consolas"/>
+          <w:color w:val="000000"/>
+          <w:sz w:val="19"/>
+          <w:szCs w:val="19"/>
+        </w:rPr>
+      </w:pPr>
+    </w:p>
+    <w:p>
+      <w:pPr>
+        <w:autoSpaceDE w:val="0"/>
+        <w:autoSpaceDN w:val="0"/>
+        <w:bidi w:val="0"/>
+        <w:adjustRightInd w:val="0"/>
+        <w:spacing w:after="0" w:line="240" w:lineRule="auto"/>
+        <w:rPr>
+          <w:rFonts w:ascii="Consolas" w:hAnsi="Consolas" w:cs="Consolas"/>
+          <w:color w:val="000000"/>
+          <w:sz w:val="19"/>
+          <w:szCs w:val="19"/>
+        </w:rPr>
+      </w:pPr>
+      <w:r>
+        <w:rPr>
+          <w:rFonts w:ascii="Consolas" w:hAnsi="Consolas" w:cs="Consolas"/>
+          <w:color w:val="000000"/>
+          <w:sz w:val="19"/>
+          <w:szCs w:val="19"/>
+        </w:rPr>
+        <w:t xml:space="preserve">        </w:t>
+      </w:r>
+      <w:r>
+        <w:rPr>
+          <w:rFonts w:ascii="Consolas" w:hAnsi="Consolas" w:cs="Consolas"/>
+          <w:color w:val="0000FF"/>
+          <w:sz w:val="19"/>
+          <w:szCs w:val="19"/>
+        </w:rPr>
+        <w:t>if</w:t>
+      </w:r>
+      <w:r>
+        <w:rPr>
+          <w:rFonts w:ascii="Consolas" w:hAnsi="Consolas" w:cs="Consolas"/>
+          <w:color w:val="000000"/>
+          <w:sz w:val="19"/>
+          <w:szCs w:val="19"/>
+        </w:rPr>
+        <w:t xml:space="preserve"> (transform.position==_A.position)</w:t>
+      </w:r>
+    </w:p>
+    <w:p>
+      <w:pPr>
+        <w:autoSpaceDE w:val="0"/>
+        <w:autoSpaceDN w:val="0"/>
+        <w:bidi w:val="0"/>
+        <w:adjustRightInd w:val="0"/>
+        <w:spacing w:after="0" w:line="240" w:lineRule="auto"/>
+        <w:rPr>
+          <w:rFonts w:ascii="Consolas" w:hAnsi="Consolas" w:cs="Consolas"/>
+          <w:color w:val="000000"/>
+          <w:sz w:val="19"/>
+          <w:szCs w:val="19"/>
+        </w:rPr>
+      </w:pPr>
+      <w:r>
+        <w:rPr>
+          <w:rFonts w:ascii="Consolas" w:hAnsi="Consolas" w:cs="Consolas"/>
+          <w:color w:val="000000"/>
+          <w:sz w:val="19"/>
+          <w:szCs w:val="19"/>
+        </w:rPr>
+        <w:t xml:space="preserve">        {</w:t>
+      </w:r>
+    </w:p>
+    <w:p>
+      <w:pPr>
+        <w:autoSpaceDE w:val="0"/>
+        <w:autoSpaceDN w:val="0"/>
+        <w:bidi w:val="0"/>
+        <w:adjustRightInd w:val="0"/>
+        <w:spacing w:after="0" w:line="240" w:lineRule="auto"/>
+        <w:rPr>
+          <w:rFonts w:ascii="Consolas" w:hAnsi="Consolas" w:cs="Consolas"/>
+          <w:color w:val="000000"/>
+          <w:sz w:val="19"/>
+          <w:szCs w:val="19"/>
+        </w:rPr>
+      </w:pPr>
+      <w:r>
+        <w:rPr>
+          <w:rFonts w:ascii="Consolas" w:hAnsi="Consolas" w:cs="Consolas"/>
+          <w:color w:val="000000"/>
+          <w:sz w:val="19"/>
+          <w:szCs w:val="19"/>
+        </w:rPr>
+        <w:t xml:space="preserve">            _direction = </w:t>
+      </w:r>
+      <w:r>
+        <w:rPr>
+          <w:rFonts w:ascii="Consolas" w:hAnsi="Consolas" w:cs="Consolas"/>
+          <w:color w:val="0000FF"/>
+          <w:sz w:val="19"/>
+          <w:szCs w:val="19"/>
+        </w:rPr>
+        <w:t>false</w:t>
+      </w:r>
+      <w:r>
+        <w:rPr>
+          <w:rFonts w:ascii="Consolas" w:hAnsi="Consolas" w:cs="Consolas"/>
+          <w:color w:val="000000"/>
+          <w:sz w:val="19"/>
+          <w:szCs w:val="19"/>
+        </w:rPr>
+        <w:t>;</w:t>
+      </w:r>
+    </w:p>
+    <w:p>
+      <w:pPr>
+        <w:autoSpaceDE w:val="0"/>
+        <w:autoSpaceDN w:val="0"/>
+        <w:bidi w:val="0"/>
+        <w:adjustRightInd w:val="0"/>
+        <w:spacing w:after="0" w:line="240" w:lineRule="auto"/>
+        <w:rPr>
+          <w:rFonts w:ascii="Consolas" w:hAnsi="Consolas" w:cs="Consolas"/>
+          <w:color w:val="000000"/>
+          <w:sz w:val="19"/>
+          <w:szCs w:val="19"/>
+        </w:rPr>
+      </w:pPr>
+      <w:r>
+        <w:rPr>
+          <w:rFonts w:ascii="Consolas" w:hAnsi="Consolas" w:cs="Consolas"/>
+          <w:color w:val="000000"/>
+          <w:sz w:val="19"/>
+          <w:szCs w:val="19"/>
+        </w:rPr>
+        <w:t xml:space="preserve">        }</w:t>
+      </w:r>
+    </w:p>
+    <w:p>
+      <w:pPr>
+        <w:autoSpaceDE w:val="0"/>
+        <w:autoSpaceDN w:val="0"/>
+        <w:bidi w:val="0"/>
+        <w:adjustRightInd w:val="0"/>
+        <w:spacing w:after="0" w:line="240" w:lineRule="auto"/>
+        <w:rPr>
+          <w:rFonts w:ascii="Consolas" w:hAnsi="Consolas" w:cs="Consolas"/>
+          <w:color w:val="000000"/>
+          <w:sz w:val="19"/>
+          <w:szCs w:val="19"/>
+        </w:rPr>
+      </w:pPr>
+      <w:r>
+        <w:rPr>
+          <w:rFonts w:ascii="Consolas" w:hAnsi="Consolas" w:cs="Consolas"/>
+          <w:color w:val="000000"/>
+          <w:sz w:val="19"/>
+          <w:szCs w:val="19"/>
+        </w:rPr>
+        <w:t xml:space="preserve">        </w:t>
+      </w:r>
+      <w:r>
+        <w:rPr>
+          <w:rFonts w:ascii="Consolas" w:hAnsi="Consolas" w:cs="Consolas"/>
+          <w:color w:val="0000FF"/>
+          <w:sz w:val="19"/>
+          <w:szCs w:val="19"/>
+        </w:rPr>
+        <w:t>else</w:t>
+      </w:r>
+      <w:r>
+        <w:rPr>
+          <w:rFonts w:ascii="Consolas" w:hAnsi="Consolas" w:cs="Consolas"/>
+          <w:color w:val="000000"/>
+          <w:sz w:val="19"/>
+          <w:szCs w:val="19"/>
+        </w:rPr>
+        <w:t xml:space="preserve"> </w:t>
+      </w:r>
+      <w:r>
+        <w:rPr>
+          <w:rFonts w:ascii="Consolas" w:hAnsi="Consolas" w:cs="Consolas"/>
+          <w:color w:val="0000FF"/>
+          <w:sz w:val="19"/>
+          <w:szCs w:val="19"/>
+        </w:rPr>
+        <w:t>if</w:t>
+      </w:r>
+      <w:r>
+        <w:rPr>
+          <w:rFonts w:ascii="Consolas" w:hAnsi="Consolas" w:cs="Consolas"/>
+          <w:color w:val="000000"/>
+          <w:sz w:val="19"/>
+          <w:szCs w:val="19"/>
+        </w:rPr>
+        <w:t>(transform.position== _B.position)</w:t>
+      </w:r>
+    </w:p>
+    <w:p>
+      <w:pPr>
+        <w:autoSpaceDE w:val="0"/>
+        <w:autoSpaceDN w:val="0"/>
+        <w:bidi w:val="0"/>
+        <w:adjustRightInd w:val="0"/>
+        <w:spacing w:after="0" w:line="240" w:lineRule="auto"/>
+        <w:rPr>
+          <w:rFonts w:ascii="Consolas" w:hAnsi="Consolas" w:cs="Consolas"/>
+          <w:color w:val="000000"/>
+          <w:sz w:val="19"/>
+          <w:szCs w:val="19"/>
+        </w:rPr>
+      </w:pPr>
+      <w:r>
+        <w:rPr>
+          <w:rFonts w:ascii="Consolas" w:hAnsi="Consolas" w:cs="Consolas"/>
+          <w:color w:val="000000"/>
+          <w:sz w:val="19"/>
+          <w:szCs w:val="19"/>
+        </w:rPr>
+        <w:t xml:space="preserve">        {</w:t>
+      </w:r>
+    </w:p>
+    <w:p>
+      <w:pPr>
+        <w:autoSpaceDE w:val="0"/>
+        <w:autoSpaceDN w:val="0"/>
+        <w:bidi w:val="0"/>
+        <w:adjustRightInd w:val="0"/>
+        <w:spacing w:after="0" w:line="240" w:lineRule="auto"/>
+        <w:rPr>
+          <w:rFonts w:ascii="Consolas" w:hAnsi="Consolas" w:cs="Consolas"/>
+          <w:color w:val="000000"/>
+          <w:sz w:val="19"/>
+          <w:szCs w:val="19"/>
+        </w:rPr>
+      </w:pPr>
+      <w:r>
+        <w:rPr>
+          <w:rFonts w:ascii="Consolas" w:hAnsi="Consolas" w:cs="Consolas"/>
+          <w:color w:val="000000"/>
+          <w:sz w:val="19"/>
+          <w:szCs w:val="19"/>
+        </w:rPr>
+        <w:t xml:space="preserve">            _direction = </w:t>
+      </w:r>
+      <w:r>
+        <w:rPr>
+          <w:rFonts w:ascii="Consolas" w:hAnsi="Consolas" w:cs="Consolas"/>
+          <w:color w:val="0000FF"/>
+          <w:sz w:val="19"/>
+          <w:szCs w:val="19"/>
+        </w:rPr>
+        <w:t>true</w:t>
+      </w:r>
+      <w:r>
+        <w:rPr>
+          <w:rFonts w:ascii="Consolas" w:hAnsi="Consolas" w:cs="Consolas"/>
+          <w:color w:val="000000"/>
+          <w:sz w:val="19"/>
+          <w:szCs w:val="19"/>
+        </w:rPr>
+        <w:t>;</w:t>
+      </w:r>
+    </w:p>
+    <w:p>
+      <w:pPr>
+        <w:autoSpaceDE w:val="0"/>
+        <w:autoSpaceDN w:val="0"/>
+        <w:bidi w:val="0"/>
+        <w:adjustRightInd w:val="0"/>
+        <w:spacing w:after="0" w:line="240" w:lineRule="auto"/>
+        <w:rPr>
+          <w:rFonts w:ascii="Consolas" w:hAnsi="Consolas" w:cs="Consolas"/>
+          <w:color w:val="000000"/>
+          <w:sz w:val="19"/>
+          <w:szCs w:val="19"/>
+        </w:rPr>
+      </w:pPr>
+      <w:r>
+        <w:rPr>
+          <w:rFonts w:ascii="Consolas" w:hAnsi="Consolas" w:cs="Consolas"/>
+          <w:color w:val="000000"/>
+          <w:sz w:val="19"/>
+          <w:szCs w:val="19"/>
+        </w:rPr>
+        <w:t xml:space="preserve">        }</w:t>
+      </w:r>
+    </w:p>
+    <w:p>
+      <w:pPr>
+        <w:bidi w:val="0"/>
+        <w:rPr>
+          <w:rFonts w:ascii="Consolas" w:hAnsi="Consolas" w:cs="Consolas"/>
+          <w:color w:val="000000"/>
+          <w:sz w:val="19"/>
+          <w:szCs w:val="19"/>
+          <w:rtl/>
+        </w:rPr>
+      </w:pPr>
+      <w:r>
+        <w:rPr>
+          <w:rFonts w:ascii="Consolas" w:hAnsi="Consolas" w:cs="Consolas"/>
+          <w:color w:val="000000"/>
+          <w:sz w:val="19"/>
+          <w:szCs w:val="19"/>
+        </w:rPr>
+        <w:t xml:space="preserve">    }</w:t>
+      </w:r>
+    </w:p>
+    <w:p>
+      <w:pPr>
+        <w:rPr>
+          <w:rFonts w:asciiTheme="minorBidi" w:hAnsiTheme="minorBidi"/>
+          <w:color w:val="000000"/>
+          <w:rtl/>
+        </w:rPr>
+      </w:pPr>
+      <w:r>
+        <w:rPr>
+          <w:rFonts w:asciiTheme="minorBidi" w:hAnsiTheme="minorBidi" w:hint="cs"/>
+          <w:color w:val="000000"/>
+          <w:rtl/>
+        </w:rPr>
+        <w:t>כעת נשאר לשרשר את השחקן לפלטפורמה.</w:t>
+      </w:r>
+      <w:r>
+        <w:rPr>
+          <w:rFonts w:asciiTheme="minorBidi" w:hAnsiTheme="minorBidi"/>
+          <w:color w:val="000000"/>
+          <w:rtl/>
+        </w:rPr>
+        <w:br/>
+      </w:r>
+      <w:r>
+        <w:rPr>
+          <w:rFonts w:asciiTheme="minorBidi" w:hAnsiTheme="minorBidi" w:hint="cs"/>
+          <w:color w:val="000000"/>
+          <w:rtl/>
+        </w:rPr>
+        <w:t>נשתמש בפונקציית ה</w:t>
+      </w:r>
+      <w:r>
+        <w:rPr>
+          <w:rFonts w:asciiTheme="minorBidi" w:hAnsiTheme="minorBidi"/>
+          <w:color w:val="000000"/>
+        </w:rPr>
+        <w:t>OnTriggerEnter</w:t>
+      </w:r>
+      <w:r>
+        <w:rPr>
+          <w:rFonts w:asciiTheme="minorBidi" w:hAnsiTheme="minorBidi" w:hint="cs"/>
+          <w:color w:val="000000"/>
+          <w:rtl/>
+        </w:rPr>
+        <w:t xml:space="preserve"> :</w:t>
+      </w:r>
+    </w:p>
+    <w:p>
+      <w:pPr>
+        <w:autoSpaceDE w:val="0"/>
+        <w:autoSpaceDN w:val="0"/>
+        <w:bidi w:val="0"/>
+        <w:adjustRightInd w:val="0"/>
+        <w:spacing w:after="0" w:line="240" w:lineRule="auto"/>
+        <w:rPr>
+          <w:rFonts w:ascii="Consolas" w:hAnsi="Consolas" w:cs="Consolas"/>
+          <w:color w:val="000000"/>
+          <w:sz w:val="19"/>
+          <w:szCs w:val="19"/>
+        </w:rPr>
+      </w:pPr>
+      <w:r>
+        <w:rPr>
+          <w:rFonts w:ascii="Consolas" w:hAnsi="Consolas" w:cs="Consolas"/>
+          <w:color w:val="000000"/>
+          <w:sz w:val="19"/>
+          <w:szCs w:val="19"/>
+        </w:rPr>
+        <w:t xml:space="preserve">    </w:t>
+      </w:r>
+      <w:r>
+        <w:rPr>
+          <w:rFonts w:ascii="Consolas" w:hAnsi="Consolas" w:cs="Consolas"/>
+          <w:color w:val="0000FF"/>
+          <w:sz w:val="19"/>
+          <w:szCs w:val="19"/>
+        </w:rPr>
+        <w:t>private</w:t>
+      </w:r>
+      <w:r>
+        <w:rPr>
+          <w:rFonts w:ascii="Consolas" w:hAnsi="Consolas" w:cs="Consolas"/>
+          <w:color w:val="000000"/>
+          <w:sz w:val="19"/>
+          <w:szCs w:val="19"/>
+        </w:rPr>
+        <w:t xml:space="preserve"> </w:t>
+      </w:r>
+      <w:r>
+        <w:rPr>
+          <w:rFonts w:ascii="Consolas" w:hAnsi="Consolas" w:cs="Consolas"/>
+          <w:color w:val="0000FF"/>
+          <w:sz w:val="19"/>
+          <w:szCs w:val="19"/>
+        </w:rPr>
+        <w:t>void</w:t>
+      </w:r>
+      <w:r>
+        <w:rPr>
+          <w:rFonts w:ascii="Consolas" w:hAnsi="Consolas" w:cs="Consolas"/>
+          <w:color w:val="000000"/>
+          <w:sz w:val="19"/>
+          <w:szCs w:val="19"/>
+        </w:rPr>
+        <w:t xml:space="preserve"> </w:t>
+      </w:r>
+      <w:r>
+        <w:rPr>
+          <w:rFonts w:ascii="Consolas" w:hAnsi="Consolas" w:cs="Consolas"/>
+          <w:color w:val="0000FF"/>
+          <w:sz w:val="19"/>
+          <w:szCs w:val="19"/>
+        </w:rPr>
+        <w:t>OnTriggerEnter</w:t>
+      </w:r>
+      <w:r>
+        <w:rPr>
+          <w:rFonts w:ascii="Consolas" w:hAnsi="Consolas" w:cs="Consolas"/>
+          <w:color w:val="000000"/>
+          <w:sz w:val="19"/>
+          <w:szCs w:val="19"/>
+        </w:rPr>
+        <w:t>(Collider other)</w:t>
+      </w:r>
+    </w:p>
+    <w:p>
+      <w:pPr>
+        <w:autoSpaceDE w:val="0"/>
+        <w:autoSpaceDN w:val="0"/>
+        <w:bidi w:val="0"/>
+        <w:adjustRightInd w:val="0"/>
+        <w:spacing w:after="0" w:line="240" w:lineRule="auto"/>
+        <w:rPr>
+          <w:rFonts w:ascii="Consolas" w:hAnsi="Consolas" w:cs="Consolas"/>
+          <w:color w:val="000000"/>
+          <w:sz w:val="19"/>
+          <w:szCs w:val="19"/>
+        </w:rPr>
+      </w:pPr>
+      <w:r>
+        <w:rPr>
+          <w:rFonts w:ascii="Consolas" w:hAnsi="Consolas" w:cs="Consolas"/>
+          <w:color w:val="000000"/>
+          <w:sz w:val="19"/>
+          <w:szCs w:val="19"/>
+        </w:rPr>
+        <w:t xml:space="preserve">    {</w:t>
+      </w:r>
+    </w:p>
+    <w:p>
+      <w:pPr>
+        <w:autoSpaceDE w:val="0"/>
+        <w:autoSpaceDN w:val="0"/>
+        <w:bidi w:val="0"/>
+        <w:adjustRightInd w:val="0"/>
+        <w:spacing w:after="0" w:line="240" w:lineRule="auto"/>
+        <w:rPr>
+          <w:rFonts w:ascii="Consolas" w:hAnsi="Consolas" w:cs="Consolas"/>
+          <w:color w:val="000000"/>
+          <w:sz w:val="19"/>
+          <w:szCs w:val="19"/>
+        </w:rPr>
+      </w:pPr>
+      <w:r>
+        <w:rPr>
+          <w:rFonts w:ascii="Consolas" w:hAnsi="Consolas" w:cs="Consolas"/>
+          <w:color w:val="000000"/>
+          <w:sz w:val="19"/>
+          <w:szCs w:val="19"/>
+        </w:rPr>
+        <w:t xml:space="preserve">        </w:t>
+      </w:r>
+      <w:r>
+        <w:rPr>
+          <w:rFonts w:ascii="Consolas" w:hAnsi="Consolas" w:cs="Consolas"/>
+          <w:color w:val="0000FF"/>
+          <w:sz w:val="19"/>
+          <w:szCs w:val="19"/>
+        </w:rPr>
+        <w:t>if</w:t>
+      </w:r>
+      <w:r>
+        <w:rPr>
+          <w:rFonts w:ascii="Consolas" w:hAnsi="Consolas" w:cs="Consolas"/>
+          <w:color w:val="000000"/>
+          <w:sz w:val="19"/>
+          <w:szCs w:val="19"/>
+        </w:rPr>
+        <w:t xml:space="preserve"> (other.gameObject == player)</w:t>
+      </w:r>
+    </w:p>
+    <w:p>
+      <w:pPr>
+        <w:autoSpaceDE w:val="0"/>
+        <w:autoSpaceDN w:val="0"/>
+        <w:bidi w:val="0"/>
+        <w:adjustRightInd w:val="0"/>
+        <w:spacing w:after="0" w:line="240" w:lineRule="auto"/>
+        <w:rPr>
+          <w:rFonts w:ascii="Consolas" w:hAnsi="Consolas" w:cs="Consolas"/>
+          <w:color w:val="000000"/>
+          <w:sz w:val="19"/>
+          <w:szCs w:val="19"/>
+        </w:rPr>
+      </w:pPr>
+      <w:r>
+        <w:rPr>
+          <w:rFonts w:ascii="Consolas" w:hAnsi="Consolas" w:cs="Consolas"/>
+          <w:color w:val="000000"/>
+          <w:sz w:val="19"/>
+          <w:szCs w:val="19"/>
+        </w:rPr>
+        <w:t xml:space="preserve">        {</w:t>
+      </w:r>
+    </w:p>
+    <w:p>
+      <w:pPr>
+        <w:autoSpaceDE w:val="0"/>
+        <w:autoSpaceDN w:val="0"/>
+        <w:bidi w:val="0"/>
+        <w:adjustRightInd w:val="0"/>
+        <w:spacing w:after="0" w:line="240" w:lineRule="auto"/>
+        <w:rPr>
+          <w:rFonts w:ascii="Consolas" w:hAnsi="Consolas" w:cs="Consolas"/>
+          <w:color w:val="000000"/>
+          <w:sz w:val="19"/>
+          <w:szCs w:val="19"/>
+        </w:rPr>
+      </w:pPr>
+      <w:r>
+        <w:rPr>
+          <w:rFonts w:ascii="Consolas" w:hAnsi="Consolas" w:cs="Consolas"/>
+          <w:color w:val="000000"/>
+          <w:sz w:val="19"/>
+          <w:szCs w:val="19"/>
+        </w:rPr>
+        <w:t xml:space="preserve">           other.transform.parent = </w:t>
+      </w:r>
+      <w:r>
+        <w:rPr>
+          <w:rFonts w:ascii="Consolas" w:hAnsi="Consolas" w:cs="Consolas"/>
+          <w:color w:val="0000FF"/>
+          <w:sz w:val="19"/>
+          <w:szCs w:val="19"/>
+        </w:rPr>
+        <w:t>this</w:t>
+      </w:r>
+      <w:r>
+        <w:rPr>
+          <w:rFonts w:ascii="Consolas" w:hAnsi="Consolas" w:cs="Consolas"/>
+          <w:color w:val="000000"/>
+          <w:sz w:val="19"/>
+          <w:szCs w:val="19"/>
+        </w:rPr>
+        <w:t>.transform;</w:t>
+      </w:r>
+    </w:p>
+    <w:p>
+      <w:pPr>
+        <w:autoSpaceDE w:val="0"/>
+        <w:autoSpaceDN w:val="0"/>
+        <w:bidi w:val="0"/>
+        <w:adjustRightInd w:val="0"/>
+        <w:spacing w:after="0" w:line="240" w:lineRule="auto"/>
+        <w:rPr>
+          <w:rFonts w:ascii="Consolas" w:hAnsi="Consolas" w:cs="Consolas"/>
+          <w:color w:val="000000"/>
+          <w:sz w:val="19"/>
+          <w:szCs w:val="19"/>
+        </w:rPr>
+      </w:pPr>
+      <w:r>
+        <w:rPr>
+          <w:rFonts w:ascii="Consolas" w:hAnsi="Consolas" w:cs="Consolas"/>
+          <w:color w:val="000000"/>
+          <w:sz w:val="19"/>
+          <w:szCs w:val="19"/>
+        </w:rPr>
+        <w:t xml:space="preserve">        }</w:t>
+      </w:r>
+    </w:p>
+    <w:p>
+      <w:pPr>
+        <w:bidi w:val="0"/>
+        <w:rPr>
+          <w:rFonts w:ascii="Consolas" w:hAnsi="Consolas" w:cs="Consolas"/>
+          <w:color w:val="000000"/>
+          <w:sz w:val="19"/>
+          <w:szCs w:val="19"/>
+          <w:rtl/>
+        </w:rPr>
+      </w:pPr>
+      <w:r>
+        <w:rPr>
+          <w:rFonts w:ascii="Consolas" w:hAnsi="Consolas" w:cs="Consolas"/>
+          <w:color w:val="000000"/>
+          <w:sz w:val="19"/>
+          <w:szCs w:val="19"/>
+        </w:rPr>
+        <w:t xml:space="preserve">    }</w:t>
+      </w:r>
+    </w:p>
+    <w:p>
+      <w:pPr>
+        <w:rPr>
+          <w:rFonts w:ascii="Arial Narrow" w:hAnsi="Arial Narrow"/>
+          <w:color w:val="000000"/>
+          <w:sz w:val="36"/>
+          <w:szCs w:val="36"/>
+          <w:rtl/>
+        </w:rPr>
+      </w:pPr>
+      <w:r>
+        <w:rPr>
+          <w:rFonts w:ascii="Arial Narrow" w:hAnsi="Arial Narrow" w:cs="Consolas"/>
+          <w:color w:val="000000"/>
+          <w:sz w:val="36"/>
+          <w:szCs w:val="36"/>
+        </w:rPr>
+        <w:t>OnTriggerExit</w:t>
+      </w:r>
+      <w:r>
+        <w:rPr>
+          <w:rFonts w:ascii="Arial Narrow" w:hAnsi="Arial Narrow" w:cs="Consolas"/>
+          <w:color w:val="000000"/>
+          <w:sz w:val="36"/>
+          <w:szCs w:val="36"/>
+        </w:rPr>
+        <w:t>()</w:t>
+      </w:r>
+    </w:p>
+    <w:p>
+      <w:pPr>
+        <w:rPr>
+          <w:rFonts w:asciiTheme="minorBidi" w:hAnsiTheme="minorBidi"/>
+          <w:color w:val="000000"/>
+          <w:rtl/>
+        </w:rPr>
+      </w:pPr>
+      <w:r>
+        <w:rPr>
+          <w:rFonts w:asciiTheme="minorBidi" w:hAnsiTheme="minorBidi" w:hint="cs"/>
+          <w:color w:val="000000"/>
+          <w:rtl/>
+        </w:rPr>
+        <w:t>הינה פונקציה מקבילה ל</w:t>
+      </w:r>
+      <w:r>
+        <w:rPr>
+          <w:rFonts w:asciiTheme="minorBidi" w:hAnsiTheme="minorBidi"/>
+          <w:color w:val="000000"/>
+        </w:rPr>
+        <w:t>OnTriggerEnter</w:t>
+      </w:r>
+      <w:r>
+        <w:rPr>
+          <w:rFonts w:asciiTheme="minorBidi" w:hAnsiTheme="minorBidi" w:hint="cs"/>
+          <w:color w:val="000000"/>
+          <w:rtl/>
+        </w:rPr>
+        <w:t xml:space="preserve"> אשר מופעלת לאחר מאורע יציאה מאזור של </w:t>
+      </w:r>
+      <w:r>
+        <w:rPr>
+          <w:rFonts w:asciiTheme="minorBidi" w:hAnsiTheme="minorBidi" w:hint="cs"/>
+          <w:color w:val="000000"/>
+        </w:rPr>
+        <w:t>T</w:t>
+      </w:r>
+      <w:r>
+        <w:rPr>
+          <w:rFonts w:asciiTheme="minorBidi" w:hAnsiTheme="minorBidi"/>
+          <w:color w:val="000000"/>
+        </w:rPr>
+        <w:t>rigger</w:t>
+      </w:r>
+      <w:r>
+        <w:rPr>
+          <w:rFonts w:asciiTheme="minorBidi" w:hAnsiTheme="minorBidi" w:hint="cs"/>
+          <w:color w:val="000000"/>
+          <w:rtl/>
+        </w:rPr>
+        <w:t xml:space="preserve">. </w:t>
+      </w:r>
+      <w:r>
+        <w:rPr>
+          <w:rFonts w:asciiTheme="minorBidi" w:hAnsiTheme="minorBidi"/>
+          <w:color w:val="000000"/>
+          <w:rtl/>
+        </w:rPr>
+        <w:br/>
+      </w:r>
+      <w:r>
+        <w:rPr>
+          <w:rFonts w:asciiTheme="minorBidi" w:hAnsiTheme="minorBidi"/>
+          <w:color w:val="000000"/>
+          <w:rtl/>
+        </w:rPr>
+        <w:br/>
+      </w:r>
+      <w:r>
+        <w:rPr>
+          <w:rFonts w:asciiTheme="minorBidi" w:hAnsiTheme="minorBidi" w:hint="cs"/>
+          <w:color w:val="000000"/>
+          <w:rtl/>
+        </w:rPr>
+        <w:t>במקרה שלנו נרצה לבטל את השרשור שיצרנו בין השחקן לפלטפורמה הזזה:</w:t>
+      </w:r>
+    </w:p>
+    <w:p>
+      <w:pPr>
+        <w:autoSpaceDE w:val="0"/>
+        <w:autoSpaceDN w:val="0"/>
+        <w:bidi w:val="0"/>
+        <w:adjustRightInd w:val="0"/>
+        <w:spacing w:after="0" w:line="240" w:lineRule="auto"/>
+        <w:rPr>
+          <w:rFonts w:ascii="Consolas" w:hAnsi="Consolas" w:cs="Consolas"/>
+          <w:color w:val="000000"/>
+          <w:sz w:val="19"/>
+          <w:szCs w:val="19"/>
+        </w:rPr>
+      </w:pPr>
+      <w:r>
+        <w:rPr>
+          <w:rFonts w:ascii="Consolas" w:hAnsi="Consolas" w:cs="Consolas"/>
+          <w:color w:val="0000FF"/>
+          <w:sz w:val="19"/>
+          <w:szCs w:val="19"/>
+        </w:rPr>
+        <w:t>private</w:t>
+      </w:r>
+      <w:r>
+        <w:rPr>
+          <w:rFonts w:ascii="Consolas" w:hAnsi="Consolas" w:cs="Consolas"/>
+          <w:color w:val="000000"/>
+          <w:sz w:val="19"/>
+          <w:szCs w:val="19"/>
+        </w:rPr>
+        <w:t xml:space="preserve"> </w:t>
+      </w:r>
+      <w:r>
+        <w:rPr>
+          <w:rFonts w:ascii="Consolas" w:hAnsi="Consolas" w:cs="Consolas"/>
+          <w:color w:val="0000FF"/>
+          <w:sz w:val="19"/>
+          <w:szCs w:val="19"/>
+        </w:rPr>
+        <w:t>void</w:t>
+      </w:r>
+      <w:r>
+        <w:rPr>
+          <w:rFonts w:ascii="Consolas" w:hAnsi="Consolas" w:cs="Consolas"/>
+          <w:color w:val="000000"/>
+          <w:sz w:val="19"/>
+          <w:szCs w:val="19"/>
+        </w:rPr>
+        <w:t xml:space="preserve"> </w:t>
+      </w:r>
+      <w:r>
+        <w:rPr>
+          <w:rFonts w:ascii="Consolas" w:hAnsi="Consolas" w:cs="Consolas"/>
+          <w:color w:val="0000FF"/>
+          <w:sz w:val="19"/>
+          <w:szCs w:val="19"/>
+        </w:rPr>
+        <w:t>OnTriggerExit</w:t>
+      </w:r>
+      <w:r>
+        <w:rPr>
+          <w:rFonts w:ascii="Consolas" w:hAnsi="Consolas" w:cs="Consolas"/>
+          <w:color w:val="000000"/>
+          <w:sz w:val="19"/>
+          <w:szCs w:val="19"/>
+        </w:rPr>
+        <w:t>(Collider other)</w:t>
+      </w:r>
+    </w:p>
+    <w:p>
+      <w:pPr>
+        <w:autoSpaceDE w:val="0"/>
+        <w:autoSpaceDN w:val="0"/>
+        <w:bidi w:val="0"/>
+        <w:adjustRightInd w:val="0"/>
+        <w:spacing w:after="0" w:line="240" w:lineRule="auto"/>
+        <w:rPr>
+          <w:rFonts w:ascii="Consolas" w:hAnsi="Consolas" w:cs="Consolas"/>
+          <w:color w:val="000000"/>
+          <w:sz w:val="19"/>
+          <w:szCs w:val="19"/>
+        </w:rPr>
+      </w:pPr>
+      <w:r>
+        <w:rPr>
+          <w:rFonts w:ascii="Consolas" w:hAnsi="Consolas" w:cs="Consolas"/>
+          <w:color w:val="000000"/>
+          <w:sz w:val="19"/>
+          <w:szCs w:val="19"/>
+        </w:rPr>
+        <w:t xml:space="preserve">    {</w:t>
+      </w:r>
+    </w:p>
+    <w:p>
+      <w:pPr>
+        <w:autoSpaceDE w:val="0"/>
+        <w:autoSpaceDN w:val="0"/>
+        <w:bidi w:val="0"/>
+        <w:adjustRightInd w:val="0"/>
+        <w:spacing w:after="0" w:line="240" w:lineRule="auto"/>
+        <w:rPr>
+          <w:rFonts w:ascii="Consolas" w:hAnsi="Consolas" w:cs="Consolas"/>
+          <w:color w:val="000000"/>
+          <w:sz w:val="19"/>
+          <w:szCs w:val="19"/>
+        </w:rPr>
+      </w:pPr>
+      <w:r>
+        <w:rPr>
+          <w:rFonts w:ascii="Consolas" w:hAnsi="Consolas" w:cs="Consolas"/>
+          <w:color w:val="000000"/>
+          <w:sz w:val="19"/>
+          <w:szCs w:val="19"/>
+        </w:rPr>
+        <w:t xml:space="preserve">        </w:t>
+      </w:r>
+    </w:p>
+    <w:p>
+      <w:pPr>
+        <w:autoSpaceDE w:val="0"/>
+        <w:autoSpaceDN w:val="0"/>
+        <w:bidi w:val="0"/>
+        <w:adjustRightInd w:val="0"/>
+        <w:spacing w:after="0" w:line="240" w:lineRule="auto"/>
+        <w:rPr>
+          <w:rFonts w:ascii="Consolas" w:hAnsi="Consolas" w:cs="Consolas"/>
+          <w:color w:val="000000"/>
+          <w:sz w:val="19"/>
+          <w:szCs w:val="19"/>
+        </w:rPr>
+      </w:pPr>
+      <w:r>
+        <w:rPr>
+          <w:rFonts w:ascii="Consolas" w:hAnsi="Consolas" w:cs="Consolas"/>
+          <w:color w:val="000000"/>
+          <w:sz w:val="19"/>
+          <w:szCs w:val="19"/>
+        </w:rPr>
+        <w:t xml:space="preserve">        </w:t>
+      </w:r>
+      <w:r>
+        <w:rPr>
+          <w:rFonts w:ascii="Consolas" w:hAnsi="Consolas" w:cs="Consolas"/>
+          <w:color w:val="0000FF"/>
+          <w:sz w:val="19"/>
+          <w:szCs w:val="19"/>
+        </w:rPr>
+        <w:t>if</w:t>
+      </w:r>
+      <w:r>
+        <w:rPr>
+          <w:rFonts w:ascii="Consolas" w:hAnsi="Consolas" w:cs="Consolas"/>
+          <w:color w:val="000000"/>
+          <w:sz w:val="19"/>
+          <w:szCs w:val="19"/>
+        </w:rPr>
+        <w:t>(other.gameObject==player)</w:t>
+      </w:r>
+    </w:p>
+    <w:p>
+      <w:pPr>
+        <w:autoSpaceDE w:val="0"/>
+        <w:autoSpaceDN w:val="0"/>
+        <w:bidi w:val="0"/>
+        <w:adjustRightInd w:val="0"/>
+        <w:spacing w:after="0" w:line="240" w:lineRule="auto"/>
+        <w:rPr>
+          <w:rFonts w:ascii="Consolas" w:hAnsi="Consolas" w:cs="Consolas"/>
+          <w:color w:val="000000"/>
+          <w:sz w:val="19"/>
+          <w:szCs w:val="19"/>
+        </w:rPr>
+      </w:pPr>
+      <w:r>
+        <w:rPr>
+          <w:rFonts w:ascii="Consolas" w:hAnsi="Consolas" w:cs="Consolas"/>
+          <w:color w:val="000000"/>
+          <w:sz w:val="19"/>
+          <w:szCs w:val="19"/>
+        </w:rPr>
+        <w:t xml:space="preserve">        {</w:t>
+      </w:r>
+    </w:p>
+    <w:p>
+      <w:pPr>
+        <w:autoSpaceDE w:val="0"/>
+        <w:autoSpaceDN w:val="0"/>
+        <w:bidi w:val="0"/>
+        <w:adjustRightInd w:val="0"/>
+        <w:spacing w:after="0" w:line="240" w:lineRule="auto"/>
+        <w:rPr>
+          <w:rFonts w:ascii="Consolas" w:hAnsi="Consolas" w:cs="Consolas"/>
+          <w:color w:val="000000"/>
+          <w:sz w:val="19"/>
+          <w:szCs w:val="19"/>
+        </w:rPr>
+      </w:pPr>
+      <w:r>
+        <w:rPr>
+          <w:rFonts w:ascii="Consolas" w:hAnsi="Consolas" w:cs="Consolas"/>
+          <w:color w:val="000000"/>
+          <w:sz w:val="19"/>
+          <w:szCs w:val="19"/>
+        </w:rPr>
+        <w:t xml:space="preserve">            other.transform.parent = </w:t>
+      </w:r>
+      <w:r>
+        <w:rPr>
+          <w:rFonts w:ascii="Consolas" w:hAnsi="Consolas" w:cs="Consolas"/>
+          <w:color w:val="0000FF"/>
+          <w:sz w:val="19"/>
+          <w:szCs w:val="19"/>
+        </w:rPr>
+        <w:t>null</w:t>
+      </w:r>
+      <w:r>
+        <w:rPr>
+          <w:rFonts w:ascii="Consolas" w:hAnsi="Consolas" w:cs="Consolas"/>
+          <w:color w:val="000000"/>
+          <w:sz w:val="19"/>
+          <w:szCs w:val="19"/>
+        </w:rPr>
+        <w:t>;</w:t>
+      </w:r>
+    </w:p>
+    <w:p>
+      <w:pPr>
+        <w:autoSpaceDE w:val="0"/>
+        <w:autoSpaceDN w:val="0"/>
+        <w:bidi w:val="0"/>
+        <w:adjustRightInd w:val="0"/>
+        <w:spacing w:after="0" w:line="240" w:lineRule="auto"/>
+        <w:rPr>
+          <w:rFonts w:ascii="Consolas" w:hAnsi="Consolas" w:cs="Consolas"/>
+          <w:color w:val="000000"/>
+          <w:sz w:val="19"/>
+          <w:szCs w:val="19"/>
+        </w:rPr>
+      </w:pPr>
+      <w:r>
+        <w:rPr>
+          <w:rFonts w:ascii="Consolas" w:hAnsi="Consolas" w:cs="Consolas"/>
+          <w:color w:val="000000"/>
+          <w:sz w:val="19"/>
+          <w:szCs w:val="19"/>
+        </w:rPr>
+        <w:t xml:space="preserve">        }</w:t>
+      </w:r>
+    </w:p>
+    <w:p>
+      <w:pPr>
+        <w:jc w:val="right"/>
+        <w:rPr>
+          <w:rFonts w:asciiTheme="minorBidi" w:hAnsiTheme="minorBidi"/>
+          <w:rtl/>
+        </w:rPr>
+      </w:pPr>
+      <w:r>
+        <w:rPr>
+          <w:rFonts w:ascii="Consolas" w:hAnsi="Consolas" w:cs="Consolas"/>
+          <w:color w:val="000000"/>
+          <w:sz w:val="19"/>
+          <w:szCs w:val="19"/>
+        </w:rPr>
+        <w:t xml:space="preserve">    }</w:t>
+      </w:r>
+    </w:p>
+    <w:p>
+      <w:pPr>
+        <w:rPr>
+          <w:rFonts w:ascii="Arial Narrow" w:hAnsi="Arial Narrow"/>
+        </w:rPr>
+      </w:pPr>
+      <w:r>
+        <w:rPr>
+          <w:rFonts w:ascii="Arial Narrow" w:hAnsi="Arial Narrow"/>
+          <w:b/>
+          <w:bCs/>
+          <w:u w:val="single"/>
+        </w:rPr>
+        <w:lastRenderedPageBreak/>
+        <w:t>Dead-Zone</w:t>
+      </w:r>
+    </w:p>
+    <w:p>
+      <w:pPr>
+        <w:rPr>
+          <w:rFonts w:ascii="Arial Narrow" w:hAnsi="Arial Narrow"/>
+          <w:rtl/>
+        </w:rPr>
+      </w:pPr>
+      <w:r>
+        <w:rPr>
+          <w:rFonts w:ascii="Arial Narrow" w:hAnsi="Arial Narrow" w:hint="cs"/>
+          <w:rtl/>
+        </w:rPr>
+        <w:t>כאשר נרצה להגביל את השחקן שלנו</w:t>
+      </w:r>
+      <w:r>
+        <w:rPr>
+          <w:rFonts w:ascii="Arial Narrow" w:hAnsi="Arial Narrow" w:hint="cs"/>
+          <w:rtl/>
+        </w:rPr>
+        <w:t xml:space="preserve"> לאזור מסוים נשתמש גם בטריגרים.</w:t>
+      </w:r>
+      <w:r>
+        <w:rPr>
+          <w:rFonts w:asciiTheme="minorBidi" w:hAnsiTheme="minorBidi"/>
+          <w:rtl/>
+        </w:rPr>
+        <w:br/>
+      </w:r>
+      <w:r>
+        <w:rPr>
+          <w:rFonts w:asciiTheme="minorBidi" w:hAnsiTheme="minorBidi" w:hint="cs"/>
+          <w:rtl/>
+        </w:rPr>
+        <w:t xml:space="preserve"> </w:t>
+      </w:r>
+      <w:r>
+        <w:rPr>
+          <w:rFonts w:asciiTheme="minorBidi" w:hAnsiTheme="minorBidi"/>
+          <w:rtl/>
+        </w:rPr>
+        <w:br/>
+      </w:r>
+      <w:r>
+        <w:rPr>
+          <w:rFonts w:asciiTheme="minorBidi" w:hAnsiTheme="minorBidi" w:hint="cs"/>
+          <w:rtl/>
+        </w:rPr>
+        <w:t>כעת נשתמש ב</w:t>
+      </w:r>
+      <w:r>
+        <w:rPr>
+          <w:rFonts w:asciiTheme="minorBidi" w:hAnsiTheme="minorBidi" w:hint="cs"/>
+          <w:rtl/>
+        </w:rPr>
+        <w:t>אובייקט קובייה</w:t>
+      </w:r>
+      <w:r>
+        <w:rPr>
+          <w:rFonts w:asciiTheme="minorBidi" w:hAnsiTheme="minorBidi" w:hint="cs"/>
+          <w:rtl/>
+        </w:rPr>
+        <w:t xml:space="preserve"> כדי ליצור גבול מתחת לאזור המשחק. כאשר השחקן יגע באוביי</w:t>
+      </w:r>
+      <w:r>
+        <w:rPr>
+          <w:rFonts w:asciiTheme="minorBidi" w:hAnsiTheme="minorBidi" w:hint="cs"/>
+          <w:rtl/>
+        </w:rPr>
+        <w:t>קט, הוא יחזור למקום התחלתי שאנו נקבע.</w:t>
+      </w:r>
+      <w:r>
+        <w:rPr>
+          <w:rFonts w:asciiTheme="minorBidi" w:hAnsiTheme="minorBidi" w:hint="cs"/>
+          <w:rtl/>
+        </w:rPr>
+        <w:t xml:space="preserve"> (תיצרו אובייקט אזור טריגר חדש כמו שהוסבר למעלה)</w:t>
+      </w:r>
+      <w:r>
+        <w:rPr>
+          <w:rFonts w:asciiTheme="minorBidi" w:hAnsiTheme="minorBidi"/>
+          <w:rtl/>
+        </w:rPr>
+        <w:br/>
+      </w:r>
+      <w:r>
+        <w:rPr>
+          <w:rFonts w:asciiTheme="minorBidi" w:hAnsiTheme="minorBidi" w:hint="cs"/>
+          <w:rtl/>
+        </w:rPr>
+        <w:t xml:space="preserve"> </w:t>
+      </w:r>
+      <w:r>
+        <w:rPr>
+          <w:noProof/>
+        </w:rPr>
+        <w:drawing>
+          <wp:inline distT="0" distB="0" distL="0" distR="0" wp14:anchorId="49546BA7" wp14:editId="46B2CF64">
+            <wp:extent cx="5191125" cy="1743075"/>
+            <wp:effectExtent l="0" t="0" r="9525" b="9525"/>
+            <wp:docPr id="10" name="Picture 10"/>
+            <wp:cNvGraphicFramePr>
+              <a:graphicFrameLocks xmlns:a="http://schemas.openxmlformats.org/drawingml/2006/main" noChangeAspect="1"/>
+            </wp:cNvGraphicFramePr>
+            <a:graphic xmlns:a="http://schemas.openxmlformats.org/drawingml/2006/main">
+              <a:graphicData uri="http://schemas.openxmlformats.org/drawingml/2006/picture">
+                <pic:pic xmlns:pic="http://schemas.openxmlformats.org/drawingml/2006/picture">
+                  <pic:nvPicPr>
+                    <pic:cNvPr id="1" name=""/>
+                    <pic:cNvPicPr/>
+                  </pic:nvPicPr>
+                  <pic:blipFill>
+                    <a:blip r:embed="rId19"/>
+                    <a:stretch>
+                      <a:fillRect/>
+                    </a:stretch>
+                  </pic:blipFill>
+                  <pic:spPr>
+                    <a:xfrm>
+                      <a:off x="0" y="0"/>
+                      <a:ext cx="5191125" cy="1743075"/>
+                    </a:xfrm>
+                    <a:prstGeom prst="rect">
+                      <a:avLst/>
+                    </a:prstGeom>
+                  </pic:spPr>
+                </pic:pic>
+              </a:graphicData>
+            </a:graphic>
+          </wp:inline>
+        </w:drawing>
+      </w:r>
+    </w:p>
+    <w:p>
+      <w:pPr>
+        <w:rPr>
+          <w:rFonts w:ascii="Arial Narrow" w:hAnsi="Arial Narrow"/>
+          <w:rtl/>
+        </w:rPr>
+      </w:pPr>
+      <w:r>
+        <w:rPr>
+          <w:rFonts w:ascii="Arial Narrow" w:hAnsi="Arial Narrow"/>
+          <w:noProof/>
+        </w:rPr>
+        <mc:AlternateContent>
+          <mc:Choice Requires="wps">
+            <w:drawing>
+              <wp:anchor distT="0" distB="0" distL="114300" distR="114300" simplePos="0" relativeHeight="251664384" behindDoc="0" locked="0" layoutInCell="1" allowOverlap="1" wp14:anchorId="723ECF47" wp14:editId="6EA2B846">
+                <wp:simplePos x="0" y="0"/>
+                <wp:positionH relativeFrom="page">
+                  <wp:align>left</wp:align>
+                </wp:positionH>
+                <wp:positionV relativeFrom="paragraph">
+                  <wp:posOffset>175895</wp:posOffset>
+                </wp:positionV>
+                <wp:extent cx="6238875" cy="2924175"/>
+                <wp:effectExtent l="0" t="0" r="28575" b="28575"/>
+                <wp:wrapNone/>
+                <wp:docPr id="11" name="Rounded Rectangle 11"/>
+                <wp:cNvGraphicFramePr/>
+                <a:graphic xmlns:a="http://schemas.openxmlformats.org/drawingml/2006/main">
+                  <a:graphicData uri="http://schemas.microsoft.com/office/word/2010/wordprocessingShape">
+                    <wps:wsp>
+                      <wps:cNvSpPr/>
+                      <wps:spPr>
+                        <a:xfrm>
+                          <a:off x="0" y="0"/>
+                          <a:ext cx="6238875" cy="2924175"/>
+                        </a:xfrm>
+                        <a:prstGeom prst="roundRect">
+                          <a:avLst/>
+                        </a:prstGeom>
+                      </wps:spPr>
+                      <wps:style>
+                        <a:lnRef idx="2">
+                          <a:schemeClr val="accent6"/>
+                        </a:lnRef>
+                        <a:fillRef idx="1">
+                          <a:schemeClr val="lt1"/>
+                        </a:fillRef>
+                        <a:effectRef idx="0">
+                          <a:schemeClr val="accent6"/>
+                        </a:effectRef>
+                        <a:fontRef idx="minor">
+                          <a:schemeClr val="dk1"/>
+                        </a:fontRef>
+                      </wps:style>
+                      <wps:txbx>
+                        <w:txbxContent>
+                          <w:p>
+                            <w:pPr>
+                              <w:autoSpaceDE w:val="0"/>
+                              <w:autoSpaceDN w:val="0"/>
+                              <w:bidi w:val="0"/>
+                              <w:adjustRightInd w:val="0"/>
+                              <w:spacing w:after="0" w:line="240" w:lineRule="auto"/>
+                              <w:rPr>
+                                <w:rFonts w:ascii="Consolas" w:hAnsi="Consolas" w:cs="Consolas"/>
+                                <w:color w:val="000000"/>
+                                <w:sz w:val="19"/>
+                                <w:szCs w:val="19"/>
+                              </w:rPr>
+                            </w:pPr>
+                            <w:r>
+                              <w:rPr>
+                                <w:rFonts w:ascii="Consolas" w:hAnsi="Consolas" w:cs="Consolas"/>
+                                <w:color w:val="000000"/>
+                                <w:sz w:val="19"/>
+                                <w:szCs w:val="19"/>
+                              </w:rPr>
+                              <w:t>[SerializeField]</w:t>
+                            </w:r>
+                          </w:p>
+                          <w:p>
+                            <w:pPr>
+                              <w:autoSpaceDE w:val="0"/>
+                              <w:autoSpaceDN w:val="0"/>
+                              <w:bidi w:val="0"/>
+                              <w:adjustRightInd w:val="0"/>
+                              <w:spacing w:after="0" w:line="240" w:lineRule="auto"/>
+                              <w:rPr>
+                                <w:rFonts w:ascii="Consolas" w:hAnsi="Consolas" w:cs="Consolas"/>
+                                <w:color w:val="000000"/>
+                                <w:sz w:val="19"/>
+                                <w:szCs w:val="19"/>
+                                <w:rtl/>
+                              </w:rPr>
+                            </w:pPr>
+                            <w:r>
+                              <w:rPr>
+                                <w:rFonts w:ascii="Consolas" w:hAnsi="Consolas" w:cs="Consolas"/>
+                                <w:color w:val="0000FF"/>
+                                <w:sz w:val="19"/>
+                                <w:szCs w:val="19"/>
+                              </w:rPr>
+                              <w:t>private</w:t>
+                            </w:r>
+                            <w:r>
+                              <w:rPr>
+                                <w:rFonts w:ascii="Consolas" w:hAnsi="Consolas" w:cs="Consolas"/>
+                                <w:color w:val="000000"/>
+                                <w:sz w:val="19"/>
+                                <w:szCs w:val="19"/>
+                              </w:rPr>
+                              <w:t xml:space="preserve"> GameObject _respawnPoint;</w:t>
+                            </w:r>
+                          </w:p>
+                          <w:p>
+                            <w:pPr>
+                              <w:autoSpaceDE w:val="0"/>
+                              <w:autoSpaceDN w:val="0"/>
+                              <w:bidi w:val="0"/>
+                              <w:adjustRightInd w:val="0"/>
+                              <w:spacing w:after="0" w:line="240" w:lineRule="auto"/>
+                              <w:rPr>
+                                <w:rFonts w:ascii="Consolas" w:hAnsi="Consolas" w:cs="Consolas"/>
+                                <w:color w:val="0000FF"/>
+                                <w:sz w:val="19"/>
+                                <w:szCs w:val="19"/>
+                                <w:rtl/>
+                              </w:rPr>
+                            </w:pPr>
+                          </w:p>
+                          <w:p>
+                            <w:pPr>
+                              <w:autoSpaceDE w:val="0"/>
+                              <w:autoSpaceDN w:val="0"/>
+                              <w:bidi w:val="0"/>
+                              <w:adjustRightInd w:val="0"/>
+                              <w:spacing w:after="0" w:line="240" w:lineRule="auto"/>
+                              <w:rPr>
+                                <w:rFonts w:ascii="Consolas" w:hAnsi="Consolas" w:cs="Consolas"/>
+                                <w:color w:val="000000"/>
+                                <w:sz w:val="19"/>
+                                <w:szCs w:val="19"/>
+                              </w:rPr>
+                            </w:pPr>
+                            <w:r>
+                              <w:rPr>
+                                <w:rFonts w:ascii="Consolas" w:hAnsi="Consolas" w:cs="Consolas"/>
+                                <w:color w:val="0000FF"/>
+                                <w:sz w:val="19"/>
+                                <w:szCs w:val="19"/>
+                              </w:rPr>
+                              <w:t>private</w:t>
+                            </w:r>
+                            <w:r>
+                              <w:rPr>
+                                <w:rFonts w:ascii="Consolas" w:hAnsi="Consolas" w:cs="Consolas"/>
+                                <w:color w:val="000000"/>
+                                <w:sz w:val="19"/>
+                                <w:szCs w:val="19"/>
+                              </w:rPr>
+                              <w:t xml:space="preserve"> </w:t>
+                            </w:r>
+                            <w:r>
+                              <w:rPr>
+                                <w:rFonts w:ascii="Consolas" w:hAnsi="Consolas" w:cs="Consolas"/>
+                                <w:color w:val="0000FF"/>
+                                <w:sz w:val="19"/>
+                                <w:szCs w:val="19"/>
+                              </w:rPr>
+                              <w:t>void</w:t>
+                            </w:r>
+                            <w:r>
+                              <w:rPr>
+                                <w:rFonts w:ascii="Consolas" w:hAnsi="Consolas" w:cs="Consolas"/>
+                                <w:color w:val="000000"/>
+                                <w:sz w:val="19"/>
+                                <w:szCs w:val="19"/>
+                              </w:rPr>
+                              <w:t xml:space="preserve"> </w:t>
+                            </w:r>
+                            <w:r>
+                              <w:rPr>
+                                <w:rFonts w:ascii="Consolas" w:hAnsi="Consolas" w:cs="Consolas"/>
+                                <w:color w:val="0000FF"/>
+                                <w:sz w:val="19"/>
+                                <w:szCs w:val="19"/>
+                              </w:rPr>
+                              <w:t>OnTriggerEnter</w:t>
+                            </w:r>
+                            <w:r>
+                              <w:rPr>
+                                <w:rFonts w:ascii="Consolas" w:hAnsi="Consolas" w:cs="Consolas"/>
+                                <w:color w:val="000000"/>
+                                <w:sz w:val="19"/>
+                                <w:szCs w:val="19"/>
+                              </w:rPr>
+                              <w:t>(Collider other)</w:t>
+                            </w:r>
+                          </w:p>
+                          <w:p>
+                            <w:pPr>
+                              <w:autoSpaceDE w:val="0"/>
+                              <w:autoSpaceDN w:val="0"/>
+                              <w:bidi w:val="0"/>
+                              <w:adjustRightInd w:val="0"/>
+                              <w:spacing w:after="0" w:line="240" w:lineRule="auto"/>
+                              <w:rPr>
+                                <w:rFonts w:ascii="Consolas" w:hAnsi="Consolas" w:cs="Consolas"/>
+                                <w:color w:val="000000"/>
+                                <w:sz w:val="19"/>
+                                <w:szCs w:val="19"/>
+                              </w:rPr>
+                            </w:pPr>
+                            <w:r>
+                              <w:rPr>
+                                <w:rFonts w:ascii="Consolas" w:hAnsi="Consolas" w:cs="Consolas"/>
+                                <w:color w:val="000000"/>
+                                <w:sz w:val="19"/>
+                                <w:szCs w:val="19"/>
+                              </w:rPr>
+                              <w:t xml:space="preserve">    {</w:t>
+                            </w:r>
+                          </w:p>
+                          <w:p>
+                            <w:pPr>
+                              <w:autoSpaceDE w:val="0"/>
+                              <w:autoSpaceDN w:val="0"/>
+                              <w:bidi w:val="0"/>
+                              <w:adjustRightInd w:val="0"/>
+                              <w:spacing w:after="0" w:line="240" w:lineRule="auto"/>
+                              <w:rPr>
+                                <w:rFonts w:ascii="Consolas" w:hAnsi="Consolas" w:cs="Consolas"/>
+                                <w:color w:val="000000"/>
+                                <w:sz w:val="19"/>
+                                <w:szCs w:val="19"/>
+                              </w:rPr>
+                            </w:pPr>
+                            <w:r>
+                              <w:rPr>
+                                <w:rFonts w:ascii="Consolas" w:hAnsi="Consolas" w:cs="Consolas"/>
+                                <w:color w:val="000000"/>
+                                <w:sz w:val="19"/>
+                                <w:szCs w:val="19"/>
+                              </w:rPr>
+                              <w:t xml:space="preserve">        </w:t>
+                            </w:r>
+                          </w:p>
+                          <w:p>
+                            <w:pPr>
+                              <w:autoSpaceDE w:val="0"/>
+                              <w:autoSpaceDN w:val="0"/>
+                              <w:bidi w:val="0"/>
+                              <w:adjustRightInd w:val="0"/>
+                              <w:spacing w:after="0" w:line="240" w:lineRule="auto"/>
+                              <w:rPr>
+                                <w:rFonts w:ascii="Consolas" w:hAnsi="Consolas" w:cs="Consolas"/>
+                                <w:color w:val="000000"/>
+                                <w:sz w:val="19"/>
+                                <w:szCs w:val="19"/>
+                              </w:rPr>
+                            </w:pPr>
+                            <w:r>
+                              <w:rPr>
+                                <w:rFonts w:ascii="Consolas" w:hAnsi="Consolas" w:cs="Consolas"/>
+                                <w:color w:val="000000"/>
+                                <w:sz w:val="19"/>
+                                <w:szCs w:val="19"/>
+                              </w:rPr>
+                              <w:t xml:space="preserve">        </w:t>
+                            </w:r>
+                            <w:r>
+                              <w:rPr>
+                                <w:rFonts w:ascii="Consolas" w:hAnsi="Consolas" w:cs="Consolas"/>
+                                <w:color w:val="0000FF"/>
+                                <w:sz w:val="19"/>
+                                <w:szCs w:val="19"/>
+                              </w:rPr>
+                              <w:t>if</w:t>
+                            </w:r>
+                            <w:r>
+                              <w:rPr>
+                                <w:rFonts w:ascii="Consolas" w:hAnsi="Consolas" w:cs="Consolas"/>
+                                <w:color w:val="000000"/>
+                                <w:sz w:val="19"/>
+                                <w:szCs w:val="19"/>
+                              </w:rPr>
+                              <w:t xml:space="preserve"> (other.tag == </w:t>
+                            </w:r>
+                            <w:r>
+                              <w:rPr>
+                                <w:rFonts w:ascii="Consolas" w:hAnsi="Consolas" w:cs="Consolas"/>
+                                <w:color w:val="A31515"/>
+                                <w:sz w:val="19"/>
+                                <w:szCs w:val="19"/>
+                              </w:rPr>
+                              <w:t>"Player"</w:t>
+                            </w:r>
+                            <w:r>
+                              <w:rPr>
+                                <w:rFonts w:ascii="Consolas" w:hAnsi="Consolas" w:cs="Consolas"/>
+                                <w:color w:val="000000"/>
+                                <w:sz w:val="19"/>
+                                <w:szCs w:val="19"/>
+                              </w:rPr>
+                              <w:t>)</w:t>
+                            </w:r>
+                          </w:p>
+                          <w:p>
+                            <w:pPr>
+                              <w:autoSpaceDE w:val="0"/>
+                              <w:autoSpaceDN w:val="0"/>
+                              <w:bidi w:val="0"/>
+                              <w:adjustRightInd w:val="0"/>
+                              <w:spacing w:after="0" w:line="240" w:lineRule="auto"/>
+                              <w:rPr>
+                                <w:rFonts w:ascii="Consolas" w:hAnsi="Consolas" w:cs="Consolas"/>
+                                <w:color w:val="000000"/>
+                                <w:sz w:val="19"/>
+                                <w:szCs w:val="19"/>
+                              </w:rPr>
+                            </w:pPr>
+                            <w:r>
+                              <w:rPr>
+                                <w:rFonts w:ascii="Consolas" w:hAnsi="Consolas" w:cs="Consolas"/>
+                                <w:color w:val="000000"/>
+                                <w:sz w:val="19"/>
+                                <w:szCs w:val="19"/>
+                              </w:rPr>
+                              <w:t xml:space="preserve">        {</w:t>
+                            </w:r>
+                          </w:p>
+                          <w:p>
+                            <w:pPr>
+                              <w:autoSpaceDE w:val="0"/>
+                              <w:autoSpaceDN w:val="0"/>
+                              <w:bidi w:val="0"/>
+                              <w:adjustRightInd w:val="0"/>
+                              <w:spacing w:after="0" w:line="240" w:lineRule="auto"/>
+                              <w:rPr>
+                                <w:rFonts w:ascii="Consolas" w:hAnsi="Consolas" w:cs="Consolas"/>
+                                <w:color w:val="000000"/>
+                                <w:sz w:val="19"/>
+                                <w:szCs w:val="19"/>
+                              </w:rPr>
+                            </w:pPr>
+                            <w:r>
+                              <w:rPr>
+                                <w:rFonts w:ascii="Consolas" w:hAnsi="Consolas" w:cs="Consolas"/>
+                                <w:color w:val="000000"/>
+                                <w:sz w:val="19"/>
+                                <w:szCs w:val="19"/>
+                              </w:rPr>
+                              <w:t xml:space="preserve">            Player player = other.GetComponent&lt;Player&gt;();</w:t>
+                            </w:r>
+                          </w:p>
+                          <w:p>
+                            <w:pPr>
+                              <w:autoSpaceDE w:val="0"/>
+                              <w:autoSpaceDN w:val="0"/>
+                              <w:bidi w:val="0"/>
+                              <w:adjustRightInd w:val="0"/>
+                              <w:spacing w:after="0" w:line="240" w:lineRule="auto"/>
+                              <w:rPr>
+                                <w:rFonts w:ascii="Consolas" w:hAnsi="Consolas" w:cs="Consolas"/>
+                                <w:color w:val="000000"/>
+                                <w:sz w:val="19"/>
+                                <w:szCs w:val="19"/>
+                              </w:rPr>
+                            </w:pPr>
+                            <w:r>
+                              <w:rPr>
+                                <w:rFonts w:ascii="Consolas" w:hAnsi="Consolas" w:cs="Consolas"/>
+                                <w:color w:val="000000"/>
+                                <w:sz w:val="19"/>
+                                <w:szCs w:val="19"/>
+                              </w:rPr>
+                              <w:t xml:space="preserve">            CharacterController cc = player.GetComponent&lt;CharacterController&gt;();</w:t>
+                            </w:r>
+                          </w:p>
+                          <w:p>
+                            <w:pPr>
+                              <w:autoSpaceDE w:val="0"/>
+                              <w:autoSpaceDN w:val="0"/>
+                              <w:bidi w:val="0"/>
+                              <w:adjustRightInd w:val="0"/>
+                              <w:spacing w:after="0" w:line="240" w:lineRule="auto"/>
+                              <w:rPr>
+                                <w:rFonts w:ascii="Consolas" w:hAnsi="Consolas" w:cs="Consolas"/>
+                                <w:color w:val="000000"/>
+                                <w:sz w:val="19"/>
+                                <w:szCs w:val="19"/>
+                              </w:rPr>
+                            </w:pPr>
+                            <w:r>
+                              <w:rPr>
+                                <w:rFonts w:ascii="Consolas" w:hAnsi="Consolas" w:cs="Consolas"/>
+                                <w:color w:val="000000"/>
+                                <w:sz w:val="19"/>
+                                <w:szCs w:val="19"/>
+                              </w:rPr>
+                              <w:t xml:space="preserve">            </w:t>
+                            </w:r>
+                            <w:r>
+                              <w:rPr>
+                                <w:rFonts w:ascii="Consolas" w:hAnsi="Consolas" w:cs="Consolas"/>
+                                <w:color w:val="0000FF"/>
+                                <w:sz w:val="19"/>
+                                <w:szCs w:val="19"/>
+                              </w:rPr>
+                              <w:t>if</w:t>
+                            </w:r>
+                            <w:r>
+                              <w:rPr>
+                                <w:rFonts w:ascii="Consolas" w:hAnsi="Consolas" w:cs="Consolas"/>
+                                <w:color w:val="000000"/>
+                                <w:sz w:val="19"/>
+                                <w:szCs w:val="19"/>
+                              </w:rPr>
+                              <w:t xml:space="preserve"> (cc != </w:t>
+                            </w:r>
+                            <w:r>
+                              <w:rPr>
+                                <w:rFonts w:ascii="Consolas" w:hAnsi="Consolas" w:cs="Consolas"/>
+                                <w:color w:val="0000FF"/>
+                                <w:sz w:val="19"/>
+                                <w:szCs w:val="19"/>
+                              </w:rPr>
+                              <w:t>null</w:t>
+                            </w:r>
+                            <w:r>
+                              <w:rPr>
+                                <w:rFonts w:ascii="Consolas" w:hAnsi="Consolas" w:cs="Consolas"/>
+                                <w:color w:val="000000"/>
+                                <w:sz w:val="19"/>
+                                <w:szCs w:val="19"/>
+                              </w:rPr>
+                              <w:t>)</w:t>
+                            </w:r>
+                          </w:p>
+                          <w:p>
+                            <w:pPr>
+                              <w:autoSpaceDE w:val="0"/>
+                              <w:autoSpaceDN w:val="0"/>
+                              <w:bidi w:val="0"/>
+                              <w:adjustRightInd w:val="0"/>
+                              <w:spacing w:after="0" w:line="240" w:lineRule="auto"/>
+                              <w:rPr>
+                                <w:rFonts w:ascii="Consolas" w:hAnsi="Consolas" w:cs="Consolas"/>
+                                <w:color w:val="000000"/>
+                                <w:sz w:val="19"/>
+                                <w:szCs w:val="19"/>
+                              </w:rPr>
+                            </w:pPr>
+                            <w:r>
+                              <w:rPr>
+                                <w:rFonts w:ascii="Consolas" w:hAnsi="Consolas" w:cs="Consolas"/>
+                                <w:color w:val="000000"/>
+                                <w:sz w:val="19"/>
+                                <w:szCs w:val="19"/>
+                              </w:rPr>
+                              <w:t xml:space="preserve">            {</w:t>
+                            </w:r>
+                          </w:p>
+                          <w:p>
+                            <w:pPr>
+                              <w:autoSpaceDE w:val="0"/>
+                              <w:autoSpaceDN w:val="0"/>
+                              <w:bidi w:val="0"/>
+                              <w:adjustRightInd w:val="0"/>
+                              <w:spacing w:after="0" w:line="240" w:lineRule="auto"/>
+                              <w:rPr>
+                                <w:rFonts w:ascii="Consolas" w:hAnsi="Consolas" w:cs="Consolas"/>
+                                <w:color w:val="000000"/>
+                                <w:sz w:val="19"/>
+                                <w:szCs w:val="19"/>
+                              </w:rPr>
+                            </w:pPr>
+                            <w:r>
+                              <w:rPr>
+                                <w:rFonts w:ascii="Consolas" w:hAnsi="Consolas" w:cs="Consolas"/>
+                                <w:color w:val="000000"/>
+                                <w:sz w:val="19"/>
+                                <w:szCs w:val="19"/>
+                              </w:rPr>
+                              <w:t xml:space="preserve">                cc.enabled = </w:t>
+                            </w:r>
+                            <w:r>
+                              <w:rPr>
+                                <w:rFonts w:ascii="Consolas" w:hAnsi="Consolas" w:cs="Consolas"/>
+                                <w:color w:val="0000FF"/>
+                                <w:sz w:val="19"/>
+                                <w:szCs w:val="19"/>
+                              </w:rPr>
+                              <w:t>false</w:t>
+                            </w:r>
+                            <w:r>
+                              <w:rPr>
+                                <w:rFonts w:ascii="Consolas" w:hAnsi="Consolas" w:cs="Consolas"/>
+                                <w:color w:val="000000"/>
+                                <w:sz w:val="19"/>
+                                <w:szCs w:val="19"/>
+                              </w:rPr>
+                              <w:t>;</w:t>
+                            </w:r>
+                          </w:p>
+                          <w:p>
+                            <w:pPr>
+                              <w:autoSpaceDE w:val="0"/>
+                              <w:autoSpaceDN w:val="0"/>
+                              <w:bidi w:val="0"/>
+                              <w:adjustRightInd w:val="0"/>
+                              <w:spacing w:after="0" w:line="240" w:lineRule="auto"/>
+                              <w:rPr>
+                                <w:rFonts w:ascii="Consolas" w:hAnsi="Consolas" w:cs="Consolas"/>
+                                <w:color w:val="000000"/>
+                                <w:sz w:val="19"/>
+                                <w:szCs w:val="19"/>
+                              </w:rPr>
+                            </w:pPr>
+                            <w:r>
+                              <w:rPr>
+                                <w:rFonts w:ascii="Consolas" w:hAnsi="Consolas" w:cs="Consolas"/>
+                                <w:color w:val="000000"/>
+                                <w:sz w:val="19"/>
+                                <w:szCs w:val="19"/>
+                              </w:rPr>
+                              <w:t xml:space="preserve">            }</w:t>
+                            </w:r>
+                          </w:p>
+                          <w:p>
+                            <w:pPr>
+                              <w:autoSpaceDE w:val="0"/>
+                              <w:autoSpaceDN w:val="0"/>
+                              <w:bidi w:val="0"/>
+                              <w:adjustRightInd w:val="0"/>
+                              <w:spacing w:after="0" w:line="240" w:lineRule="auto"/>
+                              <w:rPr>
+                                <w:rFonts w:ascii="Consolas" w:hAnsi="Consolas" w:cs="Consolas"/>
+                                <w:color w:val="000000"/>
+                                <w:sz w:val="19"/>
+                                <w:szCs w:val="19"/>
+                              </w:rPr>
+                            </w:pPr>
+                            <w:r>
+                              <w:rPr>
+                                <w:rFonts w:ascii="Consolas" w:hAnsi="Consolas" w:cs="Consolas"/>
+                                <w:color w:val="000000"/>
+                                <w:sz w:val="19"/>
+                                <w:szCs w:val="19"/>
+                              </w:rPr>
+                              <w:t xml:space="preserve">            other.transform.position = _respawnPoint.transform.position;</w:t>
+                            </w:r>
+                          </w:p>
+                          <w:p>
+                            <w:pPr>
+                              <w:autoSpaceDE w:val="0"/>
+                              <w:autoSpaceDN w:val="0"/>
+                              <w:bidi w:val="0"/>
+                              <w:adjustRightInd w:val="0"/>
+                              <w:spacing w:after="0" w:line="240" w:lineRule="auto"/>
+                              <w:rPr>
+                                <w:rFonts w:ascii="Consolas" w:hAnsi="Consolas" w:cs="Consolas"/>
+                                <w:color w:val="000000"/>
+                                <w:sz w:val="19"/>
+                                <w:szCs w:val="19"/>
+                              </w:rPr>
+                            </w:pPr>
+                          </w:p>
+                          <w:p>
+                            <w:pPr>
+                              <w:autoSpaceDE w:val="0"/>
+                              <w:autoSpaceDN w:val="0"/>
+                              <w:bidi w:val="0"/>
+                              <w:adjustRightInd w:val="0"/>
+                              <w:spacing w:after="0" w:line="240" w:lineRule="auto"/>
+                              <w:rPr>
+                                <w:rFonts w:ascii="Consolas" w:hAnsi="Consolas" w:cs="Consolas"/>
+                                <w:color w:val="000000"/>
+                                <w:sz w:val="19"/>
+                                <w:szCs w:val="19"/>
+                              </w:rPr>
+                            </w:pPr>
+                            <w:r>
+                              <w:rPr>
+                                <w:rFonts w:ascii="Consolas" w:hAnsi="Consolas" w:cs="Consolas"/>
+                                <w:color w:val="000000"/>
+                                <w:sz w:val="19"/>
+                                <w:szCs w:val="19"/>
+                              </w:rPr>
+                              <w:t xml:space="preserve">            StartCoroutine(CCEnabledRoutine(cc));</w:t>
+                            </w:r>
+                          </w:p>
+                          <w:p>
+                            <w:pPr>
+                              <w:autoSpaceDE w:val="0"/>
+                              <w:autoSpaceDN w:val="0"/>
+                              <w:bidi w:val="0"/>
+                              <w:adjustRightInd w:val="0"/>
+                              <w:spacing w:after="0" w:line="240" w:lineRule="auto"/>
+                              <w:rPr>
+                                <w:rFonts w:ascii="Consolas" w:hAnsi="Consolas" w:cs="Consolas"/>
+                                <w:color w:val="000000"/>
+                                <w:sz w:val="19"/>
+                                <w:szCs w:val="19"/>
+                              </w:rPr>
+                            </w:pPr>
+                            <w:r>
+                              <w:rPr>
+                                <w:rFonts w:ascii="Consolas" w:hAnsi="Consolas" w:cs="Consolas"/>
+                                <w:color w:val="000000"/>
+                                <w:sz w:val="19"/>
+                                <w:szCs w:val="19"/>
+                              </w:rPr>
+                              <w:t xml:space="preserve">        }</w:t>
+                            </w:r>
+                            <w:r>
+                              <w:rPr>
+                                <w:rFonts w:ascii="Consolas" w:hAnsi="Consolas" w:cs="Consolas"/>
+                                <w:color w:val="000000"/>
+                                <w:sz w:val="19"/>
+                                <w:szCs w:val="19"/>
+                                <w:rtl/>
+                              </w:rPr>
+                              <w:br/>
+                            </w:r>
+                            <w:r>
+                              <w:rPr>
+                                <w:rFonts w:ascii="Consolas" w:hAnsi="Consolas" w:cs="Consolas"/>
+                                <w:color w:val="000000"/>
+                                <w:sz w:val="19"/>
+                                <w:szCs w:val="19"/>
+                              </w:rPr>
+                              <w:t>}</w:t>
+                            </w:r>
+                          </w:p>
+                        </w:txbxContent>
+                      </wps:txbx>
+                      <wps:bodyPr rot="0" spcFirstLastPara="0" vertOverflow="overflow" horzOverflow="overflow" vert="horz" wrap="square" lIns="91440" tIns="45720" rIns="91440" bIns="45720" numCol="1" spcCol="0" rtlCol="0" fromWordArt="0" anchor="ctr" anchorCtr="0" forceAA="0" compatLnSpc="1">
+                        <a:prstTxWarp prst="textNoShape">
+                          <a:avLst/>
+                        </a:prstTxWarp>
+                        <a:noAutofit/>
+                      </wps:bodyPr>
+                    </wps:wsp>
+                  </a:graphicData>
+                </a:graphic>
+                <wp14:sizeRelH relativeFrom="margin">
+                  <wp14:pctWidth>0</wp14:pctWidth>
+                </wp14:sizeRelH>
+                <wp14:sizeRelV relativeFrom="margin">
+                  <wp14:pctHeight>0</wp14:pctHeight>
+                </wp14:sizeRelV>
+              </wp:anchor>
+            </w:drawing>
+          </mc:Choice>
+          <mc:Fallback>
+            <w:pict>
+              <v:roundrect w14:anchorId="723ECF47" id="Rounded Rectangle 11" o:spid="_x0000_s1026" style="position:absolute;left:0;text-align:left;margin-left:0;margin-top:13.85pt;width:491.25pt;height:230.25pt;z-index:251664384;visibility:visible;mso-wrap-style:square;mso-width-percent:0;mso-height-percent:0;mso-wrap-distance-left:9pt;mso-wrap-distance-top:0;mso-wrap-distance-right:9pt;mso-wrap-distance-bottom:0;mso-position-horizontal:left;mso-position-horizontal-relative:page;mso-position-vertical:absolute;mso-position-vertical-relative:text;mso-width-percent:0;mso-height-percent:0;mso-width-relative:margin;mso-height-relative:margin;v-text-anchor:middle" arcsize="10923f" o:gfxdata="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" fillcolor="white [3201]" strokecolor="#70ad47 [3209]" strokeweight="1pt">
+                <v:stroke joinstyle="miter"/>
+                <v:textbox>
+                  <w:txbxContent>
+                    <w:p>
+                      <w:pPr>
+                        <w:autoSpaceDE w:val="0"/>
+                        <w:autoSpaceDN w:val="0"/>
+                        <w:bidi w:val="0"/>
+                        <w:adjustRightInd w:val="0"/>
+                        <w:spacing w:after="0" w:line="240" w:lineRule="auto"/>
+                        <w:rPr>
+                          <w:rFonts w:ascii="Consolas" w:hAnsi="Consolas" w:cs="Consolas"/>
+                          <w:color w:val="000000"/>
+                          <w:sz w:val="19"/>
+                          <w:szCs w:val="19"/>
+                        </w:rPr>
+                      </w:pPr>
+                      <w:r>
+                        <w:rPr>
+                          <w:rFonts w:ascii="Consolas" w:hAnsi="Consolas" w:cs="Consolas"/>
+                          <w:color w:val="000000"/>
+                          <w:sz w:val="19"/>
+                          <w:szCs w:val="19"/>
+                        </w:rPr>
+                        <w:t>[</w:t>
+                      </w:r>
+                      <w:proofErr w:type="spellStart"/>
+                      <w:r>
+                        <w:rPr>
+                          <w:rFonts w:ascii="Consolas" w:hAnsi="Consolas" w:cs="Consolas"/>
+                          <w:color w:val="000000"/>
+                          <w:sz w:val="19"/>
+                          <w:szCs w:val="19"/>
+                        </w:rPr>
+                        <w:t>SerializeField</w:t>
+                      </w:r>
+                      <w:proofErr w:type="spellEnd"/>
+                      <w:r>
+                        <w:rPr>
+                          <w:rFonts w:ascii="Consolas" w:hAnsi="Consolas" w:cs="Consolas"/>
+                          <w:color w:val="000000"/>
+                          <w:sz w:val="19"/>
+                          <w:szCs w:val="19"/>
+                        </w:rPr>
+                        <w:t>]</w:t>
+                      </w:r>
+                    </w:p>
+                    <w:p>
+                      <w:pPr>
+                        <w:autoSpaceDE w:val="0"/>
+                        <w:autoSpaceDN w:val="0"/>
+                        <w:bidi w:val="0"/>
+                        <w:adjustRightInd w:val="0"/>
+                        <w:spacing w:after="0" w:line="240" w:lineRule="auto"/>
+                        <w:rPr>
+                          <w:rFonts w:ascii="Consolas" w:hAnsi="Consolas" w:cs="Consolas"/>
+                          <w:color w:val="000000"/>
+                          <w:sz w:val="19"/>
+                          <w:szCs w:val="19"/>
+                          <w:rtl/>
+                        </w:rPr>
+                      </w:pPr>
+                      <w:proofErr w:type="gramStart"/>
+                      <w:r>
+                        <w:rPr>
+                          <w:rFonts w:ascii="Consolas" w:hAnsi="Consolas" w:cs="Consolas"/>
+                          <w:color w:val="0000FF"/>
+                          <w:sz w:val="19"/>
+                          <w:szCs w:val="19"/>
+                        </w:rPr>
+                        <w:t>private</w:t>
+                      </w:r>
+                      <w:proofErr w:type="gramEnd"/>
+                      <w:r>
+                        <w:rPr>
+                          <w:rFonts w:ascii="Consolas" w:hAnsi="Consolas" w:cs="Consolas"/>
+                          <w:color w:val="000000"/>
+                          <w:sz w:val="19"/>
+                          <w:szCs w:val="19"/>
+                        </w:rPr>
+                        <w:t xml:space="preserve"> </w:t>
+                      </w:r>
+                      <w:proofErr w:type="spellStart"/>
+                      <w:r>
+                        <w:rPr>
+                          <w:rFonts w:ascii="Consolas" w:hAnsi="Consolas" w:cs="Consolas"/>
+                          <w:color w:val="000000"/>
+                          <w:sz w:val="19"/>
+                          <w:szCs w:val="19"/>
+                        </w:rPr>
+                        <w:t>GameObject</w:t>
+                      </w:r>
+                      <w:proofErr w:type="spellEnd"/>
+                      <w:r>
+                        <w:rPr>
+                          <w:rFonts w:ascii="Consolas" w:hAnsi="Consolas" w:cs="Consolas"/>
+                          <w:color w:val="000000"/>
+                          <w:sz w:val="19"/>
+                          <w:szCs w:val="19"/>
+                        </w:rPr>
+                        <w:t xml:space="preserve"> _</w:t>
+                      </w:r>
+                      <w:proofErr w:type="spellStart"/>
+                      <w:r>
+                        <w:rPr>
+                          <w:rFonts w:ascii="Consolas" w:hAnsi="Consolas" w:cs="Consolas"/>
+                          <w:color w:val="000000"/>
+                          <w:sz w:val="19"/>
+                          <w:szCs w:val="19"/>
+                        </w:rPr>
+                        <w:t>respawnPoint</w:t>
+                      </w:r>
+                      <w:proofErr w:type="spellEnd"/>
+                      <w:r>
+                        <w:rPr>
+                          <w:rFonts w:ascii="Consolas" w:hAnsi="Consolas" w:cs="Consolas"/>
+                          <w:color w:val="000000"/>
+                          <w:sz w:val="19"/>
+                          <w:szCs w:val="19"/>
+                        </w:rPr>
+                        <w:t>;</w:t>
+                      </w:r>
+                    </w:p>
+                    <w:p>
+                      <w:pPr>
+                        <w:autoSpaceDE w:val="0"/>
+                        <w:autoSpaceDN w:val="0"/>
+                        <w:bidi w:val="0"/>
+                        <w:adjustRightInd w:val="0"/>
+                        <w:spacing w:after="0" w:line="240" w:lineRule="auto"/>
+                        <w:rPr>
+                          <w:rFonts w:ascii="Consolas" w:hAnsi="Consolas" w:cs="Consolas"/>
+                          <w:color w:val="0000FF"/>
+                          <w:sz w:val="19"/>
+                          <w:szCs w:val="19"/>
+                          <w:rtl/>
+                        </w:rPr>
+                      </w:pPr>
+                    </w:p>
+                    <w:p>
+                      <w:pPr>
+                        <w:autoSpaceDE w:val="0"/>
+                        <w:autoSpaceDN w:val="0"/>
+                        <w:bidi w:val="0"/>
+                        <w:adjustRightInd w:val="0"/>
+                        <w:spacing w:after="0" w:line="240" w:lineRule="auto"/>
+                        <w:rPr>
+                          <w:rFonts w:ascii="Consolas" w:hAnsi="Consolas" w:cs="Consolas"/>
+                          <w:color w:val="000000"/>
+                          <w:sz w:val="19"/>
+                          <w:szCs w:val="19"/>
+                        </w:rPr>
+                      </w:pPr>
+                      <w:proofErr w:type="gramStart"/>
+                      <w:r>
+                        <w:rPr>
+                          <w:rFonts w:ascii="Consolas" w:hAnsi="Consolas" w:cs="Consolas"/>
+                          <w:color w:val="0000FF"/>
+                          <w:sz w:val="19"/>
+                          <w:szCs w:val="19"/>
+                        </w:rPr>
+                        <w:t>private</w:t>
+                      </w:r>
+                      <w:proofErr w:type="gramEnd"/>
+                      <w:r>
+                        <w:rPr>
+                          <w:rFonts w:ascii="Consolas" w:hAnsi="Consolas" w:cs="Consolas"/>
+                          <w:color w:val="000000"/>
+                          <w:sz w:val="19"/>
+                          <w:szCs w:val="19"/>
+                        </w:rPr>
+                        <w:t xml:space="preserve"> </w:t>
+                      </w:r>
+                      <w:r>
+                        <w:rPr>
+                          <w:rFonts w:ascii="Consolas" w:hAnsi="Consolas" w:cs="Consolas"/>
+                          <w:color w:val="0000FF"/>
+                          <w:sz w:val="19"/>
+                          <w:szCs w:val="19"/>
+                        </w:rPr>
+                        <w:t>void</w:t>
+                      </w:r>
+                      <w:r>
+                        <w:rPr>
+                          <w:rFonts w:ascii="Consolas" w:hAnsi="Consolas" w:cs="Consolas"/>
+                          <w:color w:val="000000"/>
+                          <w:sz w:val="19"/>
+                          <w:szCs w:val="19"/>
+                        </w:rPr>
+                        <w:t xml:space="preserve"> </w:t>
+                      </w:r>
+                      <w:proofErr w:type="spellStart"/>
+                      <w:r>
+                        <w:rPr>
+                          <w:rFonts w:ascii="Consolas" w:hAnsi="Consolas" w:cs="Consolas"/>
+                          <w:color w:val="0000FF"/>
+                          <w:sz w:val="19"/>
+                          <w:szCs w:val="19"/>
+                        </w:rPr>
+                        <w:t>OnTriggerEnter</w:t>
+                      </w:r>
+                      <w:proofErr w:type="spellEnd"/>
+                      <w:r>
+                        <w:rPr>
+                          <w:rFonts w:ascii="Consolas" w:hAnsi="Consolas" w:cs="Consolas"/>
+                          <w:color w:val="000000"/>
+                          <w:sz w:val="19"/>
+                          <w:szCs w:val="19"/>
+                        </w:rPr>
+                        <w:t>(Collider other)</w:t>
+                      </w:r>
+                    </w:p>
+                    <w:p>
+                      <w:pPr>
+                        <w:autoSpaceDE w:val="0"/>
+                        <w:autoSpaceDN w:val="0"/>
+                        <w:bidi w:val="0"/>
+                        <w:adjustRightInd w:val="0"/>
+                        <w:spacing w:after="0" w:line="240" w:lineRule="auto"/>
+                        <w:rPr>
+                          <w:rFonts w:ascii="Consolas" w:hAnsi="Consolas" w:cs="Consolas"/>
+                          <w:color w:val="000000"/>
+                          <w:sz w:val="19"/>
+                          <w:szCs w:val="19"/>
+                        </w:rPr>
+                      </w:pPr>
+                      <w:r>
+                        <w:rPr>
+                          <w:rFonts w:ascii="Consolas" w:hAnsi="Consolas" w:cs="Consolas"/>
+                          <w:color w:val="000000"/>
+                          <w:sz w:val="19"/>
+                          <w:szCs w:val="19"/>
+                        </w:rPr>
+                        <w:t xml:space="preserve">    {</w:t>
+                      </w:r>
+                    </w:p>
+                    <w:p>
+                      <w:pPr>
+                        <w:autoSpaceDE w:val="0"/>
+                        <w:autoSpaceDN w:val="0"/>
+                        <w:bidi w:val="0"/>
+                        <w:adjustRightInd w:val="0"/>
+                        <w:spacing w:after="0" w:line="240" w:lineRule="auto"/>
+                        <w:rPr>
+                          <w:rFonts w:ascii="Consolas" w:hAnsi="Consolas" w:cs="Consolas"/>
+                          <w:color w:val="000000"/>
+                          <w:sz w:val="19"/>
+                          <w:szCs w:val="19"/>
+                        </w:rPr>
+                      </w:pPr>
+                      <w:r>
+                        <w:rPr>
+                          <w:rFonts w:ascii="Consolas" w:hAnsi="Consolas" w:cs="Consolas"/>
+                          <w:color w:val="000000"/>
+                          <w:sz w:val="19"/>
+                          <w:szCs w:val="19"/>
+                        </w:rPr>
+                        <w:t xml:space="preserve">        </w:t>
+                      </w:r>
+                    </w:p>
+                    <w:p>
+                      <w:pPr>
+                        <w:autoSpaceDE w:val="0"/>
+                        <w:autoSpaceDN w:val="0"/>
+                        <w:bidi w:val="0"/>
+                        <w:adjustRightInd w:val="0"/>
+                        <w:spacing w:after="0" w:line="240" w:lineRule="auto"/>
+                        <w:rPr>
+                          <w:rFonts w:ascii="Consolas" w:hAnsi="Consolas" w:cs="Consolas"/>
+                          <w:color w:val="000000"/>
+                          <w:sz w:val="19"/>
+                          <w:szCs w:val="19"/>
+                        </w:rPr>
+                      </w:pPr>
+                      <w:r>
+                        <w:rPr>
+                          <w:rFonts w:ascii="Consolas" w:hAnsi="Consolas" w:cs="Consolas"/>
+                          <w:color w:val="000000"/>
+                          <w:sz w:val="19"/>
+                          <w:szCs w:val="19"/>
+                        </w:rPr>
+                        <w:t xml:space="preserve">        </w:t>
+                      </w:r>
+                      <w:proofErr w:type="gramStart"/>
+                      <w:r>
+                        <w:rPr>
+                          <w:rFonts w:ascii="Consolas" w:hAnsi="Consolas" w:cs="Consolas"/>
+                          <w:color w:val="0000FF"/>
+                          <w:sz w:val="19"/>
+                          <w:szCs w:val="19"/>
+                        </w:rPr>
+                        <w:t>if</w:t>
+                      </w:r>
+                      <w:proofErr w:type="gramEnd"/>
+                      <w:r>
+                        <w:rPr>
+                          <w:rFonts w:ascii="Consolas" w:hAnsi="Consolas" w:cs="Consolas"/>
+                          <w:color w:val="000000"/>
+                          <w:sz w:val="19"/>
+                          <w:szCs w:val="19"/>
+                        </w:rPr>
+                        <w:t xml:space="preserve"> (</w:t>
+                      </w:r>
+                      <w:proofErr w:type="spellStart"/>
+                      <w:r>
+                        <w:rPr>
+                          <w:rFonts w:ascii="Consolas" w:hAnsi="Consolas" w:cs="Consolas"/>
+                          <w:color w:val="000000"/>
+                          <w:sz w:val="19"/>
+                          <w:szCs w:val="19"/>
+                        </w:rPr>
+                        <w:t>other.tag</w:t>
+                      </w:r>
+                      <w:proofErr w:type="spellEnd"/>
+                      <w:r>
+                        <w:rPr>
+                          <w:rFonts w:ascii="Consolas" w:hAnsi="Consolas" w:cs="Consolas"/>
+                          <w:color w:val="000000"/>
+                          <w:sz w:val="19"/>
+                          <w:szCs w:val="19"/>
+                        </w:rPr>
+                        <w:t xml:space="preserve"> == </w:t>
+                      </w:r>
+                      <w:r>
+                        <w:rPr>
+                          <w:rFonts w:ascii="Consolas" w:hAnsi="Consolas" w:cs="Consolas"/>
+                          <w:color w:val="A31515"/>
+                          <w:sz w:val="19"/>
+                          <w:szCs w:val="19"/>
+                        </w:rPr>
+                        <w:t>"Player"</w:t>
+                      </w:r>
+                      <w:r>
+                        <w:rPr>
+                          <w:rFonts w:ascii="Consolas" w:hAnsi="Consolas" w:cs="Consolas"/>
+                          <w:color w:val="000000"/>
+                          <w:sz w:val="19"/>
+                          <w:szCs w:val="19"/>
+                        </w:rPr>
+                        <w:t>)</w:t>
+                      </w:r>
+                    </w:p>
+                    <w:p>
+                      <w:pPr>
+                        <w:autoSpaceDE w:val="0"/>
+                        <w:autoSpaceDN w:val="0"/>
+                        <w:bidi w:val="0"/>
+                        <w:adjustRightInd w:val="0"/>
+                        <w:spacing w:after="0" w:line="240" w:lineRule="auto"/>
+                        <w:rPr>
+                          <w:rFonts w:ascii="Consolas" w:hAnsi="Consolas" w:cs="Consolas"/>
+                          <w:color w:val="000000"/>
+                          <w:sz w:val="19"/>
+                          <w:szCs w:val="19"/>
+                        </w:rPr>
+                      </w:pPr>
+                      <w:r>
+                        <w:rPr>
+                          <w:rFonts w:ascii="Consolas" w:hAnsi="Consolas" w:cs="Consolas"/>
+                          <w:color w:val="000000"/>
+                          <w:sz w:val="19"/>
+                          <w:szCs w:val="19"/>
+                        </w:rPr>
+                        <w:t xml:space="preserve">        {</w:t>
+                      </w:r>
+                    </w:p>
+                    <w:p>
+                      <w:pPr>
+                        <w:autoSpaceDE w:val="0"/>
+                        <w:autoSpaceDN w:val="0"/>
+                        <w:bidi w:val="0"/>
+                        <w:adjustRightInd w:val="0"/>
+                        <w:spacing w:after="0" w:line="240" w:lineRule="auto"/>
+                        <w:rPr>
+                          <w:rFonts w:ascii="Consolas" w:hAnsi="Consolas" w:cs="Consolas"/>
+                          <w:color w:val="000000"/>
+                          <w:sz w:val="19"/>
+                          <w:szCs w:val="19"/>
+                        </w:rPr>
+                      </w:pPr>
+                      <w:r>
+                        <w:rPr>
+                          <w:rFonts w:ascii="Consolas" w:hAnsi="Consolas" w:cs="Consolas"/>
+                          <w:color w:val="000000"/>
+                          <w:sz w:val="19"/>
+                          <w:szCs w:val="19"/>
+                        </w:rPr>
+                        <w:t xml:space="preserve">            Player </w:t>
+                      </w:r>
+                      <w:proofErr w:type="spellStart"/>
+                      <w:r>
+                        <w:rPr>
+                          <w:rFonts w:ascii="Consolas" w:hAnsi="Consolas" w:cs="Consolas"/>
+                          <w:color w:val="000000"/>
+                          <w:sz w:val="19"/>
+                          <w:szCs w:val="19"/>
+                        </w:rPr>
+                        <w:t>player</w:t>
+                      </w:r>
+                      <w:proofErr w:type="spellEnd"/>
+                      <w:r>
+                        <w:rPr>
+                          <w:rFonts w:ascii="Consolas" w:hAnsi="Consolas" w:cs="Consolas"/>
+                          <w:color w:val="000000"/>
+                          <w:sz w:val="19"/>
+                          <w:szCs w:val="19"/>
+                        </w:rPr>
+                        <w:t xml:space="preserve"> = </w:t>
+                      </w:r>
+                      <w:proofErr w:type="spellStart"/>
+                      <w:r>
+                        <w:rPr>
+                          <w:rFonts w:ascii="Consolas" w:hAnsi="Consolas" w:cs="Consolas"/>
+                          <w:color w:val="000000"/>
+                          <w:sz w:val="19"/>
+                          <w:szCs w:val="19"/>
+                        </w:rPr>
+                        <w:t>other.GetComponent</w:t>
+                      </w:r>
+                      <w:proofErr w:type="spellEnd"/>
+                      <w:r>
+                        <w:rPr>
+                          <w:rFonts w:ascii="Consolas" w:hAnsi="Consolas" w:cs="Consolas"/>
+                          <w:color w:val="000000"/>
+                          <w:sz w:val="19"/>
+                          <w:szCs w:val="19"/>
+                        </w:rPr>
+                        <w:t>&lt;Player</w:t>
+                      </w:r>
+                      <w:proofErr w:type="gramStart"/>
+                      <w:r>
+                        <w:rPr>
+                          <w:rFonts w:ascii="Consolas" w:hAnsi="Consolas" w:cs="Consolas"/>
+                          <w:color w:val="000000"/>
+                          <w:sz w:val="19"/>
+                          <w:szCs w:val="19"/>
+                        </w:rPr>
+                        <w:t>&gt;(</w:t>
+                      </w:r>
+                      <w:proofErr w:type="gramEnd"/>
+                      <w:r>
+                        <w:rPr>
+                          <w:rFonts w:ascii="Consolas" w:hAnsi="Consolas" w:cs="Consolas"/>
+                          <w:color w:val="000000"/>
+                          <w:sz w:val="19"/>
+                          <w:szCs w:val="19"/>
+                        </w:rPr>
+                        <w:t>);</w:t>
+                      </w:r>
+                    </w:p>
+                    <w:p>
+                      <w:pPr>
+                        <w:autoSpaceDE w:val="0"/>
+                        <w:autoSpaceDN w:val="0"/>
+                        <w:bidi w:val="0"/>
+                        <w:adjustRightInd w:val="0"/>
+                        <w:spacing w:after="0" w:line="240" w:lineRule="auto"/>
+                        <w:rPr>
+                          <w:rFonts w:ascii="Consolas" w:hAnsi="Consolas" w:cs="Consolas"/>
+                          <w:color w:val="000000"/>
+                          <w:sz w:val="19"/>
+                          <w:szCs w:val="19"/>
+                        </w:rPr>
+                      </w:pPr>
+                      <w:r>
+                        <w:rPr>
+                          <w:rFonts w:ascii="Consolas" w:hAnsi="Consolas" w:cs="Consolas"/>
+                          <w:color w:val="000000"/>
+                          <w:sz w:val="19"/>
+                          <w:szCs w:val="19"/>
+                        </w:rPr>
+                        <w:t xml:space="preserve">            </w:t>
+                      </w:r>
+                      <w:proofErr w:type="spellStart"/>
+                      <w:r>
+                        <w:rPr>
+                          <w:rFonts w:ascii="Consolas" w:hAnsi="Consolas" w:cs="Consolas"/>
+                          <w:color w:val="000000"/>
+                          <w:sz w:val="19"/>
+                          <w:szCs w:val="19"/>
+                        </w:rPr>
+                        <w:t>CharacterController</w:t>
+                      </w:r>
+                      <w:proofErr w:type="spellEnd"/>
+                      <w:r>
+                        <w:rPr>
+                          <w:rFonts w:ascii="Consolas" w:hAnsi="Consolas" w:cs="Consolas"/>
+                          <w:color w:val="000000"/>
+                          <w:sz w:val="19"/>
+                          <w:szCs w:val="19"/>
+                        </w:rPr>
+                        <w:t xml:space="preserve"> cc = </w:t>
+                      </w:r>
+                      <w:proofErr w:type="spellStart"/>
+                      <w:r>
+                        <w:rPr>
+                          <w:rFonts w:ascii="Consolas" w:hAnsi="Consolas" w:cs="Consolas"/>
+                          <w:color w:val="000000"/>
+                          <w:sz w:val="19"/>
+                          <w:szCs w:val="19"/>
+                        </w:rPr>
+                        <w:t>player.GetComponent</w:t>
+                      </w:r>
+                      <w:proofErr w:type="spellEnd"/>
+                      <w:r>
+                        <w:rPr>
+                          <w:rFonts w:ascii="Consolas" w:hAnsi="Consolas" w:cs="Consolas"/>
+                          <w:color w:val="000000"/>
+                          <w:sz w:val="19"/>
+                          <w:szCs w:val="19"/>
+                        </w:rPr>
+                        <w:t>&lt;</w:t>
+                      </w:r>
+                      <w:proofErr w:type="spellStart"/>
+                      <w:r>
+                        <w:rPr>
+                          <w:rFonts w:ascii="Consolas" w:hAnsi="Consolas" w:cs="Consolas"/>
+                          <w:color w:val="000000"/>
+                          <w:sz w:val="19"/>
+                          <w:szCs w:val="19"/>
+                        </w:rPr>
+                        <w:t>CharacterController</w:t>
+                      </w:r>
+                      <w:proofErr w:type="spellEnd"/>
+                      <w:proofErr w:type="gramStart"/>
+                      <w:r>
+                        <w:rPr>
+                          <w:rFonts w:ascii="Consolas" w:hAnsi="Consolas" w:cs="Consolas"/>
+                          <w:color w:val="000000"/>
+                          <w:sz w:val="19"/>
+                          <w:szCs w:val="19"/>
+                        </w:rPr>
+                        <w:t>&gt;(</w:t>
+                      </w:r>
+                      <w:proofErr w:type="gramEnd"/>
+                      <w:r>
+                        <w:rPr>
+                          <w:rFonts w:ascii="Consolas" w:hAnsi="Consolas" w:cs="Consolas"/>
+                          <w:color w:val="000000"/>
+                          <w:sz w:val="19"/>
+                          <w:szCs w:val="19"/>
+                        </w:rPr>
+                        <w:t>);</w:t>
+                      </w:r>
+                    </w:p>
+                    <w:p>
+                      <w:pPr>
+                        <w:autoSpaceDE w:val="0"/>
+                        <w:autoSpaceDN w:val="0"/>
+                        <w:bidi w:val="0"/>
+                        <w:adjustRightInd w:val="0"/>
+                        <w:spacing w:after="0" w:line="240" w:lineRule="auto"/>
+                        <w:rPr>
+                          <w:rFonts w:ascii="Consolas" w:hAnsi="Consolas" w:cs="Consolas"/>
+                          <w:color w:val="000000"/>
+                          <w:sz w:val="19"/>
+                          <w:szCs w:val="19"/>
+                        </w:rPr>
+                      </w:pPr>
+                      <w:r>
+                        <w:rPr>
+                          <w:rFonts w:ascii="Consolas" w:hAnsi="Consolas" w:cs="Consolas"/>
+                          <w:color w:val="000000"/>
+                          <w:sz w:val="19"/>
+                          <w:szCs w:val="19"/>
+                        </w:rPr>
+                        <w:t xml:space="preserve">            </w:t>
+                      </w:r>
+                      <w:proofErr w:type="gramStart"/>
+                      <w:r>
+                        <w:rPr>
+                          <w:rFonts w:ascii="Consolas" w:hAnsi="Consolas" w:cs="Consolas"/>
+                          <w:color w:val="0000FF"/>
+                          <w:sz w:val="19"/>
+                          <w:szCs w:val="19"/>
+                        </w:rPr>
+                        <w:t>if</w:t>
+                      </w:r>
+                      <w:proofErr w:type="gramEnd"/>
+                      <w:r>
+                        <w:rPr>
+                          <w:rFonts w:ascii="Consolas" w:hAnsi="Consolas" w:cs="Consolas"/>
+                          <w:color w:val="000000"/>
+                          <w:sz w:val="19"/>
+                          <w:szCs w:val="19"/>
+                        </w:rPr>
+                        <w:t xml:space="preserve"> (cc != </w:t>
+                      </w:r>
+                      <w:r>
+                        <w:rPr>
+                          <w:rFonts w:ascii="Consolas" w:hAnsi="Consolas" w:cs="Consolas"/>
+                          <w:color w:val="0000FF"/>
+                          <w:sz w:val="19"/>
+                          <w:szCs w:val="19"/>
+                        </w:rPr>
+                        <w:t>null</w:t>
+                      </w:r>
+                      <w:r>
+                        <w:rPr>
+                          <w:rFonts w:ascii="Consolas" w:hAnsi="Consolas" w:cs="Consolas"/>
+                          <w:color w:val="000000"/>
+                          <w:sz w:val="19"/>
+                          <w:szCs w:val="19"/>
+                        </w:rPr>
+                        <w:t>)</w:t>
+                      </w:r>
+                    </w:p>
+                    <w:p>
+                      <w:pPr>
+                        <w:autoSpaceDE w:val="0"/>
+                        <w:autoSpaceDN w:val="0"/>
+                        <w:bidi w:val="0"/>
+                        <w:adjustRightInd w:val="0"/>
+                        <w:spacing w:after="0" w:line="240" w:lineRule="auto"/>
+                        <w:rPr>
+                          <w:rFonts w:ascii="Consolas" w:hAnsi="Consolas" w:cs="Consolas"/>
+                          <w:color w:val="000000"/>
+                          <w:sz w:val="19"/>
+                          <w:szCs w:val="19"/>
+                        </w:rPr>
+                      </w:pPr>
+                      <w:r>
+                        <w:rPr>
+                          <w:rFonts w:ascii="Consolas" w:hAnsi="Consolas" w:cs="Consolas"/>
+                          <w:color w:val="000000"/>
+                          <w:sz w:val="19"/>
+                          <w:szCs w:val="19"/>
+                        </w:rPr>
+                        <w:t xml:space="preserve">            {</w:t>
+                      </w:r>
+                    </w:p>
+                    <w:p>
+                      <w:pPr>
+                        <w:autoSpaceDE w:val="0"/>
+                        <w:autoSpaceDN w:val="0"/>
+                        <w:bidi w:val="0"/>
+                        <w:adjustRightInd w:val="0"/>
+                        <w:spacing w:after="0" w:line="240" w:lineRule="auto"/>
+                        <w:rPr>
+                          <w:rFonts w:ascii="Consolas" w:hAnsi="Consolas" w:cs="Consolas"/>
+                          <w:color w:val="000000"/>
+                          <w:sz w:val="19"/>
+                          <w:szCs w:val="19"/>
+                        </w:rPr>
+                      </w:pPr>
+                      <w:r>
+                        <w:rPr>
+                          <w:rFonts w:ascii="Consolas" w:hAnsi="Consolas" w:cs="Consolas"/>
+                          <w:color w:val="000000"/>
+                          <w:sz w:val="19"/>
+                          <w:szCs w:val="19"/>
+                        </w:rPr>
+                        <w:t xml:space="preserve">                </w:t>
+                      </w:r>
+                      <w:proofErr w:type="spellStart"/>
+                      <w:r>
+                        <w:rPr>
+                          <w:rFonts w:ascii="Consolas" w:hAnsi="Consolas" w:cs="Consolas"/>
+                          <w:color w:val="000000"/>
+                          <w:sz w:val="19"/>
+                          <w:szCs w:val="19"/>
+                        </w:rPr>
+                        <w:t>cc.enabled</w:t>
+                      </w:r>
+                      <w:proofErr w:type="spellEnd"/>
+                      <w:r>
+                        <w:rPr>
+                          <w:rFonts w:ascii="Consolas" w:hAnsi="Consolas" w:cs="Consolas"/>
+                          <w:color w:val="000000"/>
+                          <w:sz w:val="19"/>
+                          <w:szCs w:val="19"/>
+                        </w:rPr>
+                        <w:t xml:space="preserve"> = </w:t>
+                      </w:r>
+                      <w:r>
+                        <w:rPr>
+                          <w:rFonts w:ascii="Consolas" w:hAnsi="Consolas" w:cs="Consolas"/>
+                          <w:color w:val="0000FF"/>
+                          <w:sz w:val="19"/>
+                          <w:szCs w:val="19"/>
+                        </w:rPr>
+                        <w:t>false</w:t>
+                      </w:r>
+                      <w:r>
+                        <w:rPr>
+                          <w:rFonts w:ascii="Consolas" w:hAnsi="Consolas" w:cs="Consolas"/>
+                          <w:color w:val="000000"/>
+                          <w:sz w:val="19"/>
+                          <w:szCs w:val="19"/>
+                        </w:rPr>
+                        <w:t>;</w:t>
+                      </w:r>
+                    </w:p>
+                    <w:p>
+                      <w:pPr>
+                        <w:autoSpaceDE w:val="0"/>
+                        <w:autoSpaceDN w:val="0"/>
+                        <w:bidi w:val="0"/>
+                        <w:adjustRightInd w:val="0"/>
+                        <w:spacing w:after="0" w:line="240" w:lineRule="auto"/>
+                        <w:rPr>
+                          <w:rFonts w:ascii="Consolas" w:hAnsi="Consolas" w:cs="Consolas"/>
+                          <w:color w:val="000000"/>
+                          <w:sz w:val="19"/>
+                          <w:szCs w:val="19"/>
+                        </w:rPr>
+                      </w:pPr>
+                      <w:r>
+                        <w:rPr>
+                          <w:rFonts w:ascii="Consolas" w:hAnsi="Consolas" w:cs="Consolas"/>
+                          <w:color w:val="000000"/>
+                          <w:sz w:val="19"/>
+                          <w:szCs w:val="19"/>
+                        </w:rPr>
+                        <w:t xml:space="preserve">            }</w:t>
+                      </w:r>
+                    </w:p>
+                    <w:p>
+                      <w:pPr>
+                        <w:autoSpaceDE w:val="0"/>
+                        <w:autoSpaceDN w:val="0"/>
+                        <w:bidi w:val="0"/>
+                        <w:adjustRightInd w:val="0"/>
+                        <w:spacing w:after="0" w:line="240" w:lineRule="auto"/>
+                        <w:rPr>
+                          <w:rFonts w:ascii="Consolas" w:hAnsi="Consolas" w:cs="Consolas"/>
+                          <w:color w:val="000000"/>
+                          <w:sz w:val="19"/>
+                          <w:szCs w:val="19"/>
+                        </w:rPr>
+                      </w:pPr>
+                      <w:r>
+                        <w:rPr>
+                          <w:rFonts w:ascii="Consolas" w:hAnsi="Consolas" w:cs="Consolas"/>
+                          <w:color w:val="000000"/>
+                          <w:sz w:val="19"/>
+                          <w:szCs w:val="19"/>
+                        </w:rPr>
+                        <w:t xml:space="preserve">            </w:t>
+                      </w:r>
+                      <w:proofErr w:type="spellStart"/>
+                      <w:r>
+                        <w:rPr>
+                          <w:rFonts w:ascii="Consolas" w:hAnsi="Consolas" w:cs="Consolas"/>
+                          <w:color w:val="000000"/>
+                          <w:sz w:val="19"/>
+                          <w:szCs w:val="19"/>
+                        </w:rPr>
+                        <w:t>other.transform.position</w:t>
+                      </w:r>
+                      <w:proofErr w:type="spellEnd"/>
+                      <w:r>
+                        <w:rPr>
+                          <w:rFonts w:ascii="Consolas" w:hAnsi="Consolas" w:cs="Consolas"/>
+                          <w:color w:val="000000"/>
+                          <w:sz w:val="19"/>
+                          <w:szCs w:val="19"/>
+                        </w:rPr>
+                        <w:t xml:space="preserve"> = _</w:t>
+                      </w:r>
+                      <w:proofErr w:type="spellStart"/>
+                      <w:r>
+                        <w:rPr>
+                          <w:rFonts w:ascii="Consolas" w:hAnsi="Consolas" w:cs="Consolas"/>
+                          <w:color w:val="000000"/>
+                          <w:sz w:val="19"/>
+                          <w:szCs w:val="19"/>
+                        </w:rPr>
+                        <w:t>respawnPoint.transform.position</w:t>
+                      </w:r>
+                      <w:proofErr w:type="spellEnd"/>
+                      <w:r>
+                        <w:rPr>
+                          <w:rFonts w:ascii="Consolas" w:hAnsi="Consolas" w:cs="Consolas"/>
+                          <w:color w:val="000000"/>
+                          <w:sz w:val="19"/>
+                          <w:szCs w:val="19"/>
+                        </w:rPr>
+                        <w:t>;</w:t>
+                      </w:r>
+                    </w:p>
+                    <w:p>
+                      <w:pPr>
+                        <w:autoSpaceDE w:val="0"/>
+                        <w:autoSpaceDN w:val="0"/>
+                        <w:bidi w:val="0"/>
+                        <w:adjustRightInd w:val="0"/>
+                        <w:spacing w:after="0" w:line="240" w:lineRule="auto"/>
+                        <w:rPr>
+                          <w:rFonts w:ascii="Consolas" w:hAnsi="Consolas" w:cs="Consolas"/>
+                          <w:color w:val="000000"/>
+                          <w:sz w:val="19"/>
+                          <w:szCs w:val="19"/>
+                        </w:rPr>
+                      </w:pPr>
+                    </w:p>
+                    <w:p>
+                      <w:pPr>
+                        <w:autoSpaceDE w:val="0"/>
+                        <w:autoSpaceDN w:val="0"/>
+                        <w:bidi w:val="0"/>
+                        <w:adjustRightInd w:val="0"/>
+                        <w:spacing w:after="0" w:line="240" w:lineRule="auto"/>
+                        <w:rPr>
+                          <w:rFonts w:ascii="Consolas" w:hAnsi="Consolas" w:cs="Consolas"/>
+                          <w:color w:val="000000"/>
+                          <w:sz w:val="19"/>
+                          <w:szCs w:val="19"/>
+                        </w:rPr>
+                      </w:pPr>
+                      <w:r>
+                        <w:rPr>
+                          <w:rFonts w:ascii="Consolas" w:hAnsi="Consolas" w:cs="Consolas"/>
+                          <w:color w:val="000000"/>
+                          <w:sz w:val="19"/>
+                          <w:szCs w:val="19"/>
+                        </w:rPr>
+                        <w:t xml:space="preserve">            </w:t>
+                      </w:r>
+                      <w:proofErr w:type="spellStart"/>
+                      <w:proofErr w:type="gramStart"/>
+                      <w:r>
+                        <w:rPr>
+                          <w:rFonts w:ascii="Consolas" w:hAnsi="Consolas" w:cs="Consolas"/>
+                          <w:color w:val="000000"/>
+                          <w:sz w:val="19"/>
+                          <w:szCs w:val="19"/>
+                        </w:rPr>
+                        <w:t>StartCoroutine</w:t>
+                      </w:r>
+                      <w:proofErr w:type="spellEnd"/>
+                      <w:r>
+                        <w:rPr>
+                          <w:rFonts w:ascii="Consolas" w:hAnsi="Consolas" w:cs="Consolas"/>
+                          <w:color w:val="000000"/>
+                          <w:sz w:val="19"/>
+                          <w:szCs w:val="19"/>
+                        </w:rPr>
+                        <w:t>(</w:t>
+                      </w:r>
+                      <w:proofErr w:type="spellStart"/>
+                      <w:proofErr w:type="gramEnd"/>
+                      <w:r>
+                        <w:rPr>
+                          <w:rFonts w:ascii="Consolas" w:hAnsi="Consolas" w:cs="Consolas"/>
+                          <w:color w:val="000000"/>
+                          <w:sz w:val="19"/>
+                          <w:szCs w:val="19"/>
+                        </w:rPr>
+                        <w:t>CCEnabledRoutine</w:t>
+                      </w:r>
+                      <w:proofErr w:type="spellEnd"/>
+                      <w:r>
+                        <w:rPr>
+                          <w:rFonts w:ascii="Consolas" w:hAnsi="Consolas" w:cs="Consolas"/>
+                          <w:color w:val="000000"/>
+                          <w:sz w:val="19"/>
+                          <w:szCs w:val="19"/>
+                        </w:rPr>
+                        <w:t>(cc));</w:t>
+                      </w:r>
+                    </w:p>
+                    <w:p>
+                      <w:pPr>
+                        <w:autoSpaceDE w:val="0"/>
+                        <w:autoSpaceDN w:val="0"/>
+                        <w:bidi w:val="0"/>
+                        <w:adjustRightInd w:val="0"/>
+                        <w:spacing w:after="0" w:line="240" w:lineRule="auto"/>
+                        <w:rPr>
+                          <w:rFonts w:ascii="Consolas" w:hAnsi="Consolas" w:cs="Consolas"/>
+                          <w:color w:val="000000"/>
+                          <w:sz w:val="19"/>
+                          <w:szCs w:val="19"/>
+                        </w:rPr>
+                      </w:pPr>
+                      <w:r>
+                        <w:rPr>
+                          <w:rFonts w:ascii="Consolas" w:hAnsi="Consolas" w:cs="Consolas"/>
+                          <w:color w:val="000000"/>
+                          <w:sz w:val="19"/>
+                          <w:szCs w:val="19"/>
+                        </w:rPr>
+                        <w:t xml:space="preserve">        }</w:t>
+                      </w:r>
+                      <w:r>
+                        <w:rPr>
+                          <w:rFonts w:ascii="Consolas" w:hAnsi="Consolas" w:cs="Consolas"/>
+                          <w:color w:val="000000"/>
+                          <w:sz w:val="19"/>
+                          <w:szCs w:val="19"/>
+                          <w:rtl/>
+                        </w:rPr>
+                        <w:br/>
+                      </w:r>
+                      <w:r>
+                        <w:rPr>
+                          <w:rFonts w:ascii="Consolas" w:hAnsi="Consolas" w:cs="Consolas"/>
+                          <w:color w:val="000000"/>
+                          <w:sz w:val="19"/>
+                          <w:szCs w:val="19"/>
+                        </w:rPr>
+                        <w:t>}</w:t>
+                      </w:r>
+                    </w:p>
+                  </w:txbxContent>
+                </v:textbox>
+                <w10:wrap anchorx="page"/>
+              </v:roundrect>
+            </w:pict>
+          </mc:Fallback>
+        </mc:AlternateContent>
+      </w:r>
+      <w:r>
+        <w:rPr>
+          <w:rFonts w:ascii="Arial Narrow" w:hAnsi="Arial Narrow" w:hint="cs"/>
+          <w:b/>
+          <w:bCs/>
+          <w:rtl/>
+        </w:rPr>
+        <w:t>סקריפט-</w:t>
+      </w:r>
+      <w:r>
+        <w:rPr>
+          <w:rFonts w:ascii="Arial Narrow" w:hAnsi="Arial Narrow" w:hint="cs"/>
+          <w:rtl/>
+        </w:rPr>
+        <w:t xml:space="preserve"> כעת ניצור נהלים למקרה שבו השחקן נפגש באזור הטריגר שיצרנו:</w:t>
+      </w:r>
+    </w:p>
+    <w:p>
+      <w:pPr>
+        <w:jc w:val="right"/>
+        <w:rPr>
+          <w:rFonts w:ascii="Arial Narrow" w:hAnsi="Arial Narrow"/>
+        </w:rPr>
+      </w:pPr>
+    </w:p>
+    <w:p>
+      <w:pPr>
+        <w:rPr>
+          <w:rFonts w:ascii="Arial Narrow" w:hAnsi="Arial Narrow"/>
+          <w:b/>
+          <w:bCs/>
+          <w:color w:val="0000CC"/>
+          <w:sz w:val="28"/>
+          <w:szCs w:val="28"/>
+          <w:rtl/>
+        </w:rPr>
+      </w:pPr>
+    </w:p>
+    <w:p>
+      <w:pPr>
+        <w:rPr>
+          <w:rFonts w:ascii="Arial Narrow" w:hAnsi="Arial Narrow"/>
+          <w:b/>
+          <w:bCs/>
+          <w:color w:val="0000CC"/>
+          <w:sz w:val="28"/>
+          <w:szCs w:val="28"/>
+          <w:rtl/>
+        </w:rPr>
+      </w:pPr>
+    </w:p>
+    <w:p>
+      <w:pPr>
+        <w:rPr>
+          <w:rFonts w:ascii="Arial Narrow" w:hAnsi="Arial Narrow"/>
+          <w:b/>
+          <w:bCs/>
+          <w:color w:val="0000CC"/>
+          <w:sz w:val="28"/>
+          <w:szCs w:val="28"/>
+          <w:rtl/>
+        </w:rPr>
+      </w:pPr>
+    </w:p>
+    <w:p>
+      <w:pPr>
+        <w:rPr>
+          <w:rFonts w:ascii="Arial Narrow" w:hAnsi="Arial Narrow"/>
+          <w:b/>
+          <w:bCs/>
+          <w:color w:val="0000CC"/>
+          <w:sz w:val="28"/>
+          <w:szCs w:val="28"/>
+          <w:rtl/>
+        </w:rPr>
+      </w:pPr>
+    </w:p>
+    <w:p>
+      <w:pPr>
+        <w:rPr>
+          <w:rFonts w:ascii="Arial Narrow" w:hAnsi="Arial Narrow"/>
+          <w:b/>
+          <w:bCs/>
+          <w:color w:val="0000CC"/>
+          <w:sz w:val="28"/>
+          <w:szCs w:val="28"/>
+          <w:rtl/>
+        </w:rPr>
+      </w:pPr>
+    </w:p>
+    <w:p>
+      <w:pPr>
+        <w:rPr>
+          <w:rFonts w:ascii="Arial Narrow" w:hAnsi="Arial Narrow"/>
+          <w:b/>
+          <w:bCs/>
+          <w:color w:val="0000CC"/>
+          <w:sz w:val="28"/>
+          <w:szCs w:val="28"/>
+          <w:rtl/>
+        </w:rPr>
+      </w:pPr>
+      <w:r>
+        <w:rPr>
+          <w:rFonts w:ascii="Arial Narrow" w:hAnsi="Arial Narrow"/>
+          <w:noProof/>
+        </w:rPr>
+        <mc:AlternateContent>
+          <mc:Choice Requires="wps">
+            <w:drawing>
+              <wp:anchor distT="0" distB="0" distL="114300" distR="114300" simplePos="0" relativeHeight="251665408" behindDoc="0" locked="0" layoutInCell="1" allowOverlap="1" wp14:anchorId="6CE1D692" wp14:editId="2EF192BB">
+                <wp:simplePos x="0" y="0"/>
+                <wp:positionH relativeFrom="page">
+                  <wp:align>right</wp:align>
+                </wp:positionH>
+                <wp:positionV relativeFrom="paragraph">
+                  <wp:posOffset>97155</wp:posOffset>
+                </wp:positionV>
+                <wp:extent cx="3905250" cy="1019175"/>
+                <wp:effectExtent l="0" t="0" r="19050" b="28575"/>
+                <wp:wrapNone/>
+                <wp:docPr id="12" name="Rounded Rectangle 12"/>
+                <wp:cNvGraphicFramePr/>
+                <a:graphic xmlns:a="http://schemas.openxmlformats.org/drawingml/2006/main">
+                  <a:graphicData uri="http://schemas.microsoft.com/office/word/2010/wordprocessingShape">
+                    <wps:wsp>
+                      <wps:cNvSpPr/>
+                      <wps:spPr>
+                        <a:xfrm>
+                          <a:off x="0" y="0"/>
+                          <a:ext cx="3905250" cy="1019175"/>
+                        </a:xfrm>
+                        <a:prstGeom prst="roundRect">
+                          <a:avLst/>
+                        </a:prstGeom>
+                      </wps:spPr>
+                      <wps:style>
+                        <a:lnRef idx="2">
+                          <a:schemeClr val="accent6"/>
+                        </a:lnRef>
+                        <a:fillRef idx="1">
+                          <a:schemeClr val="lt1"/>
+                        </a:fillRef>
+                        <a:effectRef idx="0">
+                          <a:schemeClr val="accent6"/>
+                        </a:effectRef>
+                        <a:fontRef idx="minor">
+                          <a:schemeClr val="dk1"/>
+                        </a:fontRef>
+                      </wps:style>
+                      <wps:txbx>
+                        <w:txbxContent>
+                          <w:p>
+                            <w:pPr>
+                              <w:autoSpaceDE w:val="0"/>
+                              <w:autoSpaceDN w:val="0"/>
+                              <w:bidi w:val="0"/>
+                              <w:adjustRightInd w:val="0"/>
+                              <w:spacing w:after="0" w:line="240" w:lineRule="auto"/>
+                              <w:rPr>
+                                <w:rFonts w:ascii="Consolas" w:hAnsi="Consolas" w:cs="Consolas"/>
+                                <w:color w:val="000000"/>
+                                <w:sz w:val="19"/>
+                                <w:szCs w:val="19"/>
+                              </w:rPr>
+                            </w:pPr>
+                            <w:r>
+                              <w:rPr>
+                                <w:rFonts w:ascii="Consolas" w:hAnsi="Consolas" w:cs="Consolas"/>
+                                <w:color w:val="000000"/>
+                                <w:sz w:val="19"/>
+                                <w:szCs w:val="19"/>
+                              </w:rPr>
+                              <w:t>IEnumerator CCEnabledRoutine(CharacterController cc)</w:t>
+                            </w:r>
+                          </w:p>
+                          <w:p>
+                            <w:pPr>
+                              <w:autoSpaceDE w:val="0"/>
+                              <w:autoSpaceDN w:val="0"/>
+                              <w:bidi w:val="0"/>
+                              <w:adjustRightInd w:val="0"/>
+                              <w:spacing w:after="0" w:line="240" w:lineRule="auto"/>
+                              <w:rPr>
+                                <w:rFonts w:ascii="Consolas" w:hAnsi="Consolas" w:cs="Consolas"/>
+                                <w:color w:val="000000"/>
+                                <w:sz w:val="19"/>
+                                <w:szCs w:val="19"/>
+                              </w:rPr>
+                            </w:pPr>
+                            <w:r>
+                              <w:rPr>
+                                <w:rFonts w:ascii="Consolas" w:hAnsi="Consolas" w:cs="Consolas"/>
+                                <w:color w:val="000000"/>
+                                <w:sz w:val="19"/>
+                                <w:szCs w:val="19"/>
+                              </w:rPr>
+                              <w:t xml:space="preserve">  {</w:t>
+                            </w:r>
+                          </w:p>
+                          <w:p>
+                            <w:pPr>
+                              <w:autoSpaceDE w:val="0"/>
+                              <w:autoSpaceDN w:val="0"/>
+                              <w:bidi w:val="0"/>
+                              <w:adjustRightInd w:val="0"/>
+                              <w:spacing w:after="0" w:line="240" w:lineRule="auto"/>
+                              <w:rPr>
+                                <w:rFonts w:ascii="Consolas" w:hAnsi="Consolas" w:cs="Consolas"/>
+                                <w:color w:val="000000"/>
+                                <w:sz w:val="19"/>
+                                <w:szCs w:val="19"/>
+                              </w:rPr>
+                            </w:pPr>
+                            <w:r>
+                              <w:rPr>
+                                <w:rFonts w:ascii="Consolas" w:hAnsi="Consolas" w:cs="Consolas"/>
+                                <w:color w:val="000000"/>
+                                <w:sz w:val="19"/>
+                                <w:szCs w:val="19"/>
+                              </w:rPr>
+                              <w:t xml:space="preserve">        </w:t>
+                            </w:r>
+                            <w:r>
+                              <w:rPr>
+                                <w:rFonts w:ascii="Consolas" w:hAnsi="Consolas" w:cs="Consolas"/>
+                                <w:color w:val="0000FF"/>
+                                <w:sz w:val="19"/>
+                                <w:szCs w:val="19"/>
+                              </w:rPr>
+                              <w:t>yield</w:t>
+                            </w:r>
+                            <w:r>
+                              <w:rPr>
+                                <w:rFonts w:ascii="Consolas" w:hAnsi="Consolas" w:cs="Consolas"/>
+                                <w:color w:val="000000"/>
+                                <w:sz w:val="19"/>
+                                <w:szCs w:val="19"/>
+                              </w:rPr>
+                              <w:t xml:space="preserve"> </w:t>
+                            </w:r>
+                            <w:r>
+                              <w:rPr>
+                                <w:rFonts w:ascii="Consolas" w:hAnsi="Consolas" w:cs="Consolas"/>
+                                <w:color w:val="0000FF"/>
+                                <w:sz w:val="19"/>
+                                <w:szCs w:val="19"/>
+                              </w:rPr>
+                              <w:t>return</w:t>
+                            </w:r>
+                            <w:r>
+                              <w:rPr>
+                                <w:rFonts w:ascii="Consolas" w:hAnsi="Consolas" w:cs="Consolas"/>
+                                <w:color w:val="000000"/>
+                                <w:sz w:val="19"/>
+                                <w:szCs w:val="19"/>
+                              </w:rPr>
+                              <w:t xml:space="preserve"> </w:t>
+                            </w:r>
+                            <w:r>
+                              <w:rPr>
+                                <w:rFonts w:ascii="Consolas" w:hAnsi="Consolas" w:cs="Consolas"/>
+                                <w:color w:val="0000FF"/>
+                                <w:sz w:val="19"/>
+                                <w:szCs w:val="19"/>
+                              </w:rPr>
+                              <w:t>new</w:t>
+                            </w:r>
+                            <w:r>
+                              <w:rPr>
+                                <w:rFonts w:ascii="Consolas" w:hAnsi="Consolas" w:cs="Consolas"/>
+                                <w:color w:val="000000"/>
+                                <w:sz w:val="19"/>
+                                <w:szCs w:val="19"/>
+                              </w:rPr>
+                              <w:t xml:space="preserve"> WaitForSeconds(0.5f);</w:t>
+                            </w:r>
+                          </w:p>
+                          <w:p>
+                            <w:pPr>
+                              <w:autoSpaceDE w:val="0"/>
+                              <w:autoSpaceDN w:val="0"/>
+                              <w:bidi w:val="0"/>
+                              <w:adjustRightInd w:val="0"/>
+                              <w:spacing w:after="0" w:line="240" w:lineRule="auto"/>
+                              <w:rPr>
+                                <w:rFonts w:ascii="Consolas" w:hAnsi="Consolas" w:cs="Consolas"/>
+                                <w:color w:val="000000"/>
+                                <w:sz w:val="19"/>
+                                <w:szCs w:val="19"/>
+                              </w:rPr>
+                            </w:pPr>
+                            <w:r>
+                              <w:rPr>
+                                <w:rFonts w:ascii="Consolas" w:hAnsi="Consolas" w:cs="Consolas"/>
+                                <w:color w:val="000000"/>
+                                <w:sz w:val="19"/>
+                                <w:szCs w:val="19"/>
+                              </w:rPr>
+                              <w:t xml:space="preserve">        cc.enabled = </w:t>
+                            </w:r>
+                            <w:r>
+                              <w:rPr>
+                                <w:rFonts w:ascii="Consolas" w:hAnsi="Consolas" w:cs="Consolas"/>
+                                <w:color w:val="0000FF"/>
+                                <w:sz w:val="19"/>
+                                <w:szCs w:val="19"/>
+                              </w:rPr>
+                              <w:t>true</w:t>
+                            </w:r>
+                            <w:r>
+                              <w:rPr>
+                                <w:rFonts w:ascii="Consolas" w:hAnsi="Consolas" w:cs="Consolas"/>
+                                <w:color w:val="000000"/>
+                                <w:sz w:val="19"/>
+                                <w:szCs w:val="19"/>
+                              </w:rPr>
+                              <w:t>;</w:t>
+                            </w:r>
+                            <w:r>
+                              <w:rPr>
+                                <w:rFonts w:ascii="Consolas" w:hAnsi="Consolas" w:cs="Consolas"/>
+                                <w:color w:val="000000"/>
+                                <w:sz w:val="19"/>
+                                <w:szCs w:val="19"/>
+                                <w:rtl/>
+                              </w:rPr>
+                              <w:br/>
+                            </w:r>
+                            <w:r>
+                              <w:rPr>
+                                <w:rFonts w:ascii="Consolas" w:hAnsi="Consolas" w:cs="Consolas"/>
+                                <w:color w:val="000000"/>
+                                <w:sz w:val="19"/>
+                                <w:szCs w:val="19"/>
+                              </w:rPr>
+                              <w:t xml:space="preserve">  }</w:t>
+                            </w:r>
+                          </w:p>
+                        </w:txbxContent>
+                      </wps:txbx>
+                      <wps:bodyPr rot="0" spcFirstLastPara="0" vertOverflow="overflow" horzOverflow="overflow" vert="horz" wrap="square" lIns="91440" tIns="45720" rIns="91440" bIns="45720" numCol="1" spcCol="0" rtlCol="0" fromWordArt="0" anchor="ctr" anchorCtr="0" forceAA="0" compatLnSpc="1">
+                        <a:prstTxWarp prst="textNoShape">
+                          <a:avLst/>
+                        </a:prstTxWarp>
+                        <a:noAutofit/>
+                      </wps:bodyPr>
+                    </wps:wsp>
+                  </a:graphicData>
+                </a:graphic>
+                <wp14:sizeRelH relativeFrom="margin">
+                  <wp14:pctWidth>0</wp14:pctWidth>
+                </wp14:sizeRelH>
+                <wp14:sizeRelV relativeFrom="margin">
+                  <wp14:pctHeight>0</wp14:pctHeight>
+                </wp14:sizeRelV>
+              </wp:anchor>
+            </w:drawing>
+          </mc:Choice>
+          <mc:Fallback>
+            <w:pict>
+              <v:roundrect w14:anchorId="6CE1D692" id="Rounded Rectangle 12" o:spid="_x0000_s1027" style="position:absolute;left:0;text-align:left;margin-left:256.3pt;margin-top:7.65pt;width:307.5pt;height:80.25pt;z-index:251665408;visibility:visible;mso-wrap-style:square;mso-width-percent:0;mso-height-percent:0;mso-wrap-distance-left:9pt;mso-wrap-distance-top:0;mso-wrap-distance-right:9pt;mso-wrap-distance-bottom:0;mso-position-horizontal:right;mso-position-horizontal-relative:page;mso-position-vertical:absolute;mso-position-vertical-relative:text;mso-width-percent:0;mso-height-percent:0;mso-width-relative:margin;mso-height-relative:margin;v-text-anchor:middle" arcsize="10923f" o:gfxdata="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" fillcolor="white [3201]" strokecolor="#70ad47 [3209]" strokeweight="1pt">
+                <v:stroke joinstyle="miter"/>
+                <v:textbox>
+                  <w:txbxContent>
+                    <w:p>
+                      <w:pPr>
+                        <w:autoSpaceDE w:val="0"/>
+                        <w:autoSpaceDN w:val="0"/>
+                        <w:bidi w:val="0"/>
+                        <w:adjustRightInd w:val="0"/>
+                        <w:spacing w:after="0" w:line="240" w:lineRule="auto"/>
+                        <w:rPr>
+                          <w:rFonts w:ascii="Consolas" w:hAnsi="Consolas" w:cs="Consolas"/>
+                          <w:color w:val="000000"/>
+                          <w:sz w:val="19"/>
+                          <w:szCs w:val="19"/>
+                        </w:rPr>
+                      </w:pPr>
+                      <w:proofErr w:type="spellStart"/>
+                      <w:r>
+                        <w:rPr>
+                          <w:rFonts w:ascii="Consolas" w:hAnsi="Consolas" w:cs="Consolas"/>
+                          <w:color w:val="000000"/>
+                          <w:sz w:val="19"/>
+                          <w:szCs w:val="19"/>
+                        </w:rPr>
+                        <w:t>IEnumerator</w:t>
+                      </w:r>
+                      <w:proofErr w:type="spellEnd"/>
+                      <w:r>
+                        <w:rPr>
+                          <w:rFonts w:ascii="Consolas" w:hAnsi="Consolas" w:cs="Consolas"/>
+                          <w:color w:val="000000"/>
+                          <w:sz w:val="19"/>
+                          <w:szCs w:val="19"/>
+                        </w:rPr>
+                        <w:t xml:space="preserve"> </w:t>
+                      </w:r>
+                      <w:proofErr w:type="spellStart"/>
+                      <w:proofErr w:type="gramStart"/>
+                      <w:r>
+                        <w:rPr>
+                          <w:rFonts w:ascii="Consolas" w:hAnsi="Consolas" w:cs="Consolas"/>
+                          <w:color w:val="000000"/>
+                          <w:sz w:val="19"/>
+                          <w:szCs w:val="19"/>
+                        </w:rPr>
+                        <w:t>CCEnabledRoutine</w:t>
+                      </w:r>
+                      <w:proofErr w:type="spellEnd"/>
+                      <w:r>
+                        <w:rPr>
+                          <w:rFonts w:ascii="Consolas" w:hAnsi="Consolas" w:cs="Consolas"/>
+                          <w:color w:val="000000"/>
+                          <w:sz w:val="19"/>
+                          <w:szCs w:val="19"/>
+                        </w:rPr>
+                        <w:t>(</w:t>
+                      </w:r>
+                      <w:proofErr w:type="spellStart"/>
+                      <w:proofErr w:type="gramEnd"/>
+                      <w:r>
+                        <w:rPr>
+                          <w:rFonts w:ascii="Consolas" w:hAnsi="Consolas" w:cs="Consolas"/>
+                          <w:color w:val="000000"/>
+                          <w:sz w:val="19"/>
+                          <w:szCs w:val="19"/>
+                        </w:rPr>
+                        <w:t>CharacterController</w:t>
+                      </w:r>
+                      <w:proofErr w:type="spellEnd"/>
+                      <w:r>
+                        <w:rPr>
+                          <w:rFonts w:ascii="Consolas" w:hAnsi="Consolas" w:cs="Consolas"/>
+                          <w:color w:val="000000"/>
+                          <w:sz w:val="19"/>
+                          <w:szCs w:val="19"/>
+                        </w:rPr>
+                        <w:t xml:space="preserve"> cc)</w:t>
+                      </w:r>
+                    </w:p>
+                    <w:p>
+                      <w:pPr>
+                        <w:autoSpaceDE w:val="0"/>
+                        <w:autoSpaceDN w:val="0"/>
+                        <w:bidi w:val="0"/>
+                        <w:adjustRightInd w:val="0"/>
+                        <w:spacing w:after="0" w:line="240" w:lineRule="auto"/>
+                        <w:rPr>
+                          <w:rFonts w:ascii="Consolas" w:hAnsi="Consolas" w:cs="Consolas"/>
+                          <w:color w:val="000000"/>
+                          <w:sz w:val="19"/>
+                          <w:szCs w:val="19"/>
+                        </w:rPr>
+                      </w:pPr>
+                      <w:r>
+                        <w:rPr>
+                          <w:rFonts w:ascii="Consolas" w:hAnsi="Consolas" w:cs="Consolas"/>
+                          <w:color w:val="000000"/>
+                          <w:sz w:val="19"/>
+                          <w:szCs w:val="19"/>
+                        </w:rPr>
+                        <w:t xml:space="preserve">  </w:t>
+                      </w:r>
+                      <w:r>
+                        <w:rPr>
+                          <w:rFonts w:ascii="Consolas" w:hAnsi="Consolas" w:cs="Consolas"/>
+                          <w:color w:val="000000"/>
+                          <w:sz w:val="19"/>
+                          <w:szCs w:val="19"/>
+                        </w:rPr>
+                        <w:t>{</w:t>
+                      </w:r>
+                    </w:p>
+                    <w:p>
+                      <w:pPr>
+                        <w:autoSpaceDE w:val="0"/>
+                        <w:autoSpaceDN w:val="0"/>
+                        <w:bidi w:val="0"/>
+                        <w:adjustRightInd w:val="0"/>
+                        <w:spacing w:after="0" w:line="240" w:lineRule="auto"/>
+                        <w:rPr>
+                          <w:rFonts w:ascii="Consolas" w:hAnsi="Consolas" w:cs="Consolas"/>
+                          <w:color w:val="000000"/>
+                          <w:sz w:val="19"/>
+                          <w:szCs w:val="19"/>
+                        </w:rPr>
+                      </w:pPr>
+                      <w:r>
+                        <w:rPr>
+                          <w:rFonts w:ascii="Consolas" w:hAnsi="Consolas" w:cs="Consolas"/>
+                          <w:color w:val="000000"/>
+                          <w:sz w:val="19"/>
+                          <w:szCs w:val="19"/>
+                        </w:rPr>
+                        <w:t xml:space="preserve">        </w:t>
+                      </w:r>
+                      <w:proofErr w:type="gramStart"/>
+                      <w:r>
+                        <w:rPr>
+                          <w:rFonts w:ascii="Consolas" w:hAnsi="Consolas" w:cs="Consolas"/>
+                          <w:color w:val="0000FF"/>
+                          <w:sz w:val="19"/>
+                          <w:szCs w:val="19"/>
+                        </w:rPr>
+                        <w:t>yield</w:t>
+                      </w:r>
+                      <w:proofErr w:type="gramEnd"/>
+                      <w:r>
+                        <w:rPr>
+                          <w:rFonts w:ascii="Consolas" w:hAnsi="Consolas" w:cs="Consolas"/>
+                          <w:color w:val="000000"/>
+                          <w:sz w:val="19"/>
+                          <w:szCs w:val="19"/>
+                        </w:rPr>
+                        <w:t xml:space="preserve"> </w:t>
+                      </w:r>
+                      <w:r>
+                        <w:rPr>
+                          <w:rFonts w:ascii="Consolas" w:hAnsi="Consolas" w:cs="Consolas"/>
+                          <w:color w:val="0000FF"/>
+                          <w:sz w:val="19"/>
+                          <w:szCs w:val="19"/>
+                        </w:rPr>
+                        <w:t>return</w:t>
+                      </w:r>
+                      <w:r>
+                        <w:rPr>
+                          <w:rFonts w:ascii="Consolas" w:hAnsi="Consolas" w:cs="Consolas"/>
+                          <w:color w:val="000000"/>
+                          <w:sz w:val="19"/>
+                          <w:szCs w:val="19"/>
+                        </w:rPr>
+                        <w:t xml:space="preserve"> </w:t>
+                      </w:r>
+                      <w:r>
+                        <w:rPr>
+                          <w:rFonts w:ascii="Consolas" w:hAnsi="Consolas" w:cs="Consolas"/>
+                          <w:color w:val="0000FF"/>
+                          <w:sz w:val="19"/>
+                          <w:szCs w:val="19"/>
+                        </w:rPr>
+                        <w:t>new</w:t>
+                      </w:r>
+                      <w:r>
+                        <w:rPr>
+                          <w:rFonts w:ascii="Consolas" w:hAnsi="Consolas" w:cs="Consolas"/>
+                          <w:color w:val="000000"/>
+                          <w:sz w:val="19"/>
+                          <w:szCs w:val="19"/>
+                        </w:rPr>
+                        <w:t xml:space="preserve"> </w:t>
+                      </w:r>
+                      <w:proofErr w:type="spellStart"/>
+                      <w:r>
+                        <w:rPr>
+                          <w:rFonts w:ascii="Consolas" w:hAnsi="Consolas" w:cs="Consolas"/>
+                          <w:color w:val="000000"/>
+                          <w:sz w:val="19"/>
+                          <w:szCs w:val="19"/>
+                        </w:rPr>
+                        <w:t>WaitForSeconds</w:t>
+                      </w:r>
+                      <w:proofErr w:type="spellEnd"/>
+                      <w:r>
+                        <w:rPr>
+                          <w:rFonts w:ascii="Consolas" w:hAnsi="Consolas" w:cs="Consolas"/>
+                          <w:color w:val="000000"/>
+                          <w:sz w:val="19"/>
+                          <w:szCs w:val="19"/>
+                        </w:rPr>
+                        <w:t>(0.5f);</w:t>
+                      </w:r>
+                    </w:p>
+                    <w:p>
+                      <w:pPr>
+                        <w:autoSpaceDE w:val="0"/>
+                        <w:autoSpaceDN w:val="0"/>
+                        <w:bidi w:val="0"/>
+                        <w:adjustRightInd w:val="0"/>
+                        <w:spacing w:after="0" w:line="240" w:lineRule="auto"/>
+                        <w:rPr>
+                          <w:rFonts w:ascii="Consolas" w:hAnsi="Consolas" w:cs="Consolas"/>
+                          <w:color w:val="000000"/>
+                          <w:sz w:val="19"/>
+                          <w:szCs w:val="19"/>
+                        </w:rPr>
+                      </w:pPr>
+                      <w:r>
+                        <w:rPr>
+                          <w:rFonts w:ascii="Consolas" w:hAnsi="Consolas" w:cs="Consolas"/>
+                          <w:color w:val="000000"/>
+                          <w:sz w:val="19"/>
+                          <w:szCs w:val="19"/>
+                        </w:rPr>
+                        <w:t xml:space="preserve">        </w:t>
+                      </w:r>
+                      <w:proofErr w:type="spellStart"/>
+                      <w:r>
+                        <w:rPr>
+                          <w:rFonts w:ascii="Consolas" w:hAnsi="Consolas" w:cs="Consolas"/>
+                          <w:color w:val="000000"/>
+                          <w:sz w:val="19"/>
+                          <w:szCs w:val="19"/>
+                        </w:rPr>
+                        <w:t>cc.enabled</w:t>
+                      </w:r>
+                      <w:proofErr w:type="spellEnd"/>
+                      <w:r>
+                        <w:rPr>
+                          <w:rFonts w:ascii="Consolas" w:hAnsi="Consolas" w:cs="Consolas"/>
+                          <w:color w:val="000000"/>
+                          <w:sz w:val="19"/>
+                          <w:szCs w:val="19"/>
+                        </w:rPr>
+                        <w:t xml:space="preserve"> = </w:t>
+                      </w:r>
+                      <w:r>
+                        <w:rPr>
+                          <w:rFonts w:ascii="Consolas" w:hAnsi="Consolas" w:cs="Consolas"/>
+                          <w:color w:val="0000FF"/>
+                          <w:sz w:val="19"/>
+                          <w:szCs w:val="19"/>
+                        </w:rPr>
+                        <w:t>true</w:t>
+                      </w:r>
+                      <w:r>
+                        <w:rPr>
+                          <w:rFonts w:ascii="Consolas" w:hAnsi="Consolas" w:cs="Consolas"/>
+                          <w:color w:val="000000"/>
+                          <w:sz w:val="19"/>
+                          <w:szCs w:val="19"/>
+                        </w:rPr>
+                        <w:t>;</w:t>
+                      </w:r>
+                      <w:r>
+                        <w:rPr>
+                          <w:rFonts w:ascii="Consolas" w:hAnsi="Consolas" w:cs="Consolas"/>
+                          <w:color w:val="000000"/>
+                          <w:sz w:val="19"/>
+                          <w:szCs w:val="19"/>
+                          <w:rtl/>
+                        </w:rPr>
+                        <w:br/>
+                      </w:r>
+                      <w:proofErr w:type="gramStart"/>
+                      <w:r>
+                        <w:rPr>
+                          <w:rFonts w:ascii="Consolas" w:hAnsi="Consolas" w:cs="Consolas"/>
+                          <w:color w:val="000000"/>
+                          <w:sz w:val="19"/>
+                          <w:szCs w:val="19"/>
+                        </w:rPr>
+                        <w:t xml:space="preserve"> </w:t>
+                      </w:r>
+                      <w:proofErr w:type="gramEnd"/>
+                      <w:r>
+                        <w:rPr>
+                          <w:rFonts w:ascii="Consolas" w:hAnsi="Consolas" w:cs="Consolas"/>
+                          <w:color w:val="000000"/>
+                          <w:sz w:val="19"/>
+                          <w:szCs w:val="19"/>
+                        </w:rPr>
+                        <w:t xml:space="preserve"> }</w:t>
+                      </w:r>
+                    </w:p>
+                  </w:txbxContent>
+                </v:textbox>
+                <w10:wrap anchorx="page"/>
+              </v:roundrect>
+            </w:pict>
+          </mc:Fallback>
+        </mc:AlternateContent>
+      </w:r>
+    </w:p>
+    <w:p>
+      <w:pPr>
+        <w:rPr>
+          <w:rFonts w:ascii="Arial Narrow" w:hAnsi="Arial Narrow"/>
+          <w:b/>
+          <w:bCs/>
+          <w:color w:val="0000CC"/>
+          <w:sz w:val="28"/>
+          <w:szCs w:val="28"/>
+          <w:rtl/>
+        </w:rPr>
+      </w:pPr>
+    </w:p>
+    <w:p>
+      <w:pPr>
+        <w:rPr>
+          <w:rFonts w:ascii="Arial Narrow" w:hAnsi="Arial Narrow"/>
+          <w:b/>
+          <w:bCs/>
+          <w:color w:val="0000CC"/>
+          <w:sz w:val="28"/>
+          <w:szCs w:val="28"/>
+          <w:rtl/>
+        </w:rPr>
+      </w:pPr>
+    </w:p>
+    <w:p>
+      <w:pPr>
+        <w:rPr>
+          <w:rFonts w:ascii="Arial Narrow" w:hAnsi="Arial Narrow"/>
+          <w:b/>
+          <w:bCs/>
+          <w:color w:val="0000CC"/>
+          <w:sz w:val="28"/>
+          <w:szCs w:val="28"/>
+          <w:rtl/>
+        </w:rPr>
+      </w:pPr>
+    </w:p>
+    <w:p>
+      <w:pPr>
+        <w:rPr>
+          <w:rFonts w:ascii="Arial Narrow" w:hAnsi="Arial Narrow"/>
+          <w:rtl/>
+        </w:rPr>
+      </w:pPr>
+      <w:r>
+        <w:rPr>
+          <w:rFonts w:ascii="Arial Narrow" w:hAnsi="Arial Narrow" w:hint="cs"/>
+          <w:u w:val="single"/>
+          <w:rtl/>
+        </w:rPr>
+        <w:t>הסבר:</w:t>
+      </w:r>
+      <w:r>
+        <w:rPr>
+          <w:rFonts w:ascii="Arial Narrow" w:hAnsi="Arial Narrow" w:hint="cs"/>
+          <w:rtl/>
+        </w:rPr>
+        <w:t xml:space="preserve"> </w:t>
+      </w:r>
+      <w:r>
+        <w:rPr>
+          <w:rFonts w:ascii="Arial Narrow" w:hAnsi="Arial Narrow"/>
+          <w:rtl/>
+        </w:rPr>
+        <w:br/>
+      </w:r>
+      <w:r>
+        <w:rPr>
+          <w:rFonts w:ascii="Arial Narrow" w:hAnsi="Arial Narrow" w:hint="cs"/>
+          <w:rtl/>
+        </w:rPr>
+        <w:t xml:space="preserve">ניצור משתנה מחלקה חדש של </w:t>
+      </w:r>
+      <w:r>
+        <w:rPr>
+          <w:rFonts w:ascii="Arial Narrow" w:hAnsi="Arial Narrow"/>
+        </w:rPr>
+        <w:t>GameObject</w:t>
+      </w:r>
+      <w:r>
+        <w:rPr>
+          <w:rFonts w:ascii="Arial Narrow" w:hAnsi="Arial Narrow" w:hint="cs"/>
+          <w:rtl/>
+        </w:rPr>
+        <w:t xml:space="preserve"> שהוא </w:t>
+      </w:r>
+      <w:r>
+        <w:rPr>
+          <w:rFonts w:ascii="Arial Narrow" w:hAnsi="Arial Narrow"/>
+        </w:rPr>
+        <w:t>SeializeFiled</w:t>
+      </w:r>
+      <w:r>
+        <w:rPr>
+          <w:rFonts w:ascii="Arial Narrow" w:hAnsi="Arial Narrow" w:hint="cs"/>
+          <w:rtl/>
+        </w:rPr>
+        <w:t xml:space="preserve"> כדי שנוכל לגשת אליו מה-</w:t>
+      </w:r>
+      <w:r>
+        <w:rPr>
+          <w:rFonts w:ascii="Arial Narrow" w:hAnsi="Arial Narrow"/>
+        </w:rPr>
+        <w:t>inspector</w:t>
+      </w:r>
+      <w:r>
+        <w:rPr>
+          <w:rFonts w:ascii="Arial Narrow" w:hAnsi="Arial Narrow" w:hint="cs"/>
+          <w:rtl/>
+        </w:rPr>
+        <w:t xml:space="preserve"> ואליו נכניס אובייקט מסויים שאליו נרצה שהשחקן יחזור בעת הטריגר.</w:t>
+      </w:r>
+      <w:r>
+        <w:rPr>
+          <w:rFonts w:ascii="Arial Narrow" w:hAnsi="Arial Narrow"/>
+          <w:rtl/>
+        </w:rPr>
+        <w:br/>
+      </w:r>
+      <w:r>
+        <w:rPr>
+          <w:rFonts w:ascii="Arial Narrow" w:hAnsi="Arial Narrow" w:hint="cs"/>
+          <w:rtl/>
+        </w:rPr>
+        <w:t xml:space="preserve">לאחר מכן נוסיף פונקציית </w:t>
+      </w:r>
+      <w:r>
+        <w:rPr>
+          <w:rFonts w:ascii="Arial Narrow" w:hAnsi="Arial Narrow"/>
+        </w:rPr>
+        <w:t>onTriggerEnter</w:t>
+      </w:r>
+      <w:r>
+        <w:rPr>
+          <w:rFonts w:ascii="Arial Narrow" w:hAnsi="Arial Narrow" w:hint="cs"/>
+          <w:rtl/>
+        </w:rPr>
+        <w:t xml:space="preserve"> שבה נשנה את ה</w:t>
+      </w:r>
+      <w:r>
+        <w:rPr>
+          <w:rFonts w:ascii="Arial Narrow" w:hAnsi="Arial Narrow"/>
+        </w:rPr>
+        <w:t>transform</w:t>
+      </w:r>
+      <w:r>
+        <w:rPr>
+          <w:rFonts w:ascii="Arial Narrow" w:hAnsi="Arial Narrow" w:hint="cs"/>
+          <w:rtl/>
+        </w:rPr>
+        <w:t xml:space="preserve"> של השחקן ל</w:t>
+      </w:r>
+      <w:r>
+        <w:rPr>
+          <w:rFonts w:ascii="Arial Narrow" w:hAnsi="Arial Narrow"/>
+        </w:rPr>
+        <w:t>transform</w:t>
+      </w:r>
+      <w:r>
+        <w:rPr>
+          <w:rFonts w:ascii="Arial Narrow" w:hAnsi="Arial Narrow" w:hint="cs"/>
+          <w:rtl/>
+        </w:rPr>
+        <w:t xml:space="preserve"> של האובייקט.</w:t>
+      </w:r>
+      <w:r>
+        <w:rPr>
+          <w:rFonts w:ascii="Arial Narrow" w:hAnsi="Arial Narrow"/>
+          <w:rtl/>
+        </w:rPr>
+        <w:br/>
+      </w:r>
+      <w:r>
+        <w:rPr>
+          <w:rFonts w:ascii="Arial Narrow" w:hAnsi="Arial Narrow" w:hint="cs"/>
+          <w:b/>
+          <w:bCs/>
+          <w:i/>
+          <w:iCs/>
+          <w:rtl/>
+        </w:rPr>
+        <w:t>אימפלמנטצי</w:t>
+      </w:r>
+      <w:r>
+        <w:rPr>
+          <w:rFonts w:ascii="Arial Narrow" w:hAnsi="Arial Narrow" w:hint="eastAsia"/>
+          <w:b/>
+          <w:bCs/>
+          <w:i/>
+          <w:iCs/>
+          <w:rtl/>
+        </w:rPr>
+        <w:t>ה</w:t>
+      </w:r>
+      <w:r>
+        <w:rPr>
+          <w:rFonts w:ascii="Arial Narrow" w:hAnsi="Arial Narrow" w:hint="cs"/>
+          <w:b/>
+          <w:bCs/>
+          <w:i/>
+          <w:iCs/>
+          <w:rtl/>
+        </w:rPr>
+        <w:t xml:space="preserve"> נוספת: </w:t>
+      </w:r>
+      <w:r>
+        <w:rPr>
+          <w:rFonts w:ascii="Arial Narrow" w:hAnsi="Arial Narrow" w:hint="cs"/>
+          <w:rtl/>
+        </w:rPr>
+        <w:t>אפשר פשוט לבחור מיקום על המפה במקום אובייקט ולתת לשחקן את המיקום הזה.</w:t>
+      </w:r>
+      <w:r>
+        <w:rPr>
+          <w:rFonts w:ascii="Arial Narrow" w:hAnsi="Arial Narrow"/>
+          <w:rtl/>
+        </w:rPr>
+        <w:br/>
+      </w:r>
+      <w:r>
+        <w:rPr>
+          <w:rFonts w:ascii="Arial Narrow" w:hAnsi="Arial Narrow"/>
+          <w:rtl/>
+        </w:rPr>
+        <w:br/>
+      </w:r>
+      <w:r>
+        <w:rPr>
+          <w:rFonts w:ascii="Arial Narrow" w:hAnsi="Arial Narrow" w:hint="cs"/>
+          <w:b/>
+          <w:bCs/>
+          <w:rtl/>
+        </w:rPr>
+        <w:t>*כעת אם תנסו לגרום לשחקן ליפול (עם הקוד עד לעת עתה ולא הקוד המלא שמופיע למעלה), תגלו שהקוד לא עובד.</w:t>
+      </w:r>
+      <w:r>
+        <w:rPr>
+          <w:rFonts w:ascii="Arial Narrow" w:hAnsi="Arial Narrow"/>
+          <w:rtl/>
+        </w:rPr>
+        <w:br/>
+      </w:r>
+      <w:r>
+        <w:rPr>
+          <w:rFonts w:ascii="Arial Narrow" w:hAnsi="Arial Narrow" w:hint="cs"/>
+          <w:rtl/>
+        </w:rPr>
+        <w:t>הסיבה לכך היא מכיוון שהשחקן נע במהירות גבוהה והמערכת לא מצליחה להשתלט על הפיזיקה של השחקן שממשיכה גם לפריים הבא.</w:t>
+      </w:r>
+      <w:r>
+        <w:rPr>
+          <w:rFonts w:ascii="Arial Narrow" w:hAnsi="Arial Narrow"/>
+          <w:rtl/>
+        </w:rPr>
+        <w:br/>
+      </w:r>
+      <w:r>
+        <w:rPr>
+          <w:rFonts w:ascii="Arial Narrow" w:hAnsi="Arial Narrow" w:hint="cs"/>
+          <w:rtl/>
+        </w:rPr>
+        <w:t>לכן ננטרל את ה</w:t>
+      </w:r>
+      <w:r>
+        <w:rPr>
+          <w:rFonts w:ascii="Arial Narrow" w:hAnsi="Arial Narrow"/>
+        </w:rPr>
+        <w:t>Character Controller</w:t>
+      </w:r>
+      <w:r>
+        <w:rPr>
+          <w:rFonts w:ascii="Arial Narrow" w:hAnsi="Arial Narrow" w:hint="cs"/>
+          <w:rtl/>
+        </w:rPr>
+        <w:t xml:space="preserve"> של השחקן כפי שמופיע למעלה. כך השחקן יפסיק לזוז ונוכל להזיז את השחקן בצורה תקנית למקום ההתחלתי.</w:t>
+      </w:r>
+      <w:r>
+        <w:rPr>
+          <w:rFonts w:ascii="Arial Narrow" w:hAnsi="Arial Narrow"/>
+          <w:rtl/>
+        </w:rPr>
+        <w:br/>
+      </w:r>
+    </w:p>
+    <w:p>
+      <w:pPr>
+        <w:rPr>
+          <w:rFonts w:ascii="Arial Narrow" w:hAnsi="Arial Narrow"/>
+          <w:u w:val="single"/>
+          <w:rtl/>
+        </w:rPr>
+      </w:pPr>
+    </w:p>
+    <w:p>
+      <w:pPr>
+        <w:rPr>
+          <w:rFonts w:ascii="Arial Narrow" w:hAnsi="Arial Narrow"/>
+          <w:rtl/>
+        </w:rPr>
+      </w:pPr>
+      <w:r>
+        <w:rPr>
+          <w:rFonts w:ascii="Arial Narrow" w:hAnsi="Arial Narrow" w:hint="cs"/>
+          <w:u w:val="single"/>
+          <w:rtl/>
+        </w:rPr>
+        <w:t>המשך הסבר:</w:t>
+      </w:r>
+      <w:r>
+        <w:rPr>
+          <w:rFonts w:ascii="Arial Narrow" w:hAnsi="Arial Narrow"/>
+          <w:rtl/>
+        </w:rPr>
+        <w:br/>
+      </w:r>
+      <w:r>
+        <w:rPr>
+          <w:rFonts w:ascii="Arial Narrow" w:hAnsi="Arial Narrow" w:hint="cs"/>
+          <w:rtl/>
+        </w:rPr>
+        <w:t xml:space="preserve">כעת נרצה להחזיר את יכולת התנועה לשחקן. ההיגיון אומר שפשוט נכתוב בהמשך הפונקציה </w:t>
+      </w:r>
+      <w:r>
+        <w:rPr>
+          <w:rFonts w:ascii="Consolas" w:hAnsi="Consolas" w:cs="Consolas"/>
+          <w:color w:val="000000"/>
+          <w:sz w:val="19"/>
+          <w:szCs w:val="19"/>
+        </w:rPr>
+        <w:t xml:space="preserve">cc.enabled = </w:t>
+      </w:r>
+      <w:r>
+        <w:rPr>
+          <w:rFonts w:ascii="Consolas" w:hAnsi="Consolas" w:cs="Consolas"/>
+          <w:color w:val="0000FF"/>
+          <w:sz w:val="19"/>
+          <w:szCs w:val="19"/>
+        </w:rPr>
+        <w:t>true</w:t>
+      </w:r>
+      <w:r>
+        <w:rPr>
+          <w:rFonts w:ascii="Consolas" w:hAnsi="Consolas" w:cs="Consolas"/>
+          <w:color w:val="000000"/>
+          <w:sz w:val="19"/>
+          <w:szCs w:val="19"/>
+        </w:rPr>
+        <w:t>;</w:t>
+      </w:r>
+      <w:r>
+        <w:rPr>
+          <w:rFonts w:ascii="Consolas" w:hAnsi="Consolas" w:cs="Consolas" w:hint="cs"/>
+          <w:color w:val="000000"/>
+          <w:sz w:val="19"/>
+          <w:szCs w:val="19"/>
+          <w:rtl/>
+        </w:rPr>
+        <w:t>.</w:t>
+      </w:r>
+      <w:r>
+        <w:rPr>
+          <w:rFonts w:ascii="Consolas" w:hAnsi="Consolas" w:cs="Consolas"/>
+          <w:color w:val="000000"/>
+          <w:sz w:val="19"/>
+          <w:szCs w:val="19"/>
+          <w:rtl/>
+        </w:rPr>
+        <w:br/>
+      </w:r>
+      <w:r>
+        <w:rPr>
+          <w:rFonts w:asciiTheme="minorBidi" w:hAnsiTheme="minorBidi" w:hint="cs"/>
+          <w:color w:val="000000"/>
+          <w:rtl/>
+        </w:rPr>
+        <w:t>זה לא יעבוד.</w:t>
+      </w:r>
+      <w:r>
+        <w:rPr>
+          <w:rFonts w:asciiTheme="minorBidi" w:hAnsiTheme="minorBidi"/>
+          <w:rtl/>
+        </w:rPr>
+        <w:br/>
+      </w:r>
+      <w:r>
+        <w:rPr>
+          <w:rFonts w:asciiTheme="minorBidi" w:hAnsiTheme="minorBidi" w:hint="cs"/>
+          <w:rtl/>
+        </w:rPr>
+        <w:t>הסיבה היא שהפריים עדיין לא נגמר ומה שעשינו זה שפשוט כיבינו והפעלנו את ה</w:t>
+      </w:r>
+      <w:r>
+        <w:rPr>
+          <w:rFonts w:asciiTheme="minorBidi" w:hAnsiTheme="minorBidi"/>
+        </w:rPr>
+        <w:t>Character Controller</w:t>
+      </w:r>
+      <w:r>
+        <w:rPr>
+          <w:rFonts w:asciiTheme="minorBidi" w:hAnsiTheme="minorBidi" w:hint="cs"/>
+          <w:rtl/>
+        </w:rPr>
+        <w:t xml:space="preserve"> והפיזיקה עדיין ממשיכה לשבש לנו את הפריים הבא.</w:t>
+      </w:r>
+      <w:r>
+        <w:rPr>
+          <w:rFonts w:asciiTheme="minorBidi" w:hAnsiTheme="minorBidi"/>
+          <w:rtl/>
+        </w:rPr>
+        <w:br/>
+      </w:r>
+      <w:r>
+        <w:rPr>
+          <w:rFonts w:asciiTheme="minorBidi" w:hAnsiTheme="minorBidi"/>
+          <w:rtl/>
+        </w:rPr>
+        <w:br/>
+      </w:r>
+      <w:r>
+        <w:rPr>
+          <w:rFonts w:asciiTheme="minorBidi" w:hAnsiTheme="minorBidi" w:hint="cs"/>
+          <w:rtl/>
+        </w:rPr>
+        <w:t xml:space="preserve">לכן ניצור </w:t>
+      </w:r>
+      <w:r>
+        <w:rPr>
+          <w:rFonts w:asciiTheme="minorBidi" w:hAnsiTheme="minorBidi"/>
+          <w:color w:val="000000"/>
+        </w:rPr>
+        <w:t>Coroutine</w:t>
+      </w:r>
+      <w:r>
+        <w:rPr>
+          <w:rFonts w:asciiTheme="minorBidi" w:hAnsiTheme="minorBidi"/>
+          <w:color w:val="000000"/>
+          <w:rtl/>
+        </w:rPr>
+        <w:t>,</w:t>
+      </w:r>
+      <w:r>
+        <w:rPr>
+          <w:rFonts w:ascii="Consolas" w:hAnsi="Consolas" w:cs="Consolas" w:hint="cs"/>
+          <w:color w:val="000000"/>
+          <w:sz w:val="19"/>
+          <w:szCs w:val="19"/>
+          <w:rtl/>
+        </w:rPr>
+        <w:t xml:space="preserve"> </w:t>
+      </w:r>
+      <w:r>
+        <w:rPr>
+          <w:rFonts w:asciiTheme="minorBidi" w:hAnsiTheme="minorBidi" w:hint="cs"/>
+          <w:color w:val="000000"/>
+          <w:rtl/>
+        </w:rPr>
+        <w:t xml:space="preserve">שם נבקש להמתין זמן קצר כדי לעבור לפריים הבא, ולאחר מכן נפעיל חזרה את </w:t>
+      </w:r>
+      <w:r>
+        <w:rPr>
+          <w:rFonts w:asciiTheme="minorBidi" w:hAnsiTheme="minorBidi" w:hint="cs"/>
+          <w:rtl/>
+        </w:rPr>
+        <w:t>ה</w:t>
+      </w:r>
+      <w:r>
+        <w:rPr>
+          <w:rFonts w:asciiTheme="minorBidi" w:hAnsiTheme="minorBidi"/>
+        </w:rPr>
+        <w:t>Character Controller</w:t>
+      </w:r>
+      <w:r>
+        <w:rPr>
+          <w:rFonts w:asciiTheme="minorBidi" w:hAnsiTheme="minorBidi" w:hint="cs"/>
+          <w:rtl/>
+        </w:rPr>
+        <w:t>.</w:t>
+      </w:r>
+    </w:p>
+    <w:p>
+      <w:pPr>
+        <w:rPr>
+          <w:rFonts w:ascii="Arial Narrow" w:hAnsi="Arial Narrow"/>
+          <w:b/>
+          <w:bCs/>
+          <w:color w:val="0000CC"/>
+          <w:sz w:val="28"/>
+          <w:szCs w:val="28"/>
+          <w:rtl/>
+        </w:rPr>
+      </w:pPr>
+    </w:p>
+    <w:p>
+      <w:pPr>
+        <w:rPr>
+          <w:rFonts w:ascii="Arial Narrow" w:hAnsi="Arial Narrow"/>
+          <w:b/>
+          <w:bCs/>
+          <w:color w:val="0000CC"/>
+          <w:sz w:val="28"/>
+          <w:szCs w:val="28"/>
+          <w:rtl/>
+        </w:rPr>
+      </w:pPr>
+    </w:p>
+    <w:p>
+      <w:pPr>
+        <w:rPr>
+          <w:rFonts w:ascii="Arial Narrow" w:hAnsi="Arial Narrow"/>
+          <w:b/>
+          <w:bCs/>
+          <w:color w:val="0000CC"/>
+          <w:sz w:val="28"/>
+          <w:szCs w:val="28"/>
+          <w:rtl/>
+        </w:rPr>
+      </w:pPr>
+    </w:p>
+    <w:p>
+      <w:pPr>
+        <w:rPr>
+          <w:rFonts w:ascii="Arial Narrow" w:hAnsi="Arial Narrow"/>
+          <w:b/>
+          <w:bCs/>
+          <w:color w:val="0000CC"/>
+          <w:sz w:val="28"/>
+          <w:szCs w:val="28"/>
+          <w:rtl/>
+        </w:rPr>
+      </w:pPr>
+    </w:p>
+    <w:p>
+      <w:pPr>
+        <w:rPr>
+          <w:rFonts w:ascii="Arial Narrow" w:hAnsi="Arial Narrow"/>
+          <w:b/>
+          <w:bCs/>
+          <w:color w:val="0000CC"/>
+          <w:sz w:val="28"/>
+          <w:szCs w:val="28"/>
+          <w:rtl/>
+        </w:rPr>
+      </w:pPr>
+    </w:p>
+    <w:p>
+      <w:pPr>
+        <w:rPr>
+          <w:rFonts w:ascii="Arial Narrow" w:hAnsi="Arial Narrow"/>
+          <w:b/>
+          <w:bCs/>
+          <w:color w:val="0000CC"/>
+          <w:sz w:val="28"/>
+          <w:szCs w:val="28"/>
+          <w:rtl/>
+        </w:rPr>
+      </w:pPr>
+    </w:p>
+    <w:p>
+      <w:pPr>
+        <w:rPr>
+          <w:rFonts w:ascii="Arial Narrow" w:hAnsi="Arial Narrow"/>
+          <w:b/>
+          <w:bCs/>
+          <w:color w:val="0000CC"/>
+          <w:sz w:val="28"/>
+          <w:szCs w:val="28"/>
+          <w:rtl/>
+        </w:rPr>
+      </w:pPr>
+    </w:p>
+    <w:p>
+      <w:pPr>
+        <w:rPr>
+          <w:rFonts w:ascii="Arial Narrow" w:hAnsi="Arial Narrow"/>
+          <w:b/>
+          <w:bCs/>
+          <w:color w:val="0000CC"/>
+          <w:sz w:val="28"/>
+          <w:szCs w:val="28"/>
+          <w:rtl/>
+        </w:rPr>
+      </w:pPr>
+    </w:p>
+    <w:p>
+      <w:pPr>
+        <w:rPr>
+          <w:rFonts w:ascii="Arial Narrow" w:hAnsi="Arial Narrow"/>
+          <w:b/>
+          <w:bCs/>
+          <w:color w:val="0000CC"/>
+          <w:sz w:val="28"/>
+          <w:szCs w:val="28"/>
+          <w:rtl/>
+        </w:rPr>
+      </w:pPr>
+    </w:p>
+    <w:p>
+      <w:pPr>
+        <w:rPr>
+          <w:rFonts w:ascii="Arial Narrow" w:hAnsi="Arial Narrow"/>
+          <w:b/>
+          <w:bCs/>
+          <w:color w:val="0000CC"/>
+          <w:sz w:val="28"/>
+          <w:szCs w:val="28"/>
+          <w:rtl/>
+        </w:rPr>
+      </w:pPr>
+    </w:p>
+    <w:p>
+      <w:pPr>
+        <w:rPr>
+          <w:rFonts w:ascii="Arial Narrow" w:hAnsi="Arial Narrow"/>
+          <w:b/>
+          <w:bCs/>
+          <w:color w:val="0000CC"/>
+          <w:sz w:val="28"/>
+          <w:szCs w:val="28"/>
+          <w:rtl/>
+        </w:rPr>
+      </w:pPr>
+    </w:p>
+    <w:p>
+      <w:pPr>
+        <w:rPr>
+          <w:rFonts w:ascii="Arial Narrow" w:hAnsi="Arial Narrow"/>
+          <w:b/>
+          <w:bCs/>
+          <w:color w:val="0000CC"/>
+          <w:sz w:val="28"/>
+          <w:szCs w:val="28"/>
+          <w:rtl/>
+        </w:rPr>
+      </w:pPr>
+    </w:p>
+    <w:p>
+      <w:pPr>
+        <w:rPr>
+          <w:rFonts w:ascii="Arial Narrow" w:hAnsi="Arial Narrow"/>
+          <w:b/>
+          <w:bCs/>
+          <w:color w:val="0000CC"/>
+          <w:sz w:val="28"/>
+          <w:szCs w:val="28"/>
+          <w:rtl/>
+        </w:rPr>
+      </w:pPr>
+    </w:p>
+    <w:p>
+      <w:pPr>
+        <w:rPr>
+          <w:rFonts w:ascii="Arial Narrow" w:hAnsi="Arial Narrow"/>
+          <w:b/>
+          <w:bCs/>
+          <w:color w:val="0000CC"/>
+          <w:sz w:val="28"/>
+          <w:szCs w:val="28"/>
+          <w:rtl/>
+        </w:rPr>
+      </w:pPr>
+    </w:p>
+    <w:p>
+      <w:pPr>
+        <w:rPr>
+          <w:rFonts w:ascii="Arial Narrow" w:hAnsi="Arial Narrow"/>
+          <w:b/>
+          <w:bCs/>
+          <w:color w:val="0000CC"/>
+          <w:sz w:val="28"/>
+          <w:szCs w:val="28"/>
+          <w:rtl/>
+        </w:rPr>
+      </w:pPr>
+    </w:p>
+    <w:p>
+      <w:pPr>
+        <w:rPr>
+          <w:rFonts w:ascii="Arial Narrow" w:hAnsi="Arial Narrow"/>
+          <w:b/>
+          <w:bCs/>
+          <w:color w:val="0000CC"/>
+          <w:sz w:val="28"/>
+          <w:szCs w:val="28"/>
+          <w:rtl/>
+        </w:rPr>
+      </w:pPr>
+    </w:p>
+    <w:p>
+      <w:pPr>
+        <w:rPr>
+          <w:rFonts w:ascii="Arial Narrow" w:hAnsi="Arial Narrow"/>
+          <w:b/>
+          <w:bCs/>
+          <w:color w:val="0000CC"/>
+          <w:sz w:val="28"/>
+          <w:szCs w:val="28"/>
+          <w:rtl/>
+        </w:rPr>
+      </w:pPr>
+    </w:p>
+    <w:p>
+      <w:pPr>
+        <w:rPr>
+          <w:rFonts w:ascii="Arial Narrow" w:hAnsi="Arial Narrow"/>
+          <w:b/>
+          <w:bCs/>
+          <w:color w:val="0000CC"/>
+          <w:sz w:val="28"/>
+          <w:szCs w:val="28"/>
+          <w:rtl/>
+        </w:rPr>
+      </w:pPr>
+    </w:p>
+    <w:p>
+      <w:pPr>
+        <w:rPr>
+          <w:rFonts w:ascii="Arial Narrow" w:hAnsi="Arial Narrow"/>
+          <w:b/>
+          <w:bCs/>
+          <w:color w:val="0000CC"/>
+          <w:sz w:val="28"/>
+          <w:szCs w:val="28"/>
+          <w:rtl/>
+        </w:rPr>
+      </w:pPr>
+    </w:p>
+    <w:p>
+      <w:pPr>
+        <w:rPr>
+          <w:rFonts w:ascii="Arial Narrow" w:hAnsi="Arial Narrow"/>
+          <w:b/>
+          <w:bCs/>
+          <w:color w:val="0000CC"/>
+          <w:sz w:val="28"/>
+          <w:szCs w:val="28"/>
+          <w:rtl/>
+        </w:rPr>
+      </w:pPr>
+    </w:p>
+    <w:p>
+      <w:pPr>
+        <w:rPr>
+          <w:rFonts w:ascii="Arial Narrow" w:hAnsi="Arial Narrow"/>
+          <w:b/>
+          <w:bCs/>
+          <w:color w:val="0000CC"/>
+          <w:sz w:val="28"/>
+          <w:szCs w:val="28"/>
+        </w:rPr>
+      </w:pPr>
+      <w:r>
+        <w:rPr>
+          <w:rFonts w:ascii="Arial Narrow" w:hAnsi="Arial Narrow"/>
+          <w:b/>
+          <w:bCs/>
+          <w:color w:val="0000CC"/>
+          <w:sz w:val="28"/>
+          <w:szCs w:val="28"/>
+        </w:rPr>
+        <w:lastRenderedPageBreak/>
+        <w:t>Collectable</w:t>
+      </w:r>
+      <w:r>
+        <w:rPr>
+          <w:rFonts w:ascii="Arial Narrow" w:hAnsi="Arial Narrow"/>
+          <w:b/>
+          <w:bCs/>
+          <w:color w:val="0000CC"/>
+          <w:sz w:val="28"/>
+          <w:szCs w:val="28"/>
+          <w:rtl/>
+        </w:rPr>
+        <w:t>-</w:t>
+      </w:r>
+    </w:p>
+    <w:p>
+      <w:pPr>
+        <w:rPr>
+          <w:rFonts w:ascii="Arial Narrow" w:hAnsi="Arial Narrow"/>
+          <w:rtl/>
+        </w:rPr>
+      </w:pPr>
+      <w:r>
+        <w:rPr>
+          <w:rFonts w:ascii="Arial Narrow" w:hAnsi="Arial Narrow" w:hint="cs"/>
+          <w:rtl/>
+        </w:rPr>
+        <w:t xml:space="preserve">בכל משחק טוב נוסיף חפצים\אובייקטים שניתן לאסוף אותם הנקראים </w:t>
+      </w:r>
+      <w:r>
+        <w:rPr>
+          <w:rFonts w:ascii="Arial Narrow" w:hAnsi="Arial Narrow"/>
+        </w:rPr>
+        <w:t>Collectable</w:t>
+      </w:r>
+      <w:r>
+        <w:rPr>
+          <w:rFonts w:ascii="Arial Narrow" w:hAnsi="Arial Narrow" w:hint="cs"/>
+          <w:rtl/>
+        </w:rPr>
+        <w:t xml:space="preserve">. חפצים אלה יכולים להיות: מטבעות שאוספים לאורך השלבים, </w:t>
+      </w:r>
+      <w:r>
+        <w:rPr>
+          <w:rFonts w:ascii="Arial Narrow" w:hAnsi="Arial Narrow"/>
+        </w:rPr>
+        <w:t>Power-Up</w:t>
+      </w:r>
+      <w:r>
+        <w:rPr>
+          <w:rFonts w:ascii="Arial Narrow" w:hAnsi="Arial Narrow" w:hint="cs"/>
+          <w:rtl/>
+        </w:rPr>
+        <w:t xml:space="preserve"> , חיים, מגן ועוד שמטרתם להוסיף נפח ועניין למשחק. </w:t>
+      </w:r>
+      <w:r>
+        <w:rPr>
+          <w:rFonts w:ascii="Arial Narrow" w:hAnsi="Arial Narrow"/>
+          <w:rtl/>
+        </w:rPr>
+        <w:br/>
+      </w:r>
+      <w:r>
+        <w:rPr>
+          <w:rFonts w:ascii="Arial Narrow" w:hAnsi="Arial Narrow" w:hint="cs"/>
+          <w:rtl/>
+        </w:rPr>
+        <w:t>במשחק הדו-מימד צברנו נקודות על ידי השמדת חלליות, לעומת זאת ה</w:t>
+      </w:r>
+      <w:r>
+        <w:rPr>
+          <w:rFonts w:ascii="Arial Narrow" w:hAnsi="Arial Narrow"/>
+        </w:rPr>
+        <w:t>Collectable</w:t>
+      </w:r>
+      <w:r>
+        <w:rPr>
+          <w:rFonts w:ascii="Arial Narrow" w:hAnsi="Arial Narrow" w:hint="cs"/>
+          <w:rtl/>
+        </w:rPr>
+        <w:t xml:space="preserve"> שלנו היו </w:t>
+      </w:r>
+      <w:r>
+        <w:rPr>
+          <w:rFonts w:ascii="Arial Narrow" w:hAnsi="Arial Narrow"/>
+        </w:rPr>
+        <w:t>Power-Up</w:t>
+      </w:r>
+      <w:r>
+        <w:rPr>
+          <w:rFonts w:ascii="Arial Narrow" w:hAnsi="Arial Narrow" w:hint="cs"/>
+          <w:rtl/>
+        </w:rPr>
+        <w:t>.</w:t>
+      </w:r>
+      <w:r>
+        <w:rPr>
+          <w:rFonts w:ascii="Arial Narrow" w:hAnsi="Arial Narrow"/>
+          <w:rtl/>
+        </w:rPr>
+        <w:br/>
+      </w:r>
+      <w:r>
+        <w:rPr>
+          <w:rFonts w:ascii="Arial Narrow" w:hAnsi="Arial Narrow" w:hint="cs"/>
+          <w:rtl/>
+        </w:rPr>
+        <w:t>במשחק הנוכחי נוסיף מטבעות שיוסיפו לנקודות שהשחקן אסף.</w:t>
+      </w:r>
+      <w:r>
+        <w:rPr>
+          <w:rFonts w:ascii="Arial Narrow" w:hAnsi="Arial Narrow"/>
+          <w:rtl/>
+        </w:rPr>
+        <w:br/>
+      </w:r>
+      <w:r>
+        <w:rPr>
+          <w:rFonts w:ascii="Arial Narrow" w:hAnsi="Arial Narrow"/>
+          <w:rtl/>
+        </w:rPr>
+        <w:br/>
+      </w:r>
+      <w:r>
+        <w:rPr>
+          <w:rFonts w:ascii="Arial Narrow" w:hAnsi="Arial Narrow" w:hint="cs"/>
+          <w:rtl/>
+        </w:rPr>
+        <w:t>נ</w:t>
+      </w:r>
+      <w:r>
+        <w:rPr>
+          <w:rFonts w:ascii="Arial Narrow" w:hAnsi="Arial Narrow" w:hint="cs"/>
+          <w:rtl/>
+        </w:rPr>
+        <w:t xml:space="preserve">עשה זאת ע"י הוספת אובייקט חדש </w:t>
+      </w:r>
+      <w:r>
+        <w:rPr>
+          <w:rFonts w:ascii="Arial Narrow" w:hAnsi="Arial Narrow"/>
+        </w:rPr>
+        <w:t xml:space="preserve">Sphere </w:t>
+      </w:r>
+      <w:r>
+        <w:rPr>
+          <w:rFonts w:ascii="Arial Narrow" w:hAnsi="Arial Narrow" w:hint="cs"/>
+        </w:rPr>
+        <w:t>O</w:t>
+      </w:r>
+      <w:r>
+        <w:rPr>
+          <w:rFonts w:ascii="Arial Narrow" w:hAnsi="Arial Narrow"/>
+        </w:rPr>
+        <w:t>bject</w:t>
+      </w:r>
+      <w:r>
+        <w:rPr>
+          <w:rFonts w:ascii="Arial Narrow" w:hAnsi="Arial Narrow" w:hint="cs"/>
+          <w:rtl/>
+        </w:rPr>
+        <w:t xml:space="preserve">, נקרא לו </w:t>
+      </w:r>
+      <w:r>
+        <w:rPr>
+          <w:rFonts w:ascii="Arial Narrow" w:hAnsi="Arial Narrow"/>
+        </w:rPr>
+        <w:t>coin</w:t>
+      </w:r>
+      <w:r>
+        <w:rPr>
+          <w:rFonts w:ascii="Arial Narrow" w:hAnsi="Arial Narrow" w:hint="cs"/>
+          <w:rtl/>
+        </w:rPr>
+        <w:t xml:space="preserve"> או </w:t>
+      </w:r>
+      <w:r>
+        <w:rPr>
+          <w:rFonts w:ascii="Arial Narrow" w:hAnsi="Arial Narrow"/>
+        </w:rPr>
+        <w:t>collectable</w:t>
+      </w:r>
+      <w:r>
+        <w:rPr>
+          <w:rFonts w:ascii="Arial Narrow" w:hAnsi="Arial Narrow" w:hint="cs"/>
+          <w:rtl/>
+        </w:rPr>
+        <w:t xml:space="preserve"> ונוסיף אותו לתיקיית </w:t>
+      </w:r>
+      <w:r>
+        <w:rPr>
+          <w:rFonts w:ascii="Arial Narrow" w:hAnsi="Arial Narrow"/>
+        </w:rPr>
+        <w:t>Prefabs</w:t>
+      </w:r>
+      <w:r>
+        <w:rPr>
+          <w:rFonts w:ascii="Arial Narrow" w:hAnsi="Arial Narrow" w:hint="cs"/>
+          <w:rtl/>
+        </w:rPr>
+        <w:t>.</w:t>
+      </w:r>
+      <w:r>
+        <w:rPr>
+          <w:rFonts w:ascii="Arial Narrow" w:hAnsi="Arial Narrow"/>
+          <w:rtl/>
+        </w:rPr>
+        <w:br/>
+      </w:r>
+      <w:r>
+        <w:rPr>
+          <w:rFonts w:ascii="Arial Narrow" w:hAnsi="Arial Narrow" w:hint="cs"/>
+          <w:rtl/>
+        </w:rPr>
+        <w:t>כעת נוסיף אותו לתיקיית ה</w:t>
+      </w:r>
+      <w:r>
+        <w:rPr>
+          <w:rFonts w:ascii="Arial Narrow" w:hAnsi="Arial Narrow"/>
+        </w:rPr>
+        <w:t xml:space="preserve">Level </w:t>
+      </w:r>
+      <w:r>
+        <w:rPr>
+          <w:rFonts w:ascii="Arial Narrow" w:hAnsi="Arial Narrow" w:hint="cs"/>
+          <w:rtl/>
+        </w:rPr>
+        <w:t xml:space="preserve"> שלנו. ניצור שלושה מטבעות. </w:t>
+      </w:r>
+    </w:p>
+    <w:p>
+      <w:pPr>
+        <w:rPr>
+          <w:rFonts w:ascii="Arial Narrow" w:hAnsi="Arial Narrow"/>
+        </w:rPr>
+      </w:pPr>
+      <w:r>
+        <w:rPr>
+          <w:rFonts w:ascii="Arial Narrow" w:hAnsi="Arial Narrow" w:hint="cs"/>
+          <w:rtl/>
+        </w:rPr>
+        <w:t>פזרו אותם על הפלטפורמות השונות.</w:t>
+      </w:r>
+      <w:r>
+        <w:rPr>
+          <w:rFonts w:ascii="Arial Narrow" w:hAnsi="Arial Narrow"/>
+          <w:rtl/>
+        </w:rPr>
+        <w:br/>
+      </w:r>
+      <w:r>
+        <w:rPr>
+          <w:noProof/>
+        </w:rPr>
+        <w:drawing>
+          <wp:inline distT="0" distB="0" distL="0" distR="0" wp14:anchorId="75BE0C27" wp14:editId="16E52B28">
+            <wp:extent cx="4810125" cy="2390775"/>
+            <wp:effectExtent l="0" t="0" r="9525" b="9525"/>
+            <wp:docPr id="3" name="Picture 3"/>
+            <wp:cNvGraphicFramePr>
+              <a:graphicFrameLocks xmlns:a="http://schemas.openxmlformats.org/drawingml/2006/main" noChangeAspect="1"/>
+            </wp:cNvGraphicFramePr>
+            <a:graphic xmlns:a="http://schemas.openxmlformats.org/drawingml/2006/main">
+              <a:graphicData uri="http://schemas.openxmlformats.org/drawingml/2006/picture">
+                <pic:pic xmlns:pic="http://schemas.openxmlformats.org/drawingml/2006/picture">
+                  <pic:nvPicPr>
+                    <pic:cNvPr id="1" name=""/>
+                    <pic:cNvPicPr/>
+                  </pic:nvPicPr>
+                  <pic:blipFill>
+                    <a:blip r:embed="rId20"/>
+                    <a:stretch>
+                      <a:fillRect/>
+                    </a:stretch>
+                  </pic:blipFill>
+                  <pic:spPr>
+                    <a:xfrm>
+                      <a:off x="0" y="0"/>
+                      <a:ext cx="4810125" cy="2390775"/>
+                    </a:xfrm>
+                    <a:prstGeom prst="rect">
+                      <a:avLst/>
+                    </a:prstGeom>
+                  </pic:spPr>
+                </pic:pic>
+              </a:graphicData>
+            </a:graphic>
+          </wp:inline>
+        </w:drawing>
+      </w:r>
+      <w:r>
+        <w:rPr>
+          <w:rFonts w:ascii="Arial Narrow" w:hAnsi="Arial Narrow"/>
+          <w:rtl/>
+        </w:rPr>
+        <w:br/>
+      </w:r>
+      <w:r>
+        <w:rPr>
+          <w:rFonts w:ascii="Arial Narrow" w:hAnsi="Arial Narrow"/>
+          <w:rtl/>
+        </w:rPr>
+        <w:br/>
+      </w:r>
+      <w:r>
+        <w:rPr>
+          <w:rFonts w:ascii="Arial Narrow" w:hAnsi="Arial Narrow" w:hint="cs"/>
+          <w:b/>
+          <w:bCs/>
+          <w:u w:val="single"/>
+          <w:rtl/>
+        </w:rPr>
+        <w:t xml:space="preserve">לוגיקה של </w:t>
+      </w:r>
+      <w:r>
+        <w:rPr>
+          <w:rFonts w:ascii="Arial Narrow" w:hAnsi="Arial Narrow"/>
+          <w:b/>
+          <w:bCs/>
+          <w:u w:val="single"/>
+        </w:rPr>
+        <w:t>Collectable</w:t>
+      </w:r>
+      <w:r>
+        <w:rPr>
+          <w:rFonts w:ascii="Arial Narrow" w:hAnsi="Arial Narrow" w:hint="cs"/>
+          <w:b/>
+          <w:bCs/>
+          <w:u w:val="single"/>
+          <w:rtl/>
+        </w:rPr>
+        <w:t>-</w:t>
+      </w:r>
+      <w:r>
+        <w:rPr>
+          <w:rFonts w:ascii="Arial Narrow" w:hAnsi="Arial Narrow" w:hint="cs"/>
+          <w:rtl/>
+        </w:rPr>
+        <w:t xml:space="preserve"> </w:t>
+      </w:r>
+      <w:r>
+        <w:rPr>
+          <w:rFonts w:ascii="Arial Narrow" w:hAnsi="Arial Narrow"/>
+          <w:rtl/>
+        </w:rPr>
+        <w:br/>
+      </w:r>
+      <w:r>
+        <w:rPr>
+          <w:rFonts w:ascii="Arial Narrow" w:hAnsi="Arial Narrow" w:hint="cs"/>
+          <w:rtl/>
+        </w:rPr>
+        <w:t xml:space="preserve">נוודא של- </w:t>
+      </w:r>
+      <w:r>
+        <w:rPr>
+          <w:rFonts w:ascii="Arial Narrow" w:hAnsi="Arial Narrow"/>
+        </w:rPr>
+        <w:t>collectable</w:t>
+      </w:r>
+      <w:r>
+        <w:rPr>
+          <w:rFonts w:ascii="Arial Narrow" w:hAnsi="Arial Narrow" w:hint="cs"/>
+          <w:rtl/>
+        </w:rPr>
+        <w:t xml:space="preserve"> שלנו יש </w:t>
+      </w:r>
+      <w:r>
+        <w:rPr>
+          <w:rFonts w:ascii="Arial Narrow" w:hAnsi="Arial Narrow"/>
+        </w:rPr>
+        <w:t>collider</w:t>
+      </w:r>
+      <w:r>
+        <w:rPr>
+          <w:rFonts w:ascii="Arial Narrow" w:hAnsi="Arial Narrow" w:hint="cs"/>
+          <w:rtl/>
+        </w:rPr>
+        <w:t xml:space="preserve"> מתאים ו</w:t>
+      </w:r>
+      <w:r>
+        <w:rPr>
+          <w:rFonts w:ascii="Arial Narrow" w:hAnsi="Arial Narrow"/>
+        </w:rPr>
+        <w:t>Rigidbody-</w:t>
+      </w:r>
+      <w:r>
+        <w:rPr>
+          <w:rFonts w:ascii="Arial Narrow" w:hAnsi="Arial Narrow" w:hint="cs"/>
+          <w:rtl/>
+        </w:rPr>
+        <w:t xml:space="preserve"> ללא גרביטציה. </w:t>
+      </w:r>
+      <w:r>
+        <w:rPr>
+          <w:rFonts w:ascii="Arial Narrow" w:hAnsi="Arial Narrow"/>
+          <w:rtl/>
+        </w:rPr>
+        <w:br/>
+      </w:r>
+      <w:r>
+        <w:rPr>
+          <w:rFonts w:ascii="Arial Narrow" w:hAnsi="Arial Narrow"/>
+        </w:rPr>
+        <w:br/>
+      </w:r>
+      <w:r>
+        <w:rPr>
+          <w:rFonts w:ascii="Arial Narrow" w:hAnsi="Arial Narrow" w:hint="cs"/>
+          <w:b/>
+          <w:bCs/>
+          <w:rtl/>
+        </w:rPr>
+        <w:t>סקריפט-</w:t>
+      </w:r>
+      <w:r>
+        <w:rPr>
+          <w:rFonts w:ascii="Arial Narrow" w:hAnsi="Arial Narrow" w:hint="cs"/>
+          <w:rtl/>
+        </w:rPr>
+        <w:t xml:space="preserve"> נצטרך לעשות רק 2 דברים</w:t>
+      </w:r>
+      <w:r>
+        <w:rPr>
+          <w:rFonts w:ascii="Arial Narrow" w:hAnsi="Arial Narrow" w:hint="cs"/>
+          <w:rtl/>
+        </w:rPr>
+        <w:t xml:space="preserve"> בסקריפט של ה</w:t>
+      </w:r>
+      <w:r>
+        <w:rPr>
+          <w:rFonts w:ascii="Arial Narrow" w:hAnsi="Arial Narrow"/>
+        </w:rPr>
+        <w:t>Collectable</w:t>
+      </w:r>
+      <w:r>
+        <w:rPr>
+          <w:rFonts w:ascii="Arial Narrow" w:hAnsi="Arial Narrow" w:hint="cs"/>
+          <w:rtl/>
+        </w:rPr>
+        <w:t>. אתם יכולים לנחש מה הם?</w:t>
+      </w:r>
+      <w:r>
+        <w:rPr>
+          <w:rFonts w:ascii="Arial Narrow" w:hAnsi="Arial Narrow"/>
+          <w:rtl/>
+        </w:rPr>
+        <w:br/>
+      </w:r>
+      <w:r>
+        <w:rPr>
+          <w:rFonts w:ascii="Arial Narrow" w:hAnsi="Arial Narrow"/>
+          <w:rtl/>
+        </w:rPr>
+        <w:br/>
+      </w:r>
+      <w:r>
+        <w:rPr>
+          <w:rFonts w:ascii="Arial Narrow" w:hAnsi="Arial Narrow" w:hint="cs"/>
+          <w:rtl/>
+        </w:rPr>
+        <w:t xml:space="preserve">נצטרך ליצור פונקציית </w:t>
+      </w:r>
+      <w:r>
+        <w:rPr>
+          <w:rFonts w:ascii="Arial Narrow" w:hAnsi="Arial Narrow"/>
+        </w:rPr>
+        <w:t>onTriggerEnter</w:t>
+      </w:r>
+      <w:r>
+        <w:rPr>
+          <w:rFonts w:ascii="Arial Narrow" w:hAnsi="Arial Narrow" w:hint="cs"/>
+          <w:rtl/>
+        </w:rPr>
+        <w:t xml:space="preserve"> </w:t>
+      </w:r>
+      <w:r>
+        <w:rPr>
+          <w:rFonts w:ascii="Arial Narrow" w:hAnsi="Arial Narrow"/>
+        </w:rPr>
+        <w:t>–</w:t>
+      </w:r>
+      <w:r>
+        <w:rPr>
+          <w:rFonts w:ascii="Arial Narrow" w:hAnsi="Arial Narrow" w:hint="cs"/>
+          <w:rtl/>
+        </w:rPr>
+        <w:t xml:space="preserve"> כאשר ה</w:t>
+      </w:r>
+      <w:r>
+        <w:rPr>
+          <w:rFonts w:ascii="Arial Narrow" w:hAnsi="Arial Narrow"/>
+        </w:rPr>
+        <w:t>Collider</w:t>
+      </w:r>
+      <w:r>
+        <w:rPr>
+          <w:rFonts w:ascii="Arial Narrow" w:hAnsi="Arial Narrow" w:hint="cs"/>
+          <w:rtl/>
+        </w:rPr>
+        <w:t xml:space="preserve"> השני שייך ל- </w:t>
+      </w:r>
+      <w:r>
+        <w:rPr>
+          <w:rFonts w:ascii="Arial Narrow" w:hAnsi="Arial Narrow"/>
+        </w:rPr>
+        <w:t>player</w:t>
+      </w:r>
+      <w:r>
+        <w:rPr>
+          <w:rFonts w:ascii="Arial Narrow" w:hAnsi="Arial Narrow" w:hint="cs"/>
+          <w:rtl/>
+        </w:rPr>
+        <w:t xml:space="preserve"> נשמיד את האובייקט.</w:t>
+      </w:r>
+      <w:r>
+        <w:rPr>
+          <w:rFonts w:ascii="Arial Narrow" w:hAnsi="Arial Narrow"/>
+          <w:rtl/>
+        </w:rPr>
+        <w:br/>
+      </w:r>
+      <w:r>
+        <w:rPr>
+          <w:rFonts w:ascii="Arial Narrow" w:hAnsi="Arial Narrow" w:hint="cs"/>
+          <w:rtl/>
+        </w:rPr>
+        <w:t xml:space="preserve">בנוסף, נצטרך לעדכן את השחקן שהוא אסף מטבע. </w:t>
+      </w:r>
+      <w:r>
+        <w:rPr>
+          <w:rFonts w:ascii="Arial Narrow" w:hAnsi="Arial Narrow"/>
+          <w:rtl/>
+        </w:rPr>
+        <w:br/>
+      </w:r>
+      <w:r>
+        <w:rPr>
+          <w:rFonts w:ascii="Arial Narrow" w:hAnsi="Arial Narrow" w:hint="cs"/>
+          <w:rtl/>
+        </w:rPr>
+        <w:t xml:space="preserve">בסקריפט של השחקן ניצור משתנה מחלקה חדש של הניקוד, וניצור פונקציה שכאשר קוראים לה היא מוסיפה </w:t>
+      </w:r>
+      <w:r>
+        <w:rPr>
+          <w:rFonts w:ascii="Arial Narrow" w:hAnsi="Arial Narrow"/>
+        </w:rPr>
+        <w:t>x</w:t>
+      </w:r>
+      <w:r>
+        <w:rPr>
+          <w:rFonts w:ascii="Arial Narrow" w:hAnsi="Arial Narrow" w:hint="cs"/>
+          <w:rtl/>
+        </w:rPr>
+        <w:t xml:space="preserve"> ניקוד לבחירתכם.</w:t>
+      </w:r>
+    </w:p>
+    <w:p>
+      <w:pPr>
+        <w:rPr>
+          <w:rFonts w:ascii="Arial Narrow" w:hAnsi="Arial Narrow"/>
+        </w:rPr>
+      </w:pPr>
+      <w:r>
+        <w:rPr>
+          <w:rFonts w:ascii="Arial Narrow" w:hAnsi="Arial Narrow" w:hint="cs"/>
+          <w:noProof/>
+          <w:rtl/>
+        </w:rPr>
+        <mc:AlternateContent>
+          <mc:Choice Requires="wps">
+            <w:drawing>
+              <wp:anchor distT="0" distB="0" distL="114300" distR="114300" simplePos="0" relativeHeight="251663360" behindDoc="0" locked="0" layoutInCell="1" allowOverlap="1" wp14:anchorId="44FFF364" wp14:editId="2A290A36">
+                <wp:simplePos x="0" y="0"/>
+                <wp:positionH relativeFrom="column">
+                  <wp:posOffset>4076700</wp:posOffset>
+                </wp:positionH>
+                <wp:positionV relativeFrom="paragraph">
+                  <wp:posOffset>6985</wp:posOffset>
+                </wp:positionV>
+                <wp:extent cx="2905125" cy="1562100"/>
+                <wp:effectExtent l="0" t="0" r="28575" b="19050"/>
+                <wp:wrapNone/>
+                <wp:docPr id="8" name="Rounded Rectangle 8"/>
+                <wp:cNvGraphicFramePr/>
+                <a:graphic xmlns:a="http://schemas.openxmlformats.org/drawingml/2006/main">
+                  <a:graphicData uri="http://schemas.microsoft.com/office/word/2010/wordprocessingShape">
+                    <wps:wsp>
+                      <wps:cNvSpPr/>
+                      <wps:spPr>
+                        <a:xfrm>
+                          <a:off x="0" y="0"/>
+                          <a:ext cx="2905125" cy="1562100"/>
+                        </a:xfrm>
+                        <a:prstGeom prst="roundRect">
+                          <a:avLst/>
+                        </a:prstGeom>
+                      </wps:spPr>
+                      <wps:style>
+                        <a:lnRef idx="2">
+                          <a:schemeClr val="accent6"/>
+                        </a:lnRef>
+                        <a:fillRef idx="1">
+                          <a:schemeClr val="lt1"/>
+                        </a:fillRef>
+                        <a:effectRef idx="0">
+                          <a:schemeClr val="accent6"/>
+                        </a:effectRef>
+                        <a:fontRef idx="minor">
+                          <a:schemeClr val="dk1"/>
+                        </a:fontRef>
+                      </wps:style>
+                      <wps:txbx>
+                        <w:txbxContent>
+                          <w:p>
+                            <w:pPr>
+                              <w:autoSpaceDE w:val="0"/>
+                              <w:autoSpaceDN w:val="0"/>
+                              <w:bidi w:val="0"/>
+                              <w:adjustRightInd w:val="0"/>
+                              <w:spacing w:after="0" w:line="240" w:lineRule="auto"/>
+                              <w:jc w:val="right"/>
+                              <w:rPr>
+                                <w:rFonts w:ascii="Consolas" w:hAnsi="Consolas" w:cs="Consolas"/>
+                                <w:color w:val="000000"/>
+                                <w:sz w:val="19"/>
+                                <w:szCs w:val="19"/>
+                                <w:rtl/>
+                              </w:rPr>
+                            </w:pPr>
+                            <w:r>
+                              <w:rPr>
+                                <w:rFonts w:asciiTheme="minorBidi" w:hAnsiTheme="minorBidi" w:hint="cs"/>
+                                <w:color w:val="000000"/>
+                                <w:rtl/>
+                              </w:rPr>
+                              <w:t>פונקציה בסקריפט של השחקן:</w:t>
+                            </w:r>
+                            <w:r>
+                              <w:rPr>
+                                <w:rFonts w:ascii="Consolas" w:hAnsi="Consolas" w:cs="Consolas"/>
+                                <w:color w:val="000000"/>
+                                <w:sz w:val="19"/>
+                                <w:szCs w:val="19"/>
+                              </w:rPr>
+                              <w:t xml:space="preserve">   </w:t>
+                            </w:r>
+                          </w:p>
+                          <w:p>
+                            <w:pPr>
+                              <w:autoSpaceDE w:val="0"/>
+                              <w:autoSpaceDN w:val="0"/>
+                              <w:bidi w:val="0"/>
+                              <w:adjustRightInd w:val="0"/>
+                              <w:spacing w:after="0" w:line="240" w:lineRule="auto"/>
+                              <w:rPr>
+                                <w:rFonts w:ascii="Consolas" w:hAnsi="Consolas" w:cs="Consolas"/>
+                                <w:color w:val="000000"/>
+                                <w:sz w:val="19"/>
+                                <w:szCs w:val="19"/>
+                              </w:rPr>
+                            </w:pPr>
+                            <w:r>
+                              <w:rPr>
+                                <w:rFonts w:ascii="Consolas" w:hAnsi="Consolas" w:cs="Consolas"/>
+                                <w:color w:val="0000FF"/>
+                                <w:sz w:val="19"/>
+                                <w:szCs w:val="19"/>
+                              </w:rPr>
+                              <w:t>public</w:t>
+                            </w:r>
+                            <w:r>
+                              <w:rPr>
+                                <w:rFonts w:ascii="Consolas" w:hAnsi="Consolas" w:cs="Consolas"/>
+                                <w:color w:val="000000"/>
+                                <w:sz w:val="19"/>
+                                <w:szCs w:val="19"/>
+                              </w:rPr>
+                              <w:t xml:space="preserve"> </w:t>
+                            </w:r>
+                            <w:r>
+                              <w:rPr>
+                                <w:rFonts w:ascii="Consolas" w:hAnsi="Consolas" w:cs="Consolas"/>
+                                <w:color w:val="0000FF"/>
+                                <w:sz w:val="19"/>
+                                <w:szCs w:val="19"/>
+                              </w:rPr>
+                              <w:t>void</w:t>
+                            </w:r>
+                            <w:r>
+                              <w:rPr>
+                                <w:rFonts w:ascii="Consolas" w:hAnsi="Consolas" w:cs="Consolas"/>
+                                <w:color w:val="000000"/>
+                                <w:sz w:val="19"/>
+                                <w:szCs w:val="19"/>
+                              </w:rPr>
+                              <w:t xml:space="preserve"> CoinCollected()</w:t>
+                            </w:r>
+                          </w:p>
+                          <w:p>
+                            <w:pPr>
+                              <w:autoSpaceDE w:val="0"/>
+                              <w:autoSpaceDN w:val="0"/>
+                              <w:bidi w:val="0"/>
+                              <w:adjustRightInd w:val="0"/>
+                              <w:spacing w:after="0" w:line="240" w:lineRule="auto"/>
+                              <w:rPr>
+                                <w:rFonts w:ascii="Consolas" w:hAnsi="Consolas" w:cs="Consolas"/>
+                                <w:color w:val="000000"/>
+                                <w:sz w:val="19"/>
+                                <w:szCs w:val="19"/>
+                              </w:rPr>
+                            </w:pPr>
+                            <w:r>
+                              <w:rPr>
+                                <w:rFonts w:ascii="Consolas" w:hAnsi="Consolas" w:cs="Consolas"/>
+                                <w:color w:val="000000"/>
+                                <w:sz w:val="19"/>
+                                <w:szCs w:val="19"/>
+                              </w:rPr>
+                              <w:t xml:space="preserve">    {</w:t>
+                            </w:r>
+                          </w:p>
+                          <w:p>
+                            <w:pPr>
+                              <w:autoSpaceDE w:val="0"/>
+                              <w:autoSpaceDN w:val="0"/>
+                              <w:bidi w:val="0"/>
+                              <w:adjustRightInd w:val="0"/>
+                              <w:spacing w:after="0" w:line="240" w:lineRule="auto"/>
+                              <w:rPr>
+                                <w:rFonts w:ascii="Consolas" w:hAnsi="Consolas" w:cs="Consolas"/>
+                                <w:color w:val="000000"/>
+                                <w:sz w:val="19"/>
+                                <w:szCs w:val="19"/>
+                              </w:rPr>
+                            </w:pPr>
+                            <w:r>
+                              <w:rPr>
+                                <w:rFonts w:ascii="Consolas" w:hAnsi="Consolas" w:cs="Consolas"/>
+                                <w:color w:val="000000"/>
+                                <w:sz w:val="19"/>
+                                <w:szCs w:val="19"/>
+                              </w:rPr>
+                              <w:t xml:space="preserve">        _</w:t>
+                            </w:r>
+                            <w:r>
+                              <w:rPr>
+                                <w:rFonts w:ascii="Consolas" w:hAnsi="Consolas" w:cs="Consolas" w:hint="cs"/>
+                                <w:color w:val="000000"/>
+                                <w:sz w:val="19"/>
+                                <w:szCs w:val="19"/>
+                              </w:rPr>
+                              <w:t>S</w:t>
+                            </w:r>
+                            <w:r>
+                              <w:rPr>
+                                <w:rFonts w:ascii="Consolas" w:hAnsi="Consolas" w:cs="Consolas"/>
+                                <w:color w:val="000000"/>
+                                <w:sz w:val="19"/>
+                                <w:szCs w:val="19"/>
+                              </w:rPr>
+                              <w:t>core</w:t>
+                            </w:r>
+                            <w:r>
+                              <w:rPr>
+                                <w:rFonts w:ascii="Consolas" w:hAnsi="Consolas" w:cs="Consolas"/>
+                                <w:color w:val="000000"/>
+                                <w:sz w:val="19"/>
+                                <w:szCs w:val="19"/>
+                              </w:rPr>
+                              <w:t xml:space="preserve"> += 100;</w:t>
+                            </w:r>
+                          </w:p>
+                          <w:p>
+                            <w:pPr>
+                              <w:autoSpaceDE w:val="0"/>
+                              <w:autoSpaceDN w:val="0"/>
+                              <w:bidi w:val="0"/>
+                              <w:adjustRightInd w:val="0"/>
+                              <w:spacing w:after="0" w:line="240" w:lineRule="auto"/>
+                              <w:rPr>
+                                <w:rFonts w:ascii="Consolas" w:hAnsi="Consolas" w:cs="Consolas"/>
+                                <w:color w:val="000000"/>
+                                <w:sz w:val="19"/>
+                                <w:szCs w:val="19"/>
+                              </w:rPr>
+                            </w:pPr>
+                            <w:r>
+                              <w:rPr>
+                                <w:rFonts w:ascii="Consolas" w:hAnsi="Consolas" w:cs="Consolas"/>
+                                <w:color w:val="000000"/>
+                                <w:sz w:val="19"/>
+                                <w:szCs w:val="19"/>
+                              </w:rPr>
+                              <w:t xml:space="preserve"> </w:t>
+                            </w:r>
+                            <w:r>
+                              <w:rPr>
+                                <w:rFonts w:ascii="Consolas" w:hAnsi="Consolas" w:cs="Consolas" w:hint="cs"/>
+                                <w:color w:val="000000"/>
+                                <w:sz w:val="19"/>
+                                <w:szCs w:val="19"/>
+                                <w:rtl/>
+                              </w:rPr>
+                              <w:t xml:space="preserve">  </w:t>
+                            </w:r>
+                            <w:r>
+                              <w:rPr>
+                                <w:rFonts w:ascii="Consolas" w:hAnsi="Consolas" w:cs="Consolas"/>
+                                <w:color w:val="000000"/>
+                                <w:sz w:val="19"/>
+                                <w:szCs w:val="19"/>
+                              </w:rPr>
+                              <w:t xml:space="preserve"> }</w:t>
+                            </w:r>
+                          </w:p>
+                        </w:txbxContent>
+                      </wps:txbx>
+                      <wps:bodyPr rot="0" spcFirstLastPara="0" vertOverflow="overflow" horzOverflow="overflow" vert="horz" wrap="square" lIns="91440" tIns="45720" rIns="91440" bIns="45720" numCol="1" spcCol="0" rtlCol="0" fromWordArt="0" anchor="ctr" anchorCtr="0" forceAA="0" compatLnSpc="1">
+                        <a:prstTxWarp prst="textNoShape">
+                          <a:avLst/>
+                        </a:prstTxWarp>
+                        <a:noAutofit/>
+                      </wps:bodyPr>
+                    </wps:wsp>
+                  </a:graphicData>
+                </a:graphic>
+                <wp14:sizeRelV relativeFrom="margin">
+                  <wp14:pctHeight>0</wp14:pctHeight>
+                </wp14:sizeRelV>
+              </wp:anchor>
+            </w:drawing>
+          </mc:Choice>
+          <mc:Fallback>
+            <w:pict>
+              <v:roundrect w14:anchorId="44FFF364" id="Rounded Rectangle 8" o:spid="_x0000_s1028" style="position:absolute;left:0;text-align:left;margin-left:321pt;margin-top:.55pt;width:228.75pt;height:123pt;z-index:251663360;visibility:visible;mso-wrap-style:square;mso-height-percent:0;mso-wrap-distance-left:9pt;mso-wrap-distance-top:0;mso-wrap-distance-right:9pt;mso-wrap-distance-bottom:0;mso-position-horizontal:absolute;mso-position-horizontal-relative:text;mso-position-vertical:absolute;mso-position-vertical-relative:text;mso-height-percent:0;mso-height-relative:margin;v-text-anchor:middle" arcsize="10923f" o:gfxdata="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" fillcolor="white [3201]" strokecolor="#70ad47 [3209]" strokeweight="1pt">
+                <v:stroke joinstyle="miter"/>
+                <v:textbox>
+                  <w:txbxContent>
+                    <w:p>
+                      <w:pPr>
+                        <w:autoSpaceDE w:val="0"/>
+                        <w:autoSpaceDN w:val="0"/>
+                        <w:bidi w:val="0"/>
+                        <w:adjustRightInd w:val="0"/>
+                        <w:spacing w:after="0" w:line="240" w:lineRule="auto"/>
+                        <w:jc w:val="right"/>
+                        <w:rPr>
+                          <w:rFonts w:ascii="Consolas" w:hAnsi="Consolas" w:cs="Consolas"/>
+                          <w:color w:val="000000"/>
+                          <w:sz w:val="19"/>
+                          <w:szCs w:val="19"/>
+                          <w:rtl/>
+                        </w:rPr>
+                      </w:pPr>
+                      <w:r>
+                        <w:rPr>
+                          <w:rFonts w:asciiTheme="minorBidi" w:hAnsiTheme="minorBidi" w:hint="cs"/>
+                          <w:color w:val="000000"/>
+                          <w:rtl/>
+                        </w:rPr>
+                        <w:t>פונקציה בסקריפט של השחקן:</w:t>
+                      </w:r>
+                      <w:r>
+                        <w:rPr>
+                          <w:rFonts w:ascii="Consolas" w:hAnsi="Consolas" w:cs="Consolas"/>
+                          <w:color w:val="000000"/>
+                          <w:sz w:val="19"/>
+                          <w:szCs w:val="19"/>
+                        </w:rPr>
+                        <w:t xml:space="preserve">   </w:t>
+                      </w:r>
+                    </w:p>
+                    <w:p>
+                      <w:pPr>
+                        <w:autoSpaceDE w:val="0"/>
+                        <w:autoSpaceDN w:val="0"/>
+                        <w:bidi w:val="0"/>
+                        <w:adjustRightInd w:val="0"/>
+                        <w:spacing w:after="0" w:line="240" w:lineRule="auto"/>
+                        <w:rPr>
+                          <w:rFonts w:ascii="Consolas" w:hAnsi="Consolas" w:cs="Consolas"/>
+                          <w:color w:val="000000"/>
+                          <w:sz w:val="19"/>
+                          <w:szCs w:val="19"/>
+                        </w:rPr>
+                      </w:pPr>
+                      <w:proofErr w:type="gramStart"/>
+                      <w:r>
+                        <w:rPr>
+                          <w:rFonts w:ascii="Consolas" w:hAnsi="Consolas" w:cs="Consolas"/>
+                          <w:color w:val="0000FF"/>
+                          <w:sz w:val="19"/>
+                          <w:szCs w:val="19"/>
+                        </w:rPr>
+                        <w:t>public</w:t>
+                      </w:r>
+                      <w:proofErr w:type="gramEnd"/>
+                      <w:r>
+                        <w:rPr>
+                          <w:rFonts w:ascii="Consolas" w:hAnsi="Consolas" w:cs="Consolas"/>
+                          <w:color w:val="000000"/>
+                          <w:sz w:val="19"/>
+                          <w:szCs w:val="19"/>
+                        </w:rPr>
+                        <w:t xml:space="preserve"> </w:t>
+                      </w:r>
+                      <w:r>
+                        <w:rPr>
+                          <w:rFonts w:ascii="Consolas" w:hAnsi="Consolas" w:cs="Consolas"/>
+                          <w:color w:val="0000FF"/>
+                          <w:sz w:val="19"/>
+                          <w:szCs w:val="19"/>
+                        </w:rPr>
+                        <w:t>void</w:t>
+                      </w:r>
+                      <w:r>
+                        <w:rPr>
+                          <w:rFonts w:ascii="Consolas" w:hAnsi="Consolas" w:cs="Consolas"/>
+                          <w:color w:val="000000"/>
+                          <w:sz w:val="19"/>
+                          <w:szCs w:val="19"/>
+                        </w:rPr>
+                        <w:t xml:space="preserve"> </w:t>
+                      </w:r>
+                      <w:proofErr w:type="spellStart"/>
+                      <w:r>
+                        <w:rPr>
+                          <w:rFonts w:ascii="Consolas" w:hAnsi="Consolas" w:cs="Consolas"/>
+                          <w:color w:val="000000"/>
+                          <w:sz w:val="19"/>
+                          <w:szCs w:val="19"/>
+                        </w:rPr>
+                        <w:t>CoinCollected</w:t>
+                      </w:r>
+                      <w:proofErr w:type="spellEnd"/>
+                      <w:r>
+                        <w:rPr>
+                          <w:rFonts w:ascii="Consolas" w:hAnsi="Consolas" w:cs="Consolas"/>
+                          <w:color w:val="000000"/>
+                          <w:sz w:val="19"/>
+                          <w:szCs w:val="19"/>
+                        </w:rPr>
+                        <w:t>()</w:t>
+                      </w:r>
+                    </w:p>
+                    <w:p>
+                      <w:pPr>
+                        <w:autoSpaceDE w:val="0"/>
+                        <w:autoSpaceDN w:val="0"/>
+                        <w:bidi w:val="0"/>
+                        <w:adjustRightInd w:val="0"/>
+                        <w:spacing w:after="0" w:line="240" w:lineRule="auto"/>
+                        <w:rPr>
+                          <w:rFonts w:ascii="Consolas" w:hAnsi="Consolas" w:cs="Consolas"/>
+                          <w:color w:val="000000"/>
+                          <w:sz w:val="19"/>
+                          <w:szCs w:val="19"/>
+                        </w:rPr>
+                      </w:pPr>
+                      <w:r>
+                        <w:rPr>
+                          <w:rFonts w:ascii="Consolas" w:hAnsi="Consolas" w:cs="Consolas"/>
+                          <w:color w:val="000000"/>
+                          <w:sz w:val="19"/>
+                          <w:szCs w:val="19"/>
+                        </w:rPr>
+                        <w:t xml:space="preserve">    {</w:t>
+                      </w:r>
+                    </w:p>
+                    <w:p>
+                      <w:pPr>
+                        <w:autoSpaceDE w:val="0"/>
+                        <w:autoSpaceDN w:val="0"/>
+                        <w:bidi w:val="0"/>
+                        <w:adjustRightInd w:val="0"/>
+                        <w:spacing w:after="0" w:line="240" w:lineRule="auto"/>
+                        <w:rPr>
+                          <w:rFonts w:ascii="Consolas" w:hAnsi="Consolas" w:cs="Consolas"/>
+                          <w:color w:val="000000"/>
+                          <w:sz w:val="19"/>
+                          <w:szCs w:val="19"/>
+                        </w:rPr>
+                      </w:pPr>
+                      <w:r>
+                        <w:rPr>
+                          <w:rFonts w:ascii="Consolas" w:hAnsi="Consolas" w:cs="Consolas"/>
+                          <w:color w:val="000000"/>
+                          <w:sz w:val="19"/>
+                          <w:szCs w:val="19"/>
+                        </w:rPr>
+                        <w:t xml:space="preserve">        _</w:t>
+                      </w:r>
+                      <w:r>
+                        <w:rPr>
+                          <w:rFonts w:ascii="Consolas" w:hAnsi="Consolas" w:cs="Consolas" w:hint="cs"/>
+                          <w:color w:val="000000"/>
+                          <w:sz w:val="19"/>
+                          <w:szCs w:val="19"/>
+                        </w:rPr>
+                        <w:t>S</w:t>
+                      </w:r>
+                      <w:r>
+                        <w:rPr>
+                          <w:rFonts w:ascii="Consolas" w:hAnsi="Consolas" w:cs="Consolas"/>
+                          <w:color w:val="000000"/>
+                          <w:sz w:val="19"/>
+                          <w:szCs w:val="19"/>
+                        </w:rPr>
+                        <w:t>core</w:t>
+                      </w:r>
+                      <w:r>
+                        <w:rPr>
+                          <w:rFonts w:ascii="Consolas" w:hAnsi="Consolas" w:cs="Consolas"/>
+                          <w:color w:val="000000"/>
+                          <w:sz w:val="19"/>
+                          <w:szCs w:val="19"/>
+                        </w:rPr>
+                        <w:t xml:space="preserve"> += 100;</w:t>
+                      </w:r>
+                    </w:p>
+                    <w:p>
+                      <w:pPr>
+                        <w:autoSpaceDE w:val="0"/>
+                        <w:autoSpaceDN w:val="0"/>
+                        <w:bidi w:val="0"/>
+                        <w:adjustRightInd w:val="0"/>
+                        <w:spacing w:after="0" w:line="240" w:lineRule="auto"/>
+                        <w:rPr>
+                          <w:rFonts w:ascii="Consolas" w:hAnsi="Consolas" w:cs="Consolas"/>
+                          <w:color w:val="000000"/>
+                          <w:sz w:val="19"/>
+                          <w:szCs w:val="19"/>
+                        </w:rPr>
+                      </w:pPr>
+                      <w:r>
+                        <w:rPr>
+                          <w:rFonts w:ascii="Consolas" w:hAnsi="Consolas" w:cs="Consolas"/>
+                          <w:color w:val="000000"/>
+                          <w:sz w:val="19"/>
+                          <w:szCs w:val="19"/>
+                        </w:rPr>
+                        <w:t xml:space="preserve"> </w:t>
+                      </w:r>
+                      <w:r>
+                        <w:rPr>
+                          <w:rFonts w:ascii="Consolas" w:hAnsi="Consolas" w:cs="Consolas" w:hint="cs"/>
+                          <w:color w:val="000000"/>
+                          <w:sz w:val="19"/>
+                          <w:szCs w:val="19"/>
+                          <w:rtl/>
+                        </w:rPr>
+                        <w:t xml:space="preserve">  </w:t>
+                      </w:r>
+                      <w:r>
+                        <w:rPr>
+                          <w:rFonts w:ascii="Consolas" w:hAnsi="Consolas" w:cs="Consolas"/>
+                          <w:color w:val="000000"/>
+                          <w:sz w:val="19"/>
+                          <w:szCs w:val="19"/>
+                        </w:rPr>
+                        <w:t xml:space="preserve"> }</w:t>
+                      </w:r>
+                    </w:p>
+                  </w:txbxContent>
+                </v:textbox>
+              </v:roundrect>
+            </w:pict>
+          </mc:Fallback>
+        </mc:AlternateContent>
+      </w:r>
+      <w:r>
+        <w:rPr>
+          <w:rFonts w:ascii="Arial Narrow" w:hAnsi="Arial Narrow" w:hint="cs"/>
+          <w:noProof/>
+          <w:rtl/>
+        </w:rPr>
+        <mc:AlternateContent>
+          <mc:Choice Requires="wps">
+            <w:drawing>
+              <wp:anchor distT="0" distB="0" distL="114300" distR="114300" simplePos="0" relativeHeight="251662336" behindDoc="0" locked="0" layoutInCell="1" allowOverlap="1" wp14:anchorId="04112680" wp14:editId="20FEABA2">
+                <wp:simplePos x="0" y="0"/>
+                <wp:positionH relativeFrom="page">
+                  <wp:posOffset>66675</wp:posOffset>
+                </wp:positionH>
+                <wp:positionV relativeFrom="paragraph">
+                  <wp:posOffset>-2540</wp:posOffset>
+                </wp:positionV>
+                <wp:extent cx="4314825" cy="2781300"/>
+                <wp:effectExtent l="0" t="0" r="28575" b="19050"/>
+                <wp:wrapNone/>
+                <wp:docPr id="7" name="Rounded Rectangle 7"/>
+                <wp:cNvGraphicFramePr/>
+                <a:graphic xmlns:a="http://schemas.openxmlformats.org/drawingml/2006/main">
+                  <a:graphicData uri="http://schemas.microsoft.com/office/word/2010/wordprocessingShape">
+                    <wps:wsp>
+                      <wps:cNvSpPr/>
+                      <wps:spPr>
+                        <a:xfrm>
+                          <a:off x="0" y="0"/>
+                          <a:ext cx="4314825" cy="2781300"/>
+                        </a:xfrm>
+                        <a:prstGeom prst="roundRect">
+                          <a:avLst/>
+                        </a:prstGeom>
+                      </wps:spPr>
+                      <wps:style>
+                        <a:lnRef idx="2">
+                          <a:schemeClr val="accent6"/>
+                        </a:lnRef>
+                        <a:fillRef idx="1">
+                          <a:schemeClr val="lt1"/>
+                        </a:fillRef>
+                        <a:effectRef idx="0">
+                          <a:schemeClr val="accent6"/>
+                        </a:effectRef>
+                        <a:fontRef idx="minor">
+                          <a:schemeClr val="dk1"/>
+                        </a:fontRef>
+                      </wps:style>
+                      <wps:txbx>
+                        <w:txbxContent>
+                          <w:p>
+                            <w:pPr>
+                              <w:autoSpaceDE w:val="0"/>
+                              <w:autoSpaceDN w:val="0"/>
+                              <w:bidi w:val="0"/>
+                              <w:adjustRightInd w:val="0"/>
+                              <w:spacing w:after="0" w:line="240" w:lineRule="auto"/>
+                            </w:pPr>
+                            <w:r>
+                              <w:t>public class Coin : MonoBehaviour</w:t>
+                            </w:r>
+                          </w:p>
+                          <w:p>
+                            <w:pPr>
+                              <w:autoSpaceDE w:val="0"/>
+                              <w:autoSpaceDN w:val="0"/>
+                              <w:bidi w:val="0"/>
+                              <w:adjustRightInd w:val="0"/>
+                              <w:spacing w:after="0" w:line="240" w:lineRule="auto"/>
+                            </w:pPr>
+                            <w:r>
+                              <w:t>{</w:t>
+                            </w:r>
+                          </w:p>
+                          <w:p>
+                            <w:pPr>
+                              <w:autoSpaceDE w:val="0"/>
+                              <w:autoSpaceDN w:val="0"/>
+                              <w:bidi w:val="0"/>
+                              <w:adjustRightInd w:val="0"/>
+                              <w:spacing w:after="0" w:line="240" w:lineRule="auto"/>
+                            </w:pPr>
+                            <w:r>
+                              <w:t xml:space="preserve">    // Start is called before the first frame update</w:t>
+                            </w:r>
+                          </w:p>
+                          <w:p>
+                            <w:pPr>
+                              <w:autoSpaceDE w:val="0"/>
+                              <w:autoSpaceDN w:val="0"/>
+                              <w:bidi w:val="0"/>
+                              <w:adjustRightInd w:val="0"/>
+                              <w:spacing w:after="0" w:line="240" w:lineRule="auto"/>
+                            </w:pPr>
+                            <w:r>
+                              <w:t xml:space="preserve">    private void OnTriggerEnter(Collider other)</w:t>
+                            </w:r>
+                          </w:p>
+                          <w:p>
+                            <w:pPr>
+                              <w:autoSpaceDE w:val="0"/>
+                              <w:autoSpaceDN w:val="0"/>
+                              <w:bidi w:val="0"/>
+                              <w:adjustRightInd w:val="0"/>
+                              <w:spacing w:after="0" w:line="240" w:lineRule="auto"/>
+                            </w:pPr>
+                            <w:r>
+                              <w:t xml:space="preserve">    {</w:t>
+                            </w:r>
+                          </w:p>
+                          <w:p>
+                            <w:pPr>
+                              <w:autoSpaceDE w:val="0"/>
+                              <w:autoSpaceDN w:val="0"/>
+                              <w:bidi w:val="0"/>
+                              <w:adjustRightInd w:val="0"/>
+                              <w:spacing w:after="0" w:line="240" w:lineRule="auto"/>
+                            </w:pPr>
+                            <w:r>
+                              <w:t xml:space="preserve">        if (other.tag == "Player")</w:t>
+                            </w:r>
+                          </w:p>
+                          <w:p>
+                            <w:pPr>
+                              <w:autoSpaceDE w:val="0"/>
+                              <w:autoSpaceDN w:val="0"/>
+                              <w:bidi w:val="0"/>
+                              <w:adjustRightInd w:val="0"/>
+                              <w:spacing w:after="0" w:line="240" w:lineRule="auto"/>
+                            </w:pPr>
+                            <w:r>
+                              <w:t xml:space="preserve">        {</w:t>
+                            </w:r>
+                          </w:p>
+                          <w:p>
+                            <w:pPr>
+                              <w:autoSpaceDE w:val="0"/>
+                              <w:autoSpaceDN w:val="0"/>
+                              <w:bidi w:val="0"/>
+                              <w:adjustRightInd w:val="0"/>
+                              <w:spacing w:after="0" w:line="240" w:lineRule="auto"/>
+                            </w:pPr>
+                            <w:r>
+                              <w:t xml:space="preserve">            Player player = other.GetComponent&lt;Player&gt;();</w:t>
+                            </w:r>
+                          </w:p>
+                          <w:p>
+                            <w:pPr>
+                              <w:autoSpaceDE w:val="0"/>
+                              <w:autoSpaceDN w:val="0"/>
+                              <w:bidi w:val="0"/>
+                              <w:adjustRightInd w:val="0"/>
+                              <w:spacing w:after="0" w:line="240" w:lineRule="auto"/>
+                            </w:pPr>
+                            <w:r>
+                              <w:t xml:space="preserve">            if(player!=null)</w:t>
+                            </w:r>
+                          </w:p>
+                          <w:p>
+                            <w:pPr>
+                              <w:autoSpaceDE w:val="0"/>
+                              <w:autoSpaceDN w:val="0"/>
+                              <w:bidi w:val="0"/>
+                              <w:adjustRightInd w:val="0"/>
+                              <w:spacing w:after="0" w:line="240" w:lineRule="auto"/>
+                            </w:pPr>
+                            <w:r>
+                              <w:t xml:space="preserve">            {</w:t>
+                            </w:r>
+                          </w:p>
+                          <w:p>
+                            <w:pPr>
+                              <w:autoSpaceDE w:val="0"/>
+                              <w:autoSpaceDN w:val="0"/>
+                              <w:bidi w:val="0"/>
+                              <w:adjustRightInd w:val="0"/>
+                              <w:spacing w:after="0" w:line="240" w:lineRule="auto"/>
+                            </w:pPr>
+                            <w:r>
+                              <w:t xml:space="preserve">                player.CoinCollected();</w:t>
+                            </w:r>
+                          </w:p>
+                          <w:p>
+                            <w:pPr>
+                              <w:autoSpaceDE w:val="0"/>
+                              <w:autoSpaceDN w:val="0"/>
+                              <w:bidi w:val="0"/>
+                              <w:adjustRightInd w:val="0"/>
+                              <w:spacing w:after="0" w:line="240" w:lineRule="auto"/>
+                            </w:pPr>
+                            <w:r>
+                              <w:t xml:space="preserve">            }</w:t>
+                            </w:r>
+                          </w:p>
+                          <w:p>
+                            <w:pPr>
+                              <w:autoSpaceDE w:val="0"/>
+                              <w:autoSpaceDN w:val="0"/>
+                              <w:bidi w:val="0"/>
+                              <w:adjustRightInd w:val="0"/>
+                              <w:spacing w:after="0" w:line="240" w:lineRule="auto"/>
+                            </w:pPr>
+                            <w:r>
+                              <w:t xml:space="preserve">            Destroy(gameObject);</w:t>
+                            </w:r>
+                          </w:p>
+                          <w:p>
+                            <w:pPr>
+                              <w:autoSpaceDE w:val="0"/>
+                              <w:autoSpaceDN w:val="0"/>
+                              <w:bidi w:val="0"/>
+                              <w:adjustRightInd w:val="0"/>
+                              <w:spacing w:after="0" w:line="240" w:lineRule="auto"/>
+                            </w:pPr>
+                            <w:r>
+                              <w:t xml:space="preserve">        }</w:t>
+                            </w:r>
+                          </w:p>
+                          <w:p>
+                            <w:pPr>
+                              <w:autoSpaceDE w:val="0"/>
+                              <w:autoSpaceDN w:val="0"/>
+                              <w:bidi w:val="0"/>
+                              <w:adjustRightInd w:val="0"/>
+                              <w:spacing w:after="0" w:line="240" w:lineRule="auto"/>
+                            </w:pPr>
+                            <w:r>
+                              <w:t xml:space="preserve">    }</w:t>
+                            </w:r>
+                            <w:r>
+                              <w:br/>
+                            </w:r>
+                            <w:r>
+                              <w:t>}</w:t>
+                            </w:r>
+                          </w:p>
+                        </w:txbxContent>
+                      </wps:txbx>
+                      <wps:bodyPr rot="0" spcFirstLastPara="0" vertOverflow="overflow" horzOverflow="overflow" vert="horz" wrap="square" lIns="91440" tIns="45720" rIns="91440" bIns="45720" numCol="1" spcCol="0" rtlCol="0" fromWordArt="0" anchor="ctr" anchorCtr="0" forceAA="0" compatLnSpc="1">
+                        <a:prstTxWarp prst="textNoShape">
+                          <a:avLst/>
+                        </a:prstTxWarp>
+                        <a:noAutofit/>
+                      </wps:bodyPr>
+                    </wps:wsp>
+                  </a:graphicData>
+                </a:graphic>
+                <wp14:sizeRelH relativeFrom="margin">
+                  <wp14:pctWidth>0</wp14:pctWidth>
+                </wp14:sizeRelH>
+              </wp:anchor>
+            </w:drawing>
+          </mc:Choice>
+          <mc:Fallback>
+            <w:pict>
+              <v:roundrect w14:anchorId="04112680" id="Rounded Rectangle 7" o:spid="_x0000_s1029" style="position:absolute;left:0;text-align:left;margin-left:5.25pt;margin-top:-.2pt;width:339.75pt;height:219pt;z-index:251662336;visibility:visible;mso-wrap-style:square;mso-width-percent:0;mso-wrap-distance-left:9pt;mso-wrap-distance-top:0;mso-wrap-distance-right:9pt;mso-wrap-distance-bottom:0;mso-position-horizontal:absolute;mso-position-horizontal-relative:page;mso-position-vertical:absolute;mso-position-vertical-relative:text;mso-width-percent:0;mso-width-relative:margin;v-text-anchor:middle" arcsize="10923f" o:gfxdata="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" fillcolor="white [3201]" strokecolor="#70ad47 [3209]" strokeweight="1pt">
+                <v:stroke joinstyle="miter"/>
+                <v:textbox>
+                  <w:txbxContent>
+                    <w:p>
+                      <w:pPr>
+                        <w:autoSpaceDE w:val="0"/>
+                        <w:autoSpaceDN w:val="0"/>
+                        <w:bidi w:val="0"/>
+                        <w:adjustRightInd w:val="0"/>
+                        <w:spacing w:after="0" w:line="240" w:lineRule="auto"/>
+                      </w:pPr>
+                      <w:proofErr w:type="gramStart"/>
+                      <w:r>
+                        <w:t>public</w:t>
+                      </w:r>
+                      <w:proofErr w:type="gramEnd"/>
+                      <w:r>
+                        <w:t xml:space="preserve"> class Coin : </w:t>
+                      </w:r>
+                      <w:proofErr w:type="spellStart"/>
+                      <w:r>
+                        <w:t>MonoBehaviour</w:t>
+                      </w:r>
+                      <w:proofErr w:type="spellEnd"/>
+                    </w:p>
+                    <w:p>
+                      <w:pPr>
+                        <w:autoSpaceDE w:val="0"/>
+                        <w:autoSpaceDN w:val="0"/>
+                        <w:bidi w:val="0"/>
+                        <w:adjustRightInd w:val="0"/>
+                        <w:spacing w:after="0" w:line="240" w:lineRule="auto"/>
+                      </w:pPr>
+                      <w:r>
+                        <w:t>{</w:t>
+                      </w:r>
+                    </w:p>
+                    <w:p>
+                      <w:pPr>
+                        <w:autoSpaceDE w:val="0"/>
+                        <w:autoSpaceDN w:val="0"/>
+                        <w:bidi w:val="0"/>
+                        <w:adjustRightInd w:val="0"/>
+                        <w:spacing w:after="0" w:line="240" w:lineRule="auto"/>
+                      </w:pPr>
+                      <w:r>
+                        <w:t xml:space="preserve">    // Start is called before the first frame update</w:t>
+                      </w:r>
+                    </w:p>
+                    <w:p>
+                      <w:pPr>
+                        <w:autoSpaceDE w:val="0"/>
+                        <w:autoSpaceDN w:val="0"/>
+                        <w:bidi w:val="0"/>
+                        <w:adjustRightInd w:val="0"/>
+                        <w:spacing w:after="0" w:line="240" w:lineRule="auto"/>
+                      </w:pPr>
+                      <w:r>
+                        <w:t xml:space="preserve">    </w:t>
+                      </w:r>
+                      <w:proofErr w:type="gramStart"/>
+                      <w:r>
+                        <w:t>private</w:t>
+                      </w:r>
+                      <w:proofErr w:type="gramEnd"/>
+                      <w:r>
+                        <w:t xml:space="preserve"> void </w:t>
+                      </w:r>
+                      <w:proofErr w:type="spellStart"/>
+                      <w:r>
+                        <w:t>OnTriggerEnter</w:t>
+                      </w:r>
+                      <w:proofErr w:type="spellEnd"/>
+                      <w:r>
+                        <w:t>(Collider other)</w:t>
+                      </w:r>
+                    </w:p>
+                    <w:p>
+                      <w:pPr>
+                        <w:autoSpaceDE w:val="0"/>
+                        <w:autoSpaceDN w:val="0"/>
+                        <w:bidi w:val="0"/>
+                        <w:adjustRightInd w:val="0"/>
+                        <w:spacing w:after="0" w:line="240" w:lineRule="auto"/>
+                      </w:pPr>
+                      <w:r>
+                        <w:t xml:space="preserve">    {</w:t>
+                      </w:r>
+                    </w:p>
+                    <w:p>
+                      <w:pPr>
+                        <w:autoSpaceDE w:val="0"/>
+                        <w:autoSpaceDN w:val="0"/>
+                        <w:bidi w:val="0"/>
+                        <w:adjustRightInd w:val="0"/>
+                        <w:spacing w:after="0" w:line="240" w:lineRule="auto"/>
+                      </w:pPr>
+                      <w:r>
+                        <w:t xml:space="preserve">        </w:t>
+                      </w:r>
+                      <w:proofErr w:type="gramStart"/>
+                      <w:r>
+                        <w:t>if</w:t>
+                      </w:r>
+                      <w:proofErr w:type="gramEnd"/>
+                      <w:r>
+                        <w:t xml:space="preserve"> (</w:t>
+                      </w:r>
+                      <w:proofErr w:type="spellStart"/>
+                      <w:r>
+                        <w:t>other.tag</w:t>
+                      </w:r>
+                      <w:proofErr w:type="spellEnd"/>
+                      <w:r>
+                        <w:t xml:space="preserve"> == "Player")</w:t>
+                      </w:r>
+                    </w:p>
+                    <w:p>
+                      <w:pPr>
+                        <w:autoSpaceDE w:val="0"/>
+                        <w:autoSpaceDN w:val="0"/>
+                        <w:bidi w:val="0"/>
+                        <w:adjustRightInd w:val="0"/>
+                        <w:spacing w:after="0" w:line="240" w:lineRule="auto"/>
+                      </w:pPr>
+                      <w:r>
+                        <w:t xml:space="preserve">        {</w:t>
+                      </w:r>
+                    </w:p>
+                    <w:p>
+                      <w:pPr>
+                        <w:autoSpaceDE w:val="0"/>
+                        <w:autoSpaceDN w:val="0"/>
+                        <w:bidi w:val="0"/>
+                        <w:adjustRightInd w:val="0"/>
+                        <w:spacing w:after="0" w:line="240" w:lineRule="auto"/>
+                      </w:pPr>
+                      <w:r>
+                        <w:t xml:space="preserve">            Player </w:t>
+                      </w:r>
+                      <w:proofErr w:type="spellStart"/>
+                      <w:r>
+                        <w:t>player</w:t>
+                      </w:r>
+                      <w:proofErr w:type="spellEnd"/>
+                      <w:r>
+                        <w:t xml:space="preserve"> = </w:t>
+                      </w:r>
+                      <w:proofErr w:type="spellStart"/>
+                      <w:r>
+                        <w:t>other.GetComponent</w:t>
+                      </w:r>
+                      <w:proofErr w:type="spellEnd"/>
+                      <w:r>
+                        <w:t>&lt;Player</w:t>
+                      </w:r>
+                      <w:proofErr w:type="gramStart"/>
+                      <w:r>
+                        <w:t>&gt;(</w:t>
+                      </w:r>
+                      <w:proofErr w:type="gramEnd"/>
+                      <w:r>
+                        <w:t>);</w:t>
+                      </w:r>
+                    </w:p>
+                    <w:p>
+                      <w:pPr>
+                        <w:autoSpaceDE w:val="0"/>
+                        <w:autoSpaceDN w:val="0"/>
+                        <w:bidi w:val="0"/>
+                        <w:adjustRightInd w:val="0"/>
+                        <w:spacing w:after="0" w:line="240" w:lineRule="auto"/>
+                      </w:pPr>
+                      <w:r>
+                        <w:t xml:space="preserve">            </w:t>
+                      </w:r>
+                      <w:proofErr w:type="gramStart"/>
+                      <w:r>
+                        <w:t>if(</w:t>
+                      </w:r>
+                      <w:proofErr w:type="gramEnd"/>
+                      <w:r>
+                        <w:t>player!=null)</w:t>
+                      </w:r>
+                    </w:p>
+                    <w:p>
+                      <w:pPr>
+                        <w:autoSpaceDE w:val="0"/>
+                        <w:autoSpaceDN w:val="0"/>
+                        <w:bidi w:val="0"/>
+                        <w:adjustRightInd w:val="0"/>
+                        <w:spacing w:after="0" w:line="240" w:lineRule="auto"/>
+                      </w:pPr>
+                      <w:r>
+                        <w:t xml:space="preserve">            {</w:t>
+                      </w:r>
+                    </w:p>
+                    <w:p>
+                      <w:pPr>
+                        <w:autoSpaceDE w:val="0"/>
+                        <w:autoSpaceDN w:val="0"/>
+                        <w:bidi w:val="0"/>
+                        <w:adjustRightInd w:val="0"/>
+                        <w:spacing w:after="0" w:line="240" w:lineRule="auto"/>
+                      </w:pPr>
+                      <w:r>
+                        <w:t xml:space="preserve">                </w:t>
+                      </w:r>
+                      <w:proofErr w:type="spellStart"/>
+                      <w:proofErr w:type="gramStart"/>
+                      <w:r>
+                        <w:t>player.CoinCollected</w:t>
+                      </w:r>
+                      <w:proofErr w:type="spellEnd"/>
+                      <w:r>
+                        <w:t>(</w:t>
+                      </w:r>
+                      <w:proofErr w:type="gramEnd"/>
+                      <w:r>
+                        <w:t>);</w:t>
+                      </w:r>
+                    </w:p>
+                    <w:p>
+                      <w:pPr>
+                        <w:autoSpaceDE w:val="0"/>
+                        <w:autoSpaceDN w:val="0"/>
+                        <w:bidi w:val="0"/>
+                        <w:adjustRightInd w:val="0"/>
+                        <w:spacing w:after="0" w:line="240" w:lineRule="auto"/>
+                      </w:pPr>
+                      <w:r>
+                        <w:t xml:space="preserve">            }</w:t>
+                      </w:r>
+                    </w:p>
+                    <w:p>
+                      <w:pPr>
+                        <w:autoSpaceDE w:val="0"/>
+                        <w:autoSpaceDN w:val="0"/>
+                        <w:bidi w:val="0"/>
+                        <w:adjustRightInd w:val="0"/>
+                        <w:spacing w:after="0" w:line="240" w:lineRule="auto"/>
+                      </w:pPr>
+                      <w:r>
+                        <w:t xml:space="preserve">            </w:t>
+                      </w:r>
+                      <w:proofErr w:type="gramStart"/>
+                      <w:r>
+                        <w:t>Destroy(</w:t>
+                      </w:r>
+                      <w:proofErr w:type="spellStart"/>
+                      <w:proofErr w:type="gramEnd"/>
+                      <w:r>
+                        <w:t>gameObject</w:t>
+                      </w:r>
+                      <w:proofErr w:type="spellEnd"/>
+                      <w:r>
+                        <w:t>);</w:t>
+                      </w:r>
+                    </w:p>
+                    <w:p>
+                      <w:pPr>
+                        <w:autoSpaceDE w:val="0"/>
+                        <w:autoSpaceDN w:val="0"/>
+                        <w:bidi w:val="0"/>
+                        <w:adjustRightInd w:val="0"/>
+                        <w:spacing w:after="0" w:line="240" w:lineRule="auto"/>
+                      </w:pPr>
+                      <w:r>
+                        <w:t xml:space="preserve">        }</w:t>
+                      </w:r>
+                    </w:p>
+                    <w:p>
+                      <w:pPr>
+                        <w:autoSpaceDE w:val="0"/>
+                        <w:autoSpaceDN w:val="0"/>
+                        <w:bidi w:val="0"/>
+                        <w:adjustRightInd w:val="0"/>
+                        <w:spacing w:after="0" w:line="240" w:lineRule="auto"/>
+                      </w:pPr>
+                      <w:r>
+                        <w:t xml:space="preserve">    }</w:t>
+                      </w:r>
+                      <w:r>
+                        <w:br/>
+                      </w:r>
+                      <w:r>
+                        <w:t>}</w:t>
+                      </w:r>
+                    </w:p>
+                  </w:txbxContent>
+                </v:textbox>
+                <w10:wrap anchorx="page"/>
+              </v:roundrect>
+            </w:pict>
+          </mc:Fallback>
+        </mc:AlternateContent>
+      </w:r>
+    </w:p>
+    <w:p>
+      <w:pPr>
+        <w:rPr>
+          <w:rFonts w:ascii="Arial Narrow" w:hAnsi="Arial Narrow"/>
+        </w:rPr>
+      </w:pPr>
+    </w:p>
+    <w:p>
+      <w:pPr>
+        <w:rPr>
+          <w:rFonts w:ascii="Arial Narrow" w:hAnsi="Arial Narrow"/>
+        </w:rPr>
+      </w:pPr>
+    </w:p>
+    <w:p>
+      <w:pPr>
+        <w:rPr>
+          <w:rFonts w:ascii="Arial Narrow" w:hAnsi="Arial Narrow"/>
+        </w:rPr>
+      </w:pPr>
+    </w:p>
+    <w:p>
+      <w:pPr>
+        <w:rPr>
+          <w:rFonts w:ascii="Arial Narrow" w:hAnsi="Arial Narrow"/>
+        </w:rPr>
+      </w:pPr>
+    </w:p>
+    <w:p>
+      <w:pPr>
+        <w:rPr>
+          <w:rFonts w:ascii="Arial Narrow" w:hAnsi="Arial Narrow"/>
+        </w:rPr>
+      </w:pPr>
+    </w:p>
+    <w:p>
+      <w:pPr>
+        <w:rPr>
+          <w:rFonts w:ascii="Arial Narrow" w:hAnsi="Arial Narrow"/>
+        </w:rPr>
+      </w:pPr>
+    </w:p>
+    <w:p>
+      <w:pPr>
+        <w:rPr>
+          <w:rFonts w:ascii="Arial Narrow" w:hAnsi="Arial Narrow"/>
+        </w:rPr>
+      </w:pPr>
+    </w:p>
+    <w:p>
+      <w:pPr>
+        <w:rPr>
+          <w:rFonts w:ascii="Consolas" w:hAnsi="Consolas" w:cs="Consolas"/>
+          <w:color w:val="000000"/>
+          <w:sz w:val="19"/>
+          <w:szCs w:val="19"/>
         </w:rPr>
       </w:pPr>
     </w:p>
     <w:sectPr>
-      <w:headerReference w:type="default" r:id="rId17"/>
-      <w:footerReference w:type="even" r:id="rId18"/>
-      <w:footerReference w:type="default" r:id="rId19"/>
-      <w:headerReference w:type="first" r:id="rId20"/>
-      <w:footerReference w:type="first" r:id="rId21"/>
+      <w:headerReference w:type="default" r:id="rId21"/>
+      <w:footerReference w:type="even" r:id="rId22"/>
+      <w:footerReference w:type="default" r:id="rId23"/>
+      <w:headerReference w:type="first" r:id="rId24"/>
+      <w:footerReference w:type="first" r:id="rId25"/>
       <w:pgSz w:w="11906" w:h="16838"/>
       <w:pgMar w:top="765" w:right="720" w:bottom="765" w:left="720" w:header="708" w:footer="708" w:gutter="0"/>
       <w:cols w:space="720"/>
@@ -3703,29 +10130,7 @@
         <w:szCs w:val="16"/>
         <w:rtl/>
       </w:rPr>
-      <w:t>בס</w:t>
-    </w:r>
-    <w:r>
-      <w:rPr>
-        <w:b/>
-        <w:bCs/>
-        <w:color w:val="548DD4"/>
-        <w:sz w:val="16"/>
-        <w:szCs w:val="16"/>
-        <w:rtl/>
-      </w:rPr>
-      <w:t>"</w:t>
-    </w:r>
-    <w:r>
-      <w:rPr>
-        <w:b/>
-        <w:bCs/>
-        <w:color w:val="548DD4"/>
-        <w:sz w:val="16"/>
-        <w:szCs w:val="16"/>
-        <w:rtl/>
-      </w:rPr>
-      <w:t>ד</w:t>
+      <w:t>בס"ד</w:t>
     </w:r>
     <w:r>
       <w:rPr>
@@ -3753,14 +10158,7 @@
         <w:color w:val="A6A6A6"/>
         <w:rtl/>
       </w:rPr>
-      <w:t xml:space="preserve">   </w:t>
-    </w:r>
-    <w:r>
-      <w:rPr>
-        <w:color w:val="A6A6A6"/>
-        <w:rtl/>
-      </w:rPr>
-      <w:t>מבוא לפיתוח משחקי מחשב</w:t>
+      <w:t xml:space="preserve">   מבוא לפיתוח משחקי מחשב</w:t>
     </w:r>
   </w:p>
   <w:p>
@@ -3875,7 +10273,7 @@
         <w:noProof/>
         <w:rtl/>
       </w:rPr>
-      <w:t>3</w:t>
+      <w:t>1</w:t>
     </w:r>
     <w:r>
       <w:rPr>
@@ -4663,12 +11061,9 @@
     <w:semiHidden/>
     <w:unhideWhenUsed/>
   </w:style>
-  <w:style w:type="character" w:styleId="DefaultParagraphFont0">
-    <w:name w:val="Default Paragraph Font"/>
-  </w:style>
   <w:style w:type="character" w:customStyle="1" w:styleId="a">
     <w:name w:val="כותרת טקסט תו"/>
-    <w:basedOn w:val="DefaultParagraphFont0"/>
+    <w:basedOn w:val="DefaultParagraphFont"/>
     <w:rPr>
       <w:rFonts w:ascii="Cambria" w:hAnsi="Cambria"/>
       <w:color w:val="17365D"/>
@@ -4680,7 +11075,7 @@
   </w:style>
   <w:style w:type="character" w:customStyle="1" w:styleId="a0">
     <w:name w:val="ציטוט תו"/>
-    <w:basedOn w:val="DefaultParagraphFont0"/>
+    <w:basedOn w:val="DefaultParagraphFont"/>
     <w:rPr>
       <w:i/>
       <w:iCs/>
@@ -4689,15 +11084,15 @@
   </w:style>
   <w:style w:type="character" w:customStyle="1" w:styleId="a1">
     <w:name w:val="כותרת עליונה תו"/>
-    <w:basedOn w:val="DefaultParagraphFont0"/>
+    <w:basedOn w:val="DefaultParagraphFont"/>
   </w:style>
   <w:style w:type="character" w:customStyle="1" w:styleId="a2">
     <w:name w:val="כותרת תחתונה תו"/>
-    <w:basedOn w:val="DefaultParagraphFont0"/>
+    <w:basedOn w:val="DefaultParagraphFont"/>
   </w:style>
   <w:style w:type="character" w:customStyle="1" w:styleId="a3">
     <w:name w:val="טקסט בלונים תו"/>
-    <w:basedOn w:val="DefaultParagraphFont0"/>
+    <w:basedOn w:val="DefaultParagraphFont"/>
     <w:rPr>
       <w:rFonts w:ascii="Tahoma" w:hAnsi="Tahoma" w:cs="Tahoma"/>
       <w:sz w:val="16"/>
@@ -4706,7 +11101,7 @@
   </w:style>
   <w:style w:type="character" w:customStyle="1" w:styleId="1">
     <w:name w:val="כותרת 1 תו"/>
-    <w:basedOn w:val="DefaultParagraphFont0"/>
+    <w:basedOn w:val="DefaultParagraphFont"/>
     <w:rPr>
       <w:rFonts w:ascii="Cambria" w:hAnsi="Cambria"/>
       <w:b/>
@@ -4728,7 +11123,7 @@
   </w:style>
   <w:style w:type="character" w:customStyle="1" w:styleId="2">
     <w:name w:val="כותרת 2 תו"/>
-    <w:basedOn w:val="DefaultParagraphFont0"/>
+    <w:basedOn w:val="DefaultParagraphFont"/>
     <w:rPr>
       <w:rFonts w:ascii="Cambria" w:hAnsi="Cambria"/>
       <w:b/>
@@ -4740,7 +11135,7 @@
   </w:style>
   <w:style w:type="character" w:customStyle="1" w:styleId="HTML">
     <w:name w:val="HTML מעוצב מראש תו"/>
-    <w:basedOn w:val="DefaultParagraphFont0"/>
+    <w:basedOn w:val="DefaultParagraphFont"/>
     <w:rPr>
       <w:rFonts w:ascii="Courier New" w:eastAsia="Times New Roman" w:hAnsi="Courier New" w:cs="Courier New"/>
       <w:sz w:val="20"/>
@@ -4749,39 +11144,39 @@
   </w:style>
   <w:style w:type="character" w:customStyle="1" w:styleId="k">
     <w:name w:val="k"/>
-    <w:basedOn w:val="DefaultParagraphFont0"/>
+    <w:basedOn w:val="DefaultParagraphFont"/>
   </w:style>
   <w:style w:type="character" w:customStyle="1" w:styleId="n">
     <w:name w:val="n"/>
-    <w:basedOn w:val="DefaultParagraphFont0"/>
+    <w:basedOn w:val="DefaultParagraphFont"/>
   </w:style>
   <w:style w:type="character" w:customStyle="1" w:styleId="o">
     <w:name w:val="o"/>
-    <w:basedOn w:val="DefaultParagraphFont0"/>
+    <w:basedOn w:val="DefaultParagraphFont"/>
   </w:style>
   <w:style w:type="character" w:customStyle="1" w:styleId="p">
     <w:name w:val="p"/>
-    <w:basedOn w:val="DefaultParagraphFont0"/>
+    <w:basedOn w:val="DefaultParagraphFont"/>
   </w:style>
   <w:style w:type="character" w:customStyle="1" w:styleId="kt">
     <w:name w:val="kt"/>
-    <w:basedOn w:val="DefaultParagraphFont0"/>
+    <w:basedOn w:val="DefaultParagraphFont"/>
   </w:style>
   <w:style w:type="character" w:customStyle="1" w:styleId="mi">
     <w:name w:val="mi"/>
-    <w:basedOn w:val="DefaultParagraphFont0"/>
+    <w:basedOn w:val="DefaultParagraphFont"/>
   </w:style>
   <w:style w:type="character" w:customStyle="1" w:styleId="s">
     <w:name w:val="s"/>
-    <w:basedOn w:val="DefaultParagraphFont0"/>
+    <w:basedOn w:val="DefaultParagraphFont"/>
   </w:style>
   <w:style w:type="character" w:customStyle="1" w:styleId="nn">
     <w:name w:val="nn"/>
-    <w:basedOn w:val="DefaultParagraphFont0"/>
+    <w:basedOn w:val="DefaultParagraphFont"/>
   </w:style>
   <w:style w:type="character" w:customStyle="1" w:styleId="3">
     <w:name w:val="כותרת 3 תו"/>
-    <w:basedOn w:val="DefaultParagraphFont0"/>
+    <w:basedOn w:val="DefaultParagraphFont"/>
     <w:rPr>
       <w:rFonts w:ascii="Cambria" w:hAnsi="Cambria"/>
       <w:b/>
@@ -4791,19 +11186,19 @@
   </w:style>
   <w:style w:type="character" w:customStyle="1" w:styleId="hljs-keyword">
     <w:name w:val="hljs-keyword"/>
-    <w:basedOn w:val="DefaultParagraphFont0"/>
+    <w:basedOn w:val="DefaultParagraphFont"/>
   </w:style>
   <w:style w:type="character" w:customStyle="1" w:styleId="hljs-string">
     <w:name w:val="hljs-string"/>
-    <w:basedOn w:val="DefaultParagraphFont0"/>
+    <w:basedOn w:val="DefaultParagraphFont"/>
   </w:style>
   <w:style w:type="character" w:customStyle="1" w:styleId="hljs-subst">
     <w:name w:val="hljs-subst"/>
-    <w:basedOn w:val="DefaultParagraphFont0"/>
+    <w:basedOn w:val="DefaultParagraphFont"/>
   </w:style>
   <w:style w:type="character" w:customStyle="1" w:styleId="m">
     <w:name w:val="m"/>
-    <w:basedOn w:val="DefaultParagraphFont0"/>
+    <w:basedOn w:val="DefaultParagraphFont"/>
   </w:style>
   <w:style w:type="character" w:customStyle="1" w:styleId="a4">
     <w:name w:val="סמלי מספור"/>
@@ -5612,7 +12007,7 @@
 </file>
 
 <file path=customXml/itemProps1.xml><?xml version="1.0" encoding="utf-8"?>
-<ds:datastoreItem xmlns:ds="http://schemas.openxmlformats.org/officeDocument/2006/customXml" ds:itemID="{115443E4-157D-46DC-8B8D-82108CC15E6E}">
+<ds:datastoreItem xmlns:ds="http://schemas.openxmlformats.org/officeDocument/2006/customXml" ds:itemID="{59048960-E7A1-48B7-975A-EFCF35896A2A}">
   <ds:schemaRefs>
     <ds:schemaRef ds:uri="http://schemas.openxmlformats.org/officeDocument/2006/bibliography"/>
   </ds:schemaRefs>
